--- a/CICD Pipeline_JavaProject.docx
+++ b/CICD Pipeline_JavaProject.docx
@@ -14,14 +14,7 @@
           <w:u w:val="single"/>
           <w:lang w:val="en-US"/>
         </w:rPr>
-        <w:t>Installation Guide</w:t>
-      </w:r>
-      <w:r>
-        <w:rPr>
-          <w:u w:val="single"/>
-          <w:lang w:val="en-US"/>
-        </w:rPr>
-        <w:t xml:space="preserve"> for setting up CICD Pipeline for a Java Project</w:t>
+        <w:t>Installation Guide for setting up CICD Pipeline for a Java Project</w:t>
       </w:r>
     </w:p>
     <w:p>
@@ -658,7 +651,13 @@
         <w:rPr>
           <w:lang w:val="en-US"/>
         </w:rPr>
-        <w:t>git remote add origin https://github.com/your-username/vprofile-project.git</w:t>
+        <w:t xml:space="preserve">git remote add origin </w:t>
+      </w:r>
+      <w:r>
+        <w:rPr>
+          <w:lang w:val="en-US"/>
+        </w:rPr>
+        <w:t>https://github.com/rajsbox/CICD_Pipeline.git</w:t>
       </w:r>
     </w:p>
     <w:p>
@@ -1359,6 +1358,7 @@
       </w:pPr>
       <w:r>
         <w:rPr>
+          <w:noProof/>
           <w:lang w:val="en-US"/>
         </w:rPr>
         <w:drawing>
@@ -1502,6 +1502,7 @@
       </w:pPr>
       <w:r>
         <w:rPr>
+          <w:noProof/>
           <w:lang w:val="en-US"/>
         </w:rPr>
         <w:drawing>
@@ -1739,6 +1740,7 @@
       </w:pPr>
       <w:r>
         <w:rPr>
+          <w:noProof/>
           <w:lang w:val="en-US"/>
         </w:rPr>
         <w:drawing>
@@ -1833,6 +1835,7 @@
       </w:r>
       <w:r>
         <w:rPr>
+          <w:noProof/>
           <w:lang w:val="en-US"/>
         </w:rPr>
         <w:drawing>
@@ -2171,19 +2174,7 @@
         <w:rPr>
           <w:lang w:val="en-US"/>
         </w:rPr>
-        <w:t>Go to docker terminal and run following commands from /</w:t>
-      </w:r>
-      <w:r>
-        <w:rPr>
-          <w:lang w:val="en-US"/>
-        </w:rPr>
-        <w:t>my-java-project</w:t>
-      </w:r>
-      <w:r>
-        <w:rPr>
-          <w:lang w:val="en-US"/>
-        </w:rPr>
-        <w:t xml:space="preserve"> path</w:t>
+        <w:t>Go to docker terminal and run following commands from /my-java-project path</w:t>
       </w:r>
     </w:p>
     <w:p>
@@ -2500,6 +2491,182 @@
           <w:lang w:val="en-US"/>
         </w:rPr>
         <w:t>exit</w:t>
+      </w:r>
+    </w:p>
+    <w:p>
+      <w:pPr>
+        <w:ind w:left="1800"/>
+        <w:rPr>
+          <w:lang w:val="en-US"/>
+        </w:rPr>
+      </w:pPr>
+    </w:p>
+    <w:p>
+      <w:pPr>
+        <w:pStyle w:val="ListParagraph"/>
+        <w:numPr>
+          <w:ilvl w:val="0"/>
+          <w:numId w:val="7"/>
+        </w:numPr>
+        <w:rPr>
+          <w:lang w:val="en-US"/>
+        </w:rPr>
+      </w:pPr>
+      <w:r>
+        <w:rPr>
+          <w:lang w:val="en-US"/>
+        </w:rPr>
+        <w:t>Docker not found under Jenkins container</w:t>
+      </w:r>
+    </w:p>
+    <w:p>
+      <w:pPr>
+        <w:pStyle w:val="ListParagraph"/>
+        <w:ind w:left="1080"/>
+        <w:rPr>
+          <w:lang w:val="en-US"/>
+        </w:rPr>
+      </w:pPr>
+    </w:p>
+    <w:p>
+      <w:pPr>
+        <w:pStyle w:val="ListParagraph"/>
+        <w:ind w:left="1080"/>
+        <w:rPr>
+          <w:lang w:val="en-US"/>
+        </w:rPr>
+      </w:pPr>
+      <w:r>
+        <w:rPr>
+          <w:lang w:val="en-US"/>
+        </w:rPr>
+        <w:t>Run following commands</w:t>
+      </w:r>
+    </w:p>
+    <w:p>
+      <w:pPr>
+        <w:pStyle w:val="ListParagraph"/>
+        <w:ind w:left="1080"/>
+        <w:rPr>
+          <w:lang w:val="en-US"/>
+        </w:rPr>
+      </w:pPr>
+    </w:p>
+    <w:p>
+      <w:pPr>
+        <w:pStyle w:val="ListParagraph"/>
+        <w:ind w:left="1080"/>
+        <w:rPr>
+          <w:lang w:val="en-US"/>
+        </w:rPr>
+      </w:pPr>
+      <w:r>
+        <w:rPr>
+          <w:lang w:val="en-US"/>
+        </w:rPr>
+        <w:t>docker exec -u root -it jenkins bash</w:t>
+      </w:r>
+    </w:p>
+    <w:p>
+      <w:pPr>
+        <w:pStyle w:val="ListParagraph"/>
+        <w:ind w:left="1080"/>
+        <w:rPr>
+          <w:lang w:val="en-US"/>
+        </w:rPr>
+      </w:pPr>
+      <w:r>
+        <w:rPr>
+          <w:lang w:val="en-US"/>
+        </w:rPr>
+        <w:t>apt-get update</w:t>
+      </w:r>
+    </w:p>
+    <w:p>
+      <w:pPr>
+        <w:pStyle w:val="ListParagraph"/>
+        <w:ind w:left="1080"/>
+        <w:rPr>
+          <w:lang w:val="en-US"/>
+        </w:rPr>
+      </w:pPr>
+      <w:r>
+        <w:rPr>
+          <w:lang w:val="en-US"/>
+        </w:rPr>
+        <w:t>apt-get install -y docker.io</w:t>
+      </w:r>
+    </w:p>
+    <w:p>
+      <w:pPr>
+        <w:pStyle w:val="ListParagraph"/>
+        <w:ind w:left="1080"/>
+        <w:rPr>
+          <w:lang w:val="en-US"/>
+        </w:rPr>
+      </w:pPr>
+    </w:p>
+    <w:p>
+      <w:pPr>
+        <w:pStyle w:val="ListParagraph"/>
+        <w:ind w:left="1080"/>
+        <w:rPr>
+          <w:lang w:val="en-US"/>
+        </w:rPr>
+      </w:pPr>
+      <w:r>
+        <w:rPr>
+          <w:lang w:val="en-US"/>
+        </w:rPr>
+        <w:t>exit</w:t>
+      </w:r>
+    </w:p>
+    <w:p>
+      <w:pPr>
+        <w:pStyle w:val="ListParagraph"/>
+        <w:ind w:left="1080"/>
+        <w:rPr>
+          <w:lang w:val="en-US"/>
+        </w:rPr>
+      </w:pPr>
+    </w:p>
+    <w:p>
+      <w:pPr>
+        <w:pStyle w:val="ListParagraph"/>
+        <w:ind w:left="1080"/>
+        <w:rPr>
+          <w:lang w:val="en-US"/>
+        </w:rPr>
+      </w:pPr>
+      <w:r>
+        <w:rPr>
+          <w:lang w:val="en-US"/>
+        </w:rPr>
+        <w:t>docker restart Jenkins</w:t>
+      </w:r>
+    </w:p>
+    <w:p>
+      <w:pPr>
+        <w:pStyle w:val="ListParagraph"/>
+        <w:ind w:left="1080"/>
+        <w:rPr>
+          <w:lang w:val="en-US"/>
+        </w:rPr>
+      </w:pPr>
+    </w:p>
+    <w:p>
+      <w:pPr>
+        <w:pStyle w:val="ListParagraph"/>
+        <w:ind w:left="1080"/>
+        <w:rPr>
+          <w:lang w:val="en-US"/>
+        </w:rPr>
+      </w:pPr>
+      <w:r>
+        <w:rPr>
+          <w:lang w:val="en-US"/>
+        </w:rPr>
+        <w:t>rerun the pipeline.</w:t>
       </w:r>
     </w:p>
     <w:p>
@@ -4497,6 +4664,7 @@
   <w:style w:type="character" w:default="1" w:styleId="DefaultParagraphFont">
     <w:name w:val="Default Paragraph Font"/>
     <w:uiPriority w:val="1"/>
+    <w:semiHidden/>
     <w:unhideWhenUsed/>
   </w:style>
   <w:style w:type="table" w:default="1" w:styleId="TableNormal">

--- a/CICD Pipeline_JavaProject.docx
+++ b/CICD Pipeline_JavaProject.docx
@@ -33,13 +33,23 @@
         </w:rPr>
         <w:t xml:space="preserve">The compete setup will run in a </w:t>
       </w:r>
+      <w:proofErr w:type="spellStart"/>
       <w:r>
         <w:rPr>
           <w:b/>
           <w:bCs/>
           <w:lang w:val="en-US"/>
         </w:rPr>
-        <w:t>Dockerized Environment</w:t>
+        <w:t>Dockerized</w:t>
+      </w:r>
+      <w:proofErr w:type="spellEnd"/>
+      <w:r>
+        <w:rPr>
+          <w:b/>
+          <w:bCs/>
+          <w:lang w:val="en-US"/>
+        </w:rPr>
+        <w:t xml:space="preserve"> Environment</w:t>
       </w:r>
     </w:p>
     <w:p>
@@ -148,7 +158,35 @@
           <w:bCs/>
           <w:lang w:val="en-US"/>
         </w:rPr>
-        <w:t xml:space="preserve">Account Created: Github , </w:t>
+        <w:t xml:space="preserve">Account Created: </w:t>
+      </w:r>
+      <w:proofErr w:type="spellStart"/>
+      <w:proofErr w:type="gramStart"/>
+      <w:r>
+        <w:rPr>
+          <w:b/>
+          <w:bCs/>
+          <w:lang w:val="en-US"/>
+        </w:rPr>
+        <w:t>Github</w:t>
+      </w:r>
+      <w:proofErr w:type="spellEnd"/>
+      <w:r>
+        <w:rPr>
+          <w:b/>
+          <w:bCs/>
+          <w:lang w:val="en-US"/>
+        </w:rPr>
+        <w:t xml:space="preserve"> ,</w:t>
+      </w:r>
+      <w:proofErr w:type="gramEnd"/>
+      <w:r>
+        <w:rPr>
+          <w:b/>
+          <w:bCs/>
+          <w:lang w:val="en-US"/>
+        </w:rPr>
+        <w:t xml:space="preserve"> </w:t>
       </w:r>
       <w:r>
         <w:rPr>
@@ -278,9 +316,8 @@
         <w:r>
           <w:rPr>
             <w:rStyle w:val="Hyperlink"/>
-            <w:lang w:val="en-US"/>
           </w:rPr>
-          <w:t>https://github.com/rajsbox/my-java-project.git</w:t>
+          <w:t>https://github.com/rajsbox/CICD_Pipeline.git</w:t>
         </w:r>
       </w:hyperlink>
     </w:p>
@@ -358,7 +395,13 @@
         <w:rPr>
           <w:lang w:val="en-US"/>
         </w:rPr>
-        <w:t>Download from: Git Bash.</w:t>
+        <w:t>Download from Git Bash</w:t>
+      </w:r>
+      <w:r>
+        <w:rPr>
+          <w:lang w:val="en-US"/>
+        </w:rPr>
+        <w:t xml:space="preserve"> and install</w:t>
       </w:r>
     </w:p>
     <w:p>
@@ -452,8 +495,16 @@
         <w:rPr>
           <w:lang w:val="en-US"/>
         </w:rPr>
-        <w:t>git init</w:t>
-      </w:r>
+        <w:t xml:space="preserve">git </w:t>
+      </w:r>
+      <w:proofErr w:type="spellStart"/>
+      <w:r>
+        <w:rPr>
+          <w:lang w:val="en-US"/>
+        </w:rPr>
+        <w:t>init</w:t>
+      </w:r>
+      <w:proofErr w:type="spellEnd"/>
     </w:p>
     <w:p>
       <w:pPr>
@@ -466,8 +517,16 @@
         <w:rPr>
           <w:lang w:val="en-US"/>
         </w:rPr>
-        <w:t>git add .</w:t>
-      </w:r>
+        <w:t xml:space="preserve">git </w:t>
+      </w:r>
+      <w:proofErr w:type="gramStart"/>
+      <w:r>
+        <w:rPr>
+          <w:lang w:val="en-US"/>
+        </w:rPr>
+        <w:t>add .</w:t>
+      </w:r>
+      <w:proofErr w:type="gramEnd"/>
     </w:p>
     <w:p>
       <w:pPr>
@@ -818,8 +877,16 @@
         <w:rPr>
           <w:lang w:val="en-US"/>
         </w:rPr>
-        <w:t>git add .</w:t>
-      </w:r>
+        <w:t xml:space="preserve">git </w:t>
+      </w:r>
+      <w:proofErr w:type="gramStart"/>
+      <w:r>
+        <w:rPr>
+          <w:lang w:val="en-US"/>
+        </w:rPr>
+        <w:t>add .</w:t>
+      </w:r>
+      <w:proofErr w:type="gramEnd"/>
     </w:p>
     <w:p>
       <w:pPr>
@@ -1005,22 +1072,48 @@
           <w:bCs/>
           <w:lang w:val="en-US"/>
         </w:rPr>
-        <w:t xml:space="preserve"> with name docker-compose.yml</w:t>
-      </w:r>
+        <w:t xml:space="preserve"> with name docker-</w:t>
+      </w:r>
+      <w:proofErr w:type="spellStart"/>
       <w:r>
         <w:rPr>
           <w:b/>
           <w:bCs/>
           <w:lang w:val="en-US"/>
         </w:rPr>
-        <w:t xml:space="preserve"> to build three containers</w:t>
-      </w:r>
+        <w:t>compose.yml</w:t>
+      </w:r>
+      <w:proofErr w:type="spellEnd"/>
       <w:r>
         <w:rPr>
           <w:b/>
           <w:bCs/>
           <w:lang w:val="en-US"/>
         </w:rPr>
+        <w:t xml:space="preserve"> to build </w:t>
+      </w:r>
+      <w:r>
+        <w:rPr>
+          <w:b/>
+          <w:bCs/>
+          <w:lang w:val="en-US"/>
+        </w:rPr>
+        <w:t>four</w:t>
+      </w:r>
+      <w:r>
+        <w:rPr>
+          <w:b/>
+          <w:bCs/>
+          <w:lang w:val="en-US"/>
+        </w:rPr>
+        <w:t xml:space="preserve"> containers</w:t>
+      </w:r>
+      <w:r>
+        <w:rPr>
+          <w:b/>
+          <w:bCs/>
+          <w:lang w:val="en-US"/>
+        </w:rPr>
         <w:t xml:space="preserve">. </w:t>
       </w:r>
     </w:p>
@@ -1077,6 +1170,32 @@
     </w:p>
     <w:p>
       <w:pPr>
+        <w:numPr>
+          <w:ilvl w:val="0"/>
+          <w:numId w:val="4"/>
+        </w:numPr>
+        <w:rPr>
+          <w:lang w:val="en-US"/>
+        </w:rPr>
+      </w:pPr>
+      <w:r>
+        <w:rPr>
+          <w:lang w:val="en-US"/>
+        </w:rPr>
+        <w:lastRenderedPageBreak/>
+        <w:t>Docker</w:t>
+      </w:r>
+    </w:p>
+    <w:p>
+      <w:pPr>
+        <w:ind w:left="1440"/>
+        <w:rPr>
+          <w:lang w:val="en-US"/>
+        </w:rPr>
+      </w:pPr>
+    </w:p>
+    <w:p>
+      <w:pPr>
         <w:pStyle w:val="ListParagraph"/>
         <w:numPr>
           <w:ilvl w:val="0"/>
@@ -1086,11 +1205,11 @@
           <w:lang w:val="en-US"/>
         </w:rPr>
       </w:pPr>
-      <w:r>
-        <w:rPr>
-          <w:lang w:val="en-US"/>
-        </w:rPr>
-        <w:lastRenderedPageBreak/>
+      <w:proofErr w:type="gramStart"/>
+      <w:r>
+        <w:rPr>
+          <w:lang w:val="en-US"/>
+        </w:rPr>
         <w:t xml:space="preserve">Locate </w:t>
       </w:r>
       <w:r>
@@ -1109,13 +1228,48 @@
         <w:rPr>
           <w:lang w:val="en-US"/>
         </w:rPr>
-        <w:t>-compose.yml file</w:t>
-      </w:r>
-      <w:r>
-        <w:rPr>
-          <w:lang w:val="en-US"/>
-        </w:rPr>
-        <w:t>. This is placed under my-java-project directory</w:t>
+        <w:t>-</w:t>
+      </w:r>
+      <w:proofErr w:type="spellStart"/>
+      <w:r>
+        <w:rPr>
+          <w:lang w:val="en-US"/>
+        </w:rPr>
+        <w:t>compose.yml</w:t>
+      </w:r>
+      <w:proofErr w:type="spellEnd"/>
+      <w:proofErr w:type="gramEnd"/>
+      <w:r>
+        <w:rPr>
+          <w:lang w:val="en-US"/>
+        </w:rPr>
+        <w:t xml:space="preserve"> file</w:t>
+      </w:r>
+      <w:r>
+        <w:rPr>
+          <w:lang w:val="en-US"/>
+        </w:rPr>
+        <w:t xml:space="preserve">. This is placed under </w:t>
+      </w:r>
+      <w:proofErr w:type="spellStart"/>
+      <w:r>
+        <w:rPr>
+          <w:lang w:val="en-US"/>
+        </w:rPr>
+        <w:t>CICD_Pipeline</w:t>
+      </w:r>
+      <w:proofErr w:type="spellEnd"/>
+      <w:r>
+        <w:rPr>
+          <w:lang w:val="en-US"/>
+        </w:rPr>
+        <w:t xml:space="preserve"> </w:t>
+      </w:r>
+      <w:r>
+        <w:rPr>
+          <w:lang w:val="en-US"/>
+        </w:rPr>
+        <w:t>directory</w:t>
       </w:r>
     </w:p>
     <w:p>
@@ -1132,7 +1286,21 @@
         <w:rPr>
           <w:lang w:val="en-US"/>
         </w:rPr>
-        <w:t>Go to docker terminal and run following command in the same directory where docker-compose.yml file is located</w:t>
+        <w:t>Go to docker terminal and run following command in the same directory where docker-</w:t>
+      </w:r>
+      <w:proofErr w:type="spellStart"/>
+      <w:r>
+        <w:rPr>
+          <w:lang w:val="en-US"/>
+        </w:rPr>
+        <w:t>compose.yml</w:t>
+      </w:r>
+      <w:proofErr w:type="spellEnd"/>
+      <w:r>
+        <w:rPr>
+          <w:lang w:val="en-US"/>
+        </w:rPr>
+        <w:t xml:space="preserve"> file is located</w:t>
       </w:r>
     </w:p>
     <w:p>
@@ -1230,7 +1398,21 @@
         <w:rPr>
           <w:lang w:val="en-US"/>
         </w:rPr>
-        <w:t>SonarQube: Localhost:9000 : default login admin/admin</w:t>
+        <w:t>SonarQube: Localhost:</w:t>
+      </w:r>
+      <w:proofErr w:type="gramStart"/>
+      <w:r>
+        <w:rPr>
+          <w:lang w:val="en-US"/>
+        </w:rPr>
+        <w:t>9000 :</w:t>
+      </w:r>
+      <w:proofErr w:type="gramEnd"/>
+      <w:r>
+        <w:rPr>
+          <w:lang w:val="en-US"/>
+        </w:rPr>
+        <w:t xml:space="preserve"> default login admin/admin</w:t>
       </w:r>
     </w:p>
     <w:p>
@@ -1615,11 +1797,19 @@
           <w:lang w:val="en-US"/>
         </w:rPr>
       </w:pPr>
-      <w:r>
-        <w:rPr>
-          <w:lang w:val="en-US"/>
-        </w:rPr>
-        <w:t>Sonarqube scanner</w:t>
+      <w:proofErr w:type="spellStart"/>
+      <w:r>
+        <w:rPr>
+          <w:lang w:val="en-US"/>
+        </w:rPr>
+        <w:t>Sonarqube</w:t>
+      </w:r>
+      <w:proofErr w:type="spellEnd"/>
+      <w:r>
+        <w:rPr>
+          <w:lang w:val="en-US"/>
+        </w:rPr>
+        <w:t xml:space="preserve"> scanner</w:t>
       </w:r>
     </w:p>
     <w:p>
@@ -1701,7 +1891,35 @@
         <w:rPr>
           <w:lang w:val="en-US"/>
         </w:rPr>
-        <w:t>Open vsCode and install Jenkinsfile support plugin</w:t>
+        <w:t xml:space="preserve">Open </w:t>
+      </w:r>
+      <w:proofErr w:type="spellStart"/>
+      <w:r>
+        <w:rPr>
+          <w:lang w:val="en-US"/>
+        </w:rPr>
+        <w:t>vsCode</w:t>
+      </w:r>
+      <w:proofErr w:type="spellEnd"/>
+      <w:r>
+        <w:rPr>
+          <w:lang w:val="en-US"/>
+        </w:rPr>
+        <w:t xml:space="preserve"> and install </w:t>
+      </w:r>
+      <w:proofErr w:type="spellStart"/>
+      <w:r>
+        <w:rPr>
+          <w:lang w:val="en-US"/>
+        </w:rPr>
+        <w:t>Jenkinsfile</w:t>
+      </w:r>
+      <w:proofErr w:type="spellEnd"/>
+      <w:r>
+        <w:rPr>
+          <w:lang w:val="en-US"/>
+        </w:rPr>
+        <w:t xml:space="preserve"> support plugin</w:t>
       </w:r>
     </w:p>
     <w:p>
@@ -1719,7 +1937,35 @@
         <w:rPr>
           <w:lang w:val="en-US"/>
         </w:rPr>
-        <w:t xml:space="preserve">Add sonarqube tool to Jenkins : </w:t>
+        <w:t xml:space="preserve">Add </w:t>
+      </w:r>
+      <w:proofErr w:type="spellStart"/>
+      <w:r>
+        <w:rPr>
+          <w:lang w:val="en-US"/>
+        </w:rPr>
+        <w:t>sonarqube</w:t>
+      </w:r>
+      <w:proofErr w:type="spellEnd"/>
+      <w:r>
+        <w:rPr>
+          <w:lang w:val="en-US"/>
+        </w:rPr>
+        <w:t xml:space="preserve"> tool to </w:t>
+      </w:r>
+      <w:proofErr w:type="gramStart"/>
+      <w:r>
+        <w:rPr>
+          <w:lang w:val="en-US"/>
+        </w:rPr>
+        <w:t>Jenkins :</w:t>
+      </w:r>
+      <w:proofErr w:type="gramEnd"/>
+      <w:r>
+        <w:rPr>
+          <w:lang w:val="en-US"/>
+        </w:rPr>
+        <w:t xml:space="preserve"> </w:t>
       </w:r>
       <w:hyperlink r:id="rId9" w:anchor="overview" w:history="1">
         <w:r>
@@ -1743,6 +1989,7 @@
           <w:noProof/>
           <w:lang w:val="en-US"/>
         </w:rPr>
+        <w:lastRenderedPageBreak/>
         <w:drawing>
           <wp:inline distT="0" distB="0" distL="0" distR="0" wp14:anchorId="02B13B13" wp14:editId="522E5F2C">
             <wp:extent cx="3924300" cy="2505710"/>
@@ -1808,7 +2055,6 @@
         <w:rPr>
           <w:lang w:val="en-US"/>
         </w:rPr>
-        <w:lastRenderedPageBreak/>
         <w:t xml:space="preserve">Add nexus login credentials in Jenkins: </w:t>
       </w:r>
       <w:hyperlink r:id="rId11" w:anchor="overview" w:history="1">
@@ -2040,13 +2286,47 @@
         <w:rPr>
           <w:lang w:val="en-US"/>
         </w:rPr>
-        <w:t xml:space="preserve">Paste the code from Jenkinsfile &gt; </w:t>
-      </w:r>
-      <w:r>
-        <w:rPr>
-          <w:lang w:val="en-US"/>
-        </w:rPr>
-        <w:t>Located under my-java-project folder</w:t>
+        <w:t xml:space="preserve">Paste the code from </w:t>
+      </w:r>
+      <w:proofErr w:type="spellStart"/>
+      <w:r>
+        <w:rPr>
+          <w:lang w:val="en-US"/>
+        </w:rPr>
+        <w:t>Jenkinsfile</w:t>
+      </w:r>
+      <w:proofErr w:type="spellEnd"/>
+      <w:r>
+        <w:rPr>
+          <w:lang w:val="en-US"/>
+        </w:rPr>
+        <w:t xml:space="preserve"> &gt; </w:t>
+      </w:r>
+      <w:r>
+        <w:rPr>
+          <w:lang w:val="en-US"/>
+        </w:rPr>
+        <w:t xml:space="preserve">Located under </w:t>
+      </w:r>
+      <w:proofErr w:type="spellStart"/>
+      <w:r>
+        <w:rPr>
+          <w:lang w:val="en-US"/>
+        </w:rPr>
+        <w:t>CICD_Pipeline</w:t>
+      </w:r>
+      <w:proofErr w:type="spellEnd"/>
+      <w:r>
+        <w:rPr>
+          <w:lang w:val="en-US"/>
+        </w:rPr>
+        <w:t xml:space="preserve"> </w:t>
+      </w:r>
+      <w:r>
+        <w:rPr>
+          <w:lang w:val="en-US"/>
+        </w:rPr>
+        <w:t>folder</w:t>
       </w:r>
     </w:p>
     <w:p>
@@ -2077,6 +2357,20 @@
         </w:rPr>
         <w:t>d now</w:t>
       </w:r>
+    </w:p>
+    <w:p>
+      <w:pPr>
+        <w:rPr>
+          <w:lang w:val="en-US"/>
+        </w:rPr>
+      </w:pPr>
+    </w:p>
+    <w:p>
+      <w:pPr>
+        <w:rPr>
+          <w:lang w:val="en-US"/>
+        </w:rPr>
+      </w:pPr>
     </w:p>
     <w:p>
       <w:pPr>
@@ -2110,13 +2404,47 @@
           <w:szCs w:val="28"/>
           <w:lang w:val="en-US"/>
         </w:rPr>
+        <w:lastRenderedPageBreak/>
         <w:t>Run the Java Web application in a docker container</w:t>
       </w:r>
     </w:p>
     <w:p>
       <w:pPr>
+        <w:ind w:left="720" w:firstLine="720"/>
+        <w:rPr>
+          <w:lang w:val="en-US"/>
+        </w:rPr>
+      </w:pPr>
+    </w:p>
+    <w:p>
+      <w:pPr>
         <w:pStyle w:val="ListParagraph"/>
-        <w:ind w:left="2880"/>
+        <w:ind w:left="757"/>
+        <w:rPr>
+          <w:lang w:val="en-US"/>
+        </w:rPr>
+      </w:pPr>
+      <w:r>
+        <w:rPr>
+          <w:lang w:val="en-US"/>
+        </w:rPr>
+        <w:t>The web application webpage can be open using localhost:8083 port.</w:t>
+      </w:r>
+    </w:p>
+    <w:p>
+      <w:pPr>
+        <w:rPr>
+          <w:lang w:val="en-US"/>
+        </w:rPr>
+      </w:pPr>
+    </w:p>
+    <w:p>
+      <w:pPr>
+        <w:pStyle w:val="ListParagraph"/>
+        <w:numPr>
+          <w:ilvl w:val="0"/>
+          <w:numId w:val="9"/>
+        </w:numPr>
         <w:rPr>
           <w:b/>
           <w:bCs/>
@@ -2126,235 +2454,7 @@
           <w:lang w:val="en-US"/>
         </w:rPr>
       </w:pPr>
-    </w:p>
-    <w:p>
-      <w:pPr>
-        <w:pStyle w:val="ListParagraph"/>
-        <w:numPr>
-          <w:ilvl w:val="3"/>
-          <w:numId w:val="12"/>
-        </w:numPr>
-        <w:ind w:left="757"/>
-        <w:rPr>
-          <w:lang w:val="en-US"/>
-        </w:rPr>
-      </w:pPr>
-      <w:r>
-        <w:rPr>
-          <w:lang w:val="en-US"/>
-        </w:rPr>
-        <w:t xml:space="preserve">Copy the </w:t>
-      </w:r>
-      <w:r>
-        <w:rPr>
-          <w:lang w:val="en-US"/>
-        </w:rPr>
-        <w:t>nexus repository and copy the latest WB-1.0.jar</w:t>
-      </w:r>
-      <w:r>
-        <w:rPr>
-          <w:lang w:val="en-US"/>
-        </w:rPr>
-        <w:t xml:space="preserve"> and paste this to /my-java-project/target directory</w:t>
-      </w:r>
-    </w:p>
-    <w:p>
-      <w:pPr>
-        <w:pStyle w:val="ListParagraph"/>
-        <w:numPr>
-          <w:ilvl w:val="3"/>
-          <w:numId w:val="12"/>
-        </w:numPr>
-        <w:ind w:left="757"/>
-        <w:rPr>
-          <w:lang w:val="en-US"/>
-        </w:rPr>
-      </w:pPr>
-      <w:r>
-        <w:rPr>
-          <w:lang w:val="en-US"/>
-        </w:rPr>
-        <w:t>Go to docker terminal and run following commands from /my-java-project path</w:t>
-      </w:r>
-    </w:p>
-    <w:p>
-      <w:pPr>
-        <w:pStyle w:val="ListParagraph"/>
-        <w:numPr>
-          <w:ilvl w:val="3"/>
-          <w:numId w:val="12"/>
-        </w:numPr>
-        <w:ind w:left="757"/>
-        <w:rPr>
-          <w:lang w:val="en-US"/>
-        </w:rPr>
-      </w:pPr>
-      <w:r>
-        <w:rPr>
-          <w:lang w:val="en-US"/>
-        </w:rPr>
-        <w:t>These commands will use Dockerfile llocated under same directory to build the webapplication</w:t>
-      </w:r>
-    </w:p>
-    <w:p>
-      <w:pPr>
-        <w:ind w:left="1440"/>
-        <w:rPr>
-          <w:lang w:val="en-US"/>
-        </w:rPr>
-      </w:pPr>
-      <w:r>
-        <w:rPr>
-          <w:lang w:val="en-US"/>
-        </w:rPr>
-        <w:t>d</w:t>
-      </w:r>
-      <w:r>
-        <w:rPr>
-          <w:lang w:val="en-US"/>
-        </w:rPr>
-        <w:t>ocker build -t my-java-webapp .</w:t>
-      </w:r>
-    </w:p>
-    <w:p>
-      <w:pPr>
-        <w:ind w:left="720" w:firstLine="720"/>
-        <w:rPr>
-          <w:lang w:val="en-US"/>
-        </w:rPr>
-      </w:pPr>
-      <w:r>
-        <w:rPr>
-          <w:lang w:val="en-US"/>
-        </w:rPr>
-        <w:t>docker run -d -p 8083:8080 --name java-webapp my-java-webapp</w:t>
-      </w:r>
-    </w:p>
-    <w:p>
-      <w:pPr>
-        <w:ind w:left="720" w:firstLine="720"/>
-        <w:rPr>
-          <w:lang w:val="en-US"/>
-        </w:rPr>
-      </w:pPr>
-    </w:p>
-    <w:p>
-      <w:pPr>
-        <w:pStyle w:val="ListParagraph"/>
-        <w:numPr>
-          <w:ilvl w:val="3"/>
-          <w:numId w:val="12"/>
-        </w:numPr>
-        <w:ind w:left="757"/>
-        <w:rPr>
-          <w:lang w:val="en-US"/>
-        </w:rPr>
-      </w:pPr>
-      <w:r>
-        <w:rPr>
-          <w:lang w:val="en-US"/>
-        </w:rPr>
-        <w:t>The web application webpage can be open using localhost:8083 port.</w:t>
-      </w:r>
-    </w:p>
-    <w:p>
-      <w:pPr>
-        <w:rPr>
-          <w:lang w:val="en-US"/>
-        </w:rPr>
-      </w:pPr>
-    </w:p>
-    <w:p>
-      <w:pPr>
-        <w:rPr>
-          <w:lang w:val="en-US"/>
-        </w:rPr>
-      </w:pPr>
-    </w:p>
-    <w:p>
-      <w:pPr>
-        <w:rPr>
-          <w:lang w:val="en-US"/>
-        </w:rPr>
-      </w:pPr>
-    </w:p>
-    <w:p>
-      <w:pPr>
-        <w:rPr>
-          <w:lang w:val="en-US"/>
-        </w:rPr>
-      </w:pPr>
-    </w:p>
-    <w:p>
-      <w:pPr>
-        <w:rPr>
-          <w:lang w:val="en-US"/>
-        </w:rPr>
-      </w:pPr>
-    </w:p>
-    <w:p>
-      <w:pPr>
-        <w:rPr>
-          <w:lang w:val="en-US"/>
-        </w:rPr>
-      </w:pPr>
-    </w:p>
-    <w:p>
-      <w:pPr>
-        <w:rPr>
-          <w:lang w:val="en-US"/>
-        </w:rPr>
-      </w:pPr>
-    </w:p>
-    <w:p>
-      <w:pPr>
-        <w:rPr>
-          <w:lang w:val="en-US"/>
-        </w:rPr>
-      </w:pPr>
-    </w:p>
-    <w:p>
-      <w:pPr>
-        <w:rPr>
-          <w:lang w:val="en-US"/>
-        </w:rPr>
-      </w:pPr>
-    </w:p>
-    <w:p>
-      <w:pPr>
-        <w:rPr>
-          <w:lang w:val="en-US"/>
-        </w:rPr>
-      </w:pPr>
-    </w:p>
-    <w:p>
-      <w:pPr>
-        <w:rPr>
-          <w:lang w:val="en-US"/>
-        </w:rPr>
-      </w:pPr>
-    </w:p>
-    <w:p>
-      <w:pPr>
-        <w:rPr>
-          <w:lang w:val="en-US"/>
-        </w:rPr>
-      </w:pPr>
-    </w:p>
-    <w:p>
-      <w:pPr>
-        <w:rPr>
-          <w:lang w:val="en-US"/>
-        </w:rPr>
-      </w:pPr>
-    </w:p>
-    <w:p>
-      <w:pPr>
-        <w:pStyle w:val="ListParagraph"/>
-        <w:numPr>
-          <w:ilvl w:val="0"/>
-          <w:numId w:val="9"/>
-        </w:numPr>
+      <w:r>
         <w:rPr>
           <w:b/>
           <w:bCs/>
@@ -2363,21 +2463,159 @@
           <w:szCs w:val="28"/>
           <w:lang w:val="en-US"/>
         </w:rPr>
-      </w:pPr>
-      <w:r>
+        <w:t>Troubleshooting Steps</w:t>
+      </w:r>
+    </w:p>
+    <w:p>
+      <w:pPr>
+        <w:rPr>
+          <w:lang w:val="en-US"/>
+        </w:rPr>
+      </w:pPr>
+    </w:p>
+    <w:p>
+      <w:pPr>
+        <w:pStyle w:val="ListParagraph"/>
+        <w:numPr>
+          <w:ilvl w:val="0"/>
+          <w:numId w:val="7"/>
+        </w:numPr>
         <w:rPr>
           <w:b/>
           <w:bCs/>
-          <w:color w:val="FF0000"/>
-          <w:sz w:val="28"/>
-          <w:szCs w:val="28"/>
-          <w:lang w:val="en-US"/>
-        </w:rPr>
-        <w:t>Troubleshooting Steps</w:t>
-      </w:r>
-    </w:p>
-    <w:p>
-      <w:pPr>
+          <w:lang w:val="en-US"/>
+        </w:rPr>
+      </w:pPr>
+      <w:r>
+        <w:rPr>
+          <w:b/>
+          <w:bCs/>
+          <w:lang w:val="en-US"/>
+        </w:rPr>
+        <w:t xml:space="preserve">Steps to login inside containers </w:t>
+      </w:r>
+    </w:p>
+    <w:p>
+      <w:pPr>
+        <w:pStyle w:val="ListParagraph"/>
+        <w:numPr>
+          <w:ilvl w:val="1"/>
+          <w:numId w:val="7"/>
+        </w:numPr>
+        <w:rPr>
+          <w:lang w:val="en-US"/>
+        </w:rPr>
+      </w:pPr>
+      <w:r>
+        <w:rPr>
+          <w:lang w:val="en-US"/>
+        </w:rPr>
+        <w:t xml:space="preserve">Go to docker terminal and run following </w:t>
+      </w:r>
+      <w:proofErr w:type="spellStart"/>
+      <w:r>
+        <w:rPr>
+          <w:lang w:val="en-US"/>
+        </w:rPr>
+        <w:t>cmds</w:t>
+      </w:r>
+      <w:proofErr w:type="spellEnd"/>
+    </w:p>
+    <w:p>
+      <w:pPr>
+        <w:ind w:left="1800"/>
+        <w:rPr>
+          <w:lang w:val="en-US"/>
+        </w:rPr>
+      </w:pPr>
+      <w:r>
+        <w:rPr>
+          <w:lang w:val="en-US"/>
+        </w:rPr>
+        <w:t xml:space="preserve">docker </w:t>
+      </w:r>
+      <w:proofErr w:type="spellStart"/>
+      <w:r>
+        <w:rPr>
+          <w:lang w:val="en-US"/>
+        </w:rPr>
+        <w:t>ps</w:t>
+      </w:r>
+      <w:proofErr w:type="spellEnd"/>
+    </w:p>
+    <w:p>
+      <w:pPr>
+        <w:ind w:left="1800"/>
+        <w:rPr>
+          <w:lang w:val="en-US"/>
+        </w:rPr>
+      </w:pPr>
+      <w:r>
+        <w:rPr>
+          <w:lang w:val="en-US"/>
+        </w:rPr>
+        <w:t xml:space="preserve">docker exec -it </w:t>
+      </w:r>
+      <w:proofErr w:type="spellStart"/>
+      <w:r>
+        <w:rPr>
+          <w:lang w:val="en-US"/>
+        </w:rPr>
+        <w:t>jenkins</w:t>
+      </w:r>
+      <w:proofErr w:type="spellEnd"/>
+      <w:r>
+        <w:rPr>
+          <w:lang w:val="en-US"/>
+        </w:rPr>
+        <w:t xml:space="preserve"> bash</w:t>
+      </w:r>
+    </w:p>
+    <w:p>
+      <w:pPr>
+        <w:ind w:left="1800"/>
+        <w:rPr>
+          <w:lang w:val="en-US"/>
+        </w:rPr>
+      </w:pPr>
+      <w:r>
+        <w:rPr>
+          <w:lang w:val="en-US"/>
+        </w:rPr>
+        <w:t>java -version</w:t>
+      </w:r>
+    </w:p>
+    <w:p>
+      <w:pPr>
+        <w:ind w:left="1800"/>
+        <w:rPr>
+          <w:lang w:val="en-US"/>
+        </w:rPr>
+      </w:pPr>
+      <w:r>
+        <w:rPr>
+          <w:lang w:val="en-US"/>
+        </w:rPr>
+        <w:t>echo $JAVA_HOME</w:t>
+      </w:r>
+    </w:p>
+    <w:p>
+      <w:pPr>
+        <w:ind w:left="1800"/>
+        <w:rPr>
+          <w:lang w:val="en-US"/>
+        </w:rPr>
+      </w:pPr>
+      <w:r>
+        <w:rPr>
+          <w:lang w:val="en-US"/>
+        </w:rPr>
+        <w:t>exit</w:t>
+      </w:r>
+    </w:p>
+    <w:p>
+      <w:pPr>
+        <w:ind w:left="1800"/>
         <w:rPr>
           <w:lang w:val="en-US"/>
         </w:rPr>
@@ -2391,124 +2629,6 @@
           <w:numId w:val="7"/>
         </w:numPr>
         <w:rPr>
-          <w:b/>
-          <w:bCs/>
-          <w:lang w:val="en-US"/>
-        </w:rPr>
-      </w:pPr>
-      <w:r>
-        <w:rPr>
-          <w:b/>
-          <w:bCs/>
-          <w:lang w:val="en-US"/>
-        </w:rPr>
-        <w:t xml:space="preserve">Steps to login inside containers </w:t>
-      </w:r>
-    </w:p>
-    <w:p>
-      <w:pPr>
-        <w:pStyle w:val="ListParagraph"/>
-        <w:numPr>
-          <w:ilvl w:val="1"/>
-          <w:numId w:val="7"/>
-        </w:numPr>
-        <w:rPr>
-          <w:lang w:val="en-US"/>
-        </w:rPr>
-      </w:pPr>
-      <w:r>
-        <w:rPr>
-          <w:lang w:val="en-US"/>
-        </w:rPr>
-        <w:t>Go to docker terminal and run following cmds</w:t>
-      </w:r>
-    </w:p>
-    <w:p>
-      <w:pPr>
-        <w:ind w:left="1800"/>
-        <w:rPr>
-          <w:lang w:val="en-US"/>
-        </w:rPr>
-      </w:pPr>
-      <w:r>
-        <w:rPr>
-          <w:lang w:val="en-US"/>
-        </w:rPr>
-        <w:t>docker ps</w:t>
-      </w:r>
-    </w:p>
-    <w:p>
-      <w:pPr>
-        <w:ind w:left="1800"/>
-        <w:rPr>
-          <w:lang w:val="en-US"/>
-        </w:rPr>
-      </w:pPr>
-      <w:r>
-        <w:rPr>
-          <w:lang w:val="en-US"/>
-        </w:rPr>
-        <w:t>docker exec -it jenkins bash</w:t>
-      </w:r>
-    </w:p>
-    <w:p>
-      <w:pPr>
-        <w:ind w:left="1800"/>
-        <w:rPr>
-          <w:lang w:val="en-US"/>
-        </w:rPr>
-      </w:pPr>
-      <w:r>
-        <w:rPr>
-          <w:lang w:val="en-US"/>
-        </w:rPr>
-        <w:t>java -version</w:t>
-      </w:r>
-    </w:p>
-    <w:p>
-      <w:pPr>
-        <w:ind w:left="1800"/>
-        <w:rPr>
-          <w:lang w:val="en-US"/>
-        </w:rPr>
-      </w:pPr>
-      <w:r>
-        <w:rPr>
-          <w:lang w:val="en-US"/>
-        </w:rPr>
-        <w:t>echo $JAVA_HOME</w:t>
-      </w:r>
-    </w:p>
-    <w:p>
-      <w:pPr>
-        <w:ind w:left="1800"/>
-        <w:rPr>
-          <w:lang w:val="en-US"/>
-        </w:rPr>
-      </w:pPr>
-      <w:r>
-        <w:rPr>
-          <w:lang w:val="en-US"/>
-        </w:rPr>
-        <w:t>exit</w:t>
-      </w:r>
-    </w:p>
-    <w:p>
-      <w:pPr>
-        <w:ind w:left="1800"/>
-        <w:rPr>
-          <w:lang w:val="en-US"/>
-        </w:rPr>
-      </w:pPr>
-    </w:p>
-    <w:p>
-      <w:pPr>
-        <w:pStyle w:val="ListParagraph"/>
-        <w:numPr>
-          <w:ilvl w:val="0"/>
-          <w:numId w:val="7"/>
-        </w:numPr>
-        <w:rPr>
           <w:lang w:val="en-US"/>
         </w:rPr>
       </w:pPr>
@@ -2564,7 +2684,21 @@
         <w:rPr>
           <w:lang w:val="en-US"/>
         </w:rPr>
-        <w:t>docker exec -u root -it jenkins bash</w:t>
+        <w:t xml:space="preserve">docker exec -u root -it </w:t>
+      </w:r>
+      <w:proofErr w:type="spellStart"/>
+      <w:r>
+        <w:rPr>
+          <w:lang w:val="en-US"/>
+        </w:rPr>
+        <w:t>jenkins</w:t>
+      </w:r>
+      <w:proofErr w:type="spellEnd"/>
+      <w:r>
+        <w:rPr>
+          <w:lang w:val="en-US"/>
+        </w:rPr>
+        <w:t xml:space="preserve"> bash</w:t>
       </w:r>
     </w:p>
     <w:p>
@@ -2669,84 +2803,6 @@
         <w:t>rerun the pipeline.</w:t>
       </w:r>
     </w:p>
-    <w:p>
-      <w:pPr>
-        <w:rPr>
-          <w:lang w:val="en-US"/>
-        </w:rPr>
-      </w:pPr>
-    </w:p>
-    <w:p>
-      <w:pPr>
-        <w:rPr>
-          <w:lang w:val="en-US"/>
-        </w:rPr>
-      </w:pPr>
-    </w:p>
-    <w:p>
-      <w:pPr>
-        <w:rPr>
-          <w:lang w:val="en-US"/>
-        </w:rPr>
-      </w:pPr>
-    </w:p>
-    <w:p>
-      <w:pPr>
-        <w:rPr>
-          <w:lang w:val="en-US"/>
-        </w:rPr>
-      </w:pPr>
-    </w:p>
-    <w:p>
-      <w:pPr>
-        <w:rPr>
-          <w:lang w:val="en-US"/>
-        </w:rPr>
-      </w:pPr>
-    </w:p>
-    <w:p>
-      <w:pPr>
-        <w:rPr>
-          <w:lang w:val="en-US"/>
-        </w:rPr>
-      </w:pPr>
-    </w:p>
-    <w:p>
-      <w:pPr>
-        <w:rPr>
-          <w:lang w:val="en-US"/>
-        </w:rPr>
-      </w:pPr>
-    </w:p>
-    <w:p>
-      <w:pPr>
-        <w:rPr>
-          <w:lang w:val="en-US"/>
-        </w:rPr>
-      </w:pPr>
-    </w:p>
-    <w:p>
-      <w:pPr>
-        <w:rPr>
-          <w:lang w:val="en-US"/>
-        </w:rPr>
-      </w:pPr>
-    </w:p>
-    <w:p>
-      <w:pPr>
-        <w:rPr>
-          <w:lang w:val="en-US"/>
-        </w:rPr>
-      </w:pPr>
-    </w:p>
-    <w:p>
-      <w:pPr>
-        <w:rPr>
-          <w:lang w:val="en-US"/>
-        </w:rPr>
-      </w:pPr>
-    </w:p>
-    <w:p/>
     <w:sectPr>
       <w:pgSz w:w="11906" w:h="16838"/>
       <w:pgMar w:top="1440" w:right="1440" w:bottom="1440" w:left="1440" w:header="708" w:footer="708" w:gutter="0"/>

--- a/CICD Pipeline_JavaProject.docx
+++ b/CICD Pipeline_JavaProject.docx
@@ -607,7 +607,13 @@
         <w:rPr>
           <w:lang w:val="en-US"/>
         </w:rPr>
-        <w:t>Click New repository.</w:t>
+        <w:t>Click New repository</w:t>
+      </w:r>
+      <w:r>
+        <w:rPr>
+          <w:lang w:val="en-US"/>
+        </w:rPr>
+        <w:t xml:space="preserve"> in your account.</w:t>
       </w:r>
     </w:p>
     <w:p>
@@ -712,12 +718,49 @@
         </w:rPr>
         <w:t xml:space="preserve">git remote add origin </w:t>
       </w:r>
-      <w:r>
-        <w:rPr>
-          <w:lang w:val="en-US"/>
-        </w:rPr>
-        <w:t>https://github.com/rajsbox/CICD_Pipeline.git</w:t>
-      </w:r>
+      <w:hyperlink r:id="rId7" w:history="1">
+        <w:r>
+          <w:rPr>
+            <w:rStyle w:val="Hyperlink"/>
+            <w:lang w:val="en-US"/>
+          </w:rPr>
+          <w:t>https://your</w:t>
+        </w:r>
+      </w:hyperlink>
+      <w:r>
+        <w:rPr>
+          <w:lang w:val="en-US"/>
+        </w:rPr>
+        <w:t xml:space="preserve"> </w:t>
+      </w:r>
+      <w:proofErr w:type="spellStart"/>
+      <w:r>
+        <w:rPr>
+          <w:lang w:val="en-US"/>
+        </w:rPr>
+        <w:t>repostitory</w:t>
+      </w:r>
+      <w:proofErr w:type="spellEnd"/>
+      <w:r>
+        <w:rPr>
+          <w:lang w:val="en-US"/>
+        </w:rPr>
+        <w:t xml:space="preserve"> </w:t>
+      </w:r>
+      <w:proofErr w:type="spellStart"/>
+      <w:r>
+        <w:rPr>
+          <w:lang w:val="en-US"/>
+        </w:rPr>
+        <w:t>path</w:t>
+      </w:r>
+      <w:r>
+        <w:rPr>
+          <w:lang w:val="en-US"/>
+        </w:rPr>
+        <w:t>.git</w:t>
+      </w:r>
+      <w:proofErr w:type="spellEnd"/>
     </w:p>
     <w:p>
       <w:pPr>
@@ -1305,11 +1348,39 @@
     </w:p>
     <w:p>
       <w:pPr>
+        <w:ind w:left="1440"/>
+        <w:rPr>
+          <w:lang w:val="en-US"/>
+        </w:rPr>
+      </w:pPr>
+      <w:r>
+        <w:rPr>
+          <w:lang w:val="en-US"/>
+        </w:rPr>
+        <w:t>In case you are running this setup first time. Run the following script to create the docker volumes</w:t>
+      </w:r>
+    </w:p>
+    <w:p>
+      <w:pPr>
         <w:ind w:left="720" w:firstLine="720"/>
         <w:rPr>
           <w:lang w:val="en-US"/>
         </w:rPr>
       </w:pPr>
+      <w:proofErr w:type="spellStart"/>
+      <w:r>
+        <w:rPr>
+          <w:lang w:val="en-US"/>
+        </w:rPr>
+        <w:t>chmod</w:t>
+      </w:r>
+      <w:proofErr w:type="spellEnd"/>
+      <w:r>
+        <w:rPr>
+          <w:lang w:val="en-US"/>
+        </w:rPr>
+        <w:t xml:space="preserve"> +x start.sh</w:t>
+      </w:r>
     </w:p>
     <w:p>
       <w:pPr>
@@ -1561,7 +1632,7 @@
                     </pic:cNvPicPr>
                   </pic:nvPicPr>
                   <pic:blipFill>
-                    <a:blip r:embed="rId7" cstate="print">
+                    <a:blip r:embed="rId8" cstate="print">
                       <a:extLst>
                         <a:ext uri="{28A0092B-C50C-407E-A947-70E740481C1C}">
                           <a14:useLocalDpi xmlns:a14="http://schemas.microsoft.com/office/drawing/2010/main" val="0"/>
@@ -1705,7 +1776,7 @@
                     </pic:cNvPicPr>
                   </pic:nvPicPr>
                   <pic:blipFill>
-                    <a:blip r:embed="rId8" cstate="print">
+                    <a:blip r:embed="rId9" cstate="print">
                       <a:extLst>
                         <a:ext uri="{28A0092B-C50C-407E-A947-70E740481C1C}">
                           <a14:useLocalDpi xmlns:a14="http://schemas.microsoft.com/office/drawing/2010/main" val="0"/>
@@ -1967,7 +2038,7 @@
         </w:rPr>
         <w:t xml:space="preserve"> </w:t>
       </w:r>
-      <w:hyperlink r:id="rId9" w:anchor="overview" w:history="1">
+      <w:hyperlink r:id="rId10" w:anchor="overview" w:history="1">
         <w:r>
           <w:rPr>
             <w:rStyle w:val="Hyperlink"/>
@@ -2008,7 +2079,7 @@
                     </pic:cNvPicPr>
                   </pic:nvPicPr>
                   <pic:blipFill>
-                    <a:blip r:embed="rId10" cstate="print">
+                    <a:blip r:embed="rId11" cstate="print">
                       <a:extLst>
                         <a:ext uri="{28A0092B-C50C-407E-A947-70E740481C1C}">
                           <a14:useLocalDpi xmlns:a14="http://schemas.microsoft.com/office/drawing/2010/main" val="0"/>
@@ -2057,7 +2128,7 @@
         </w:rPr>
         <w:t xml:space="preserve">Add nexus login credentials in Jenkins: </w:t>
       </w:r>
-      <w:hyperlink r:id="rId11" w:anchor="overview" w:history="1">
+      <w:hyperlink r:id="rId12" w:anchor="overview" w:history="1">
         <w:r>
           <w:rPr>
             <w:rStyle w:val="Hyperlink"/>
@@ -2102,7 +2173,7 @@
                     </pic:cNvPicPr>
                   </pic:nvPicPr>
                   <pic:blipFill>
-                    <a:blip r:embed="rId12" cstate="print">
+                    <a:blip r:embed="rId13" cstate="print">
                       <a:extLst>
                         <a:ext uri="{28A0092B-C50C-407E-A947-70E740481C1C}">
                           <a14:useLocalDpi xmlns:a14="http://schemas.microsoft.com/office/drawing/2010/main" val="0"/>

--- a/CICD Pipeline_JavaProject.docx
+++ b/CICD Pipeline_JavaProject.docx
@@ -986,13 +986,6 @@
     </w:p>
     <w:p>
       <w:pPr>
-        <w:rPr>
-          <w:lang w:val="en-US"/>
-        </w:rPr>
-      </w:pPr>
-    </w:p>
-    <w:p>
-      <w:pPr>
         <w:pStyle w:val="ListParagraph"/>
         <w:numPr>
           <w:ilvl w:val="0"/>
@@ -1225,7 +1218,6 @@
         <w:rPr>
           <w:lang w:val="en-US"/>
         </w:rPr>
-        <w:lastRenderedPageBreak/>
         <w:t>Docker</w:t>
       </w:r>
     </w:p>
@@ -1265,22 +1257,8 @@
         <w:rPr>
           <w:lang w:val="en-US"/>
         </w:rPr>
-        <w:t>docker</w:t>
-      </w:r>
-      <w:r>
-        <w:rPr>
-          <w:lang w:val="en-US"/>
-        </w:rPr>
-        <w:t>-</w:t>
-      </w:r>
-      <w:proofErr w:type="spellStart"/>
-      <w:r>
-        <w:rPr>
-          <w:lang w:val="en-US"/>
-        </w:rPr>
-        <w:t>compose.yml</w:t>
-      </w:r>
-      <w:proofErr w:type="spellEnd"/>
+        <w:t>start.sh</w:t>
+      </w:r>
       <w:proofErr w:type="gramEnd"/>
       <w:r>
         <w:rPr>
@@ -1329,21 +1307,13 @@
         <w:rPr>
           <w:lang w:val="en-US"/>
         </w:rPr>
-        <w:t>Go to docker terminal and run following command in the same directory where docker-</w:t>
-      </w:r>
-      <w:proofErr w:type="spellStart"/>
-      <w:r>
-        <w:rPr>
-          <w:lang w:val="en-US"/>
-        </w:rPr>
-        <w:t>compose.yml</w:t>
-      </w:r>
-      <w:proofErr w:type="spellEnd"/>
-      <w:r>
-        <w:rPr>
-          <w:lang w:val="en-US"/>
-        </w:rPr>
-        <w:t xml:space="preserve"> file is located</w:t>
+        <w:t xml:space="preserve">Go to </w:t>
+      </w:r>
+      <w:r>
+        <w:rPr>
+          <w:lang w:val="en-US"/>
+        </w:rPr>
+        <w:t>git bash and run following command</w:t>
       </w:r>
     </w:p>
     <w:p>
@@ -1357,48 +1327,31 @@
         <w:rPr>
           <w:lang w:val="en-US"/>
         </w:rPr>
-        <w:t>In case you are running this setup first time. Run the following script to create the docker volumes</w:t>
-      </w:r>
-    </w:p>
-    <w:p>
-      <w:pPr>
-        <w:ind w:left="720" w:firstLine="720"/>
-        <w:rPr>
-          <w:lang w:val="en-US"/>
-        </w:rPr>
-      </w:pPr>
-      <w:proofErr w:type="spellStart"/>
-      <w:r>
-        <w:rPr>
-          <w:lang w:val="en-US"/>
-        </w:rPr>
-        <w:t>chmod</w:t>
-      </w:r>
-      <w:proofErr w:type="spellEnd"/>
-      <w:r>
-        <w:rPr>
-          <w:lang w:val="en-US"/>
-        </w:rPr>
-        <w:t xml:space="preserve"> +x start.sh</w:t>
-      </w:r>
-    </w:p>
-    <w:p>
-      <w:pPr>
-        <w:ind w:left="720" w:firstLine="720"/>
-        <w:rPr>
-          <w:lang w:val="en-US"/>
-        </w:rPr>
-      </w:pPr>
-      <w:r>
-        <w:rPr>
-          <w:lang w:val="en-US"/>
-        </w:rPr>
-        <w:t>docker-compose up -d</w:t>
-      </w:r>
-    </w:p>
-    <w:p>
-      <w:pPr>
-        <w:ind w:left="720" w:firstLine="720"/>
+        <w:t>./</w:t>
+      </w:r>
+      <w:r>
+        <w:rPr>
+          <w:lang w:val="en-US"/>
+        </w:rPr>
+        <w:t>start.sh</w:t>
+      </w:r>
+    </w:p>
+    <w:p>
+      <w:pPr>
+        <w:ind w:left="1440"/>
+        <w:rPr>
+          <w:lang w:val="en-US"/>
+        </w:rPr>
+      </w:pPr>
+      <w:r>
+        <w:rPr>
+          <w:lang w:val="en-US"/>
+        </w:rPr>
+        <w:t>This script will create the volumes for all the docker containers and then automatically run the docker-compose up -d command to create the containers</w:t>
+      </w:r>
+    </w:p>
+    <w:p>
+      <w:pPr>
         <w:rPr>
           <w:lang w:val="en-US"/>
         </w:rPr>
@@ -1418,7 +1371,13 @@
         <w:rPr>
           <w:lang w:val="en-US"/>
         </w:rPr>
-        <w:t>Wait for some time for all the containers to get up</w:t>
+        <w:t>Open docker for windows and w</w:t>
+      </w:r>
+      <w:r>
+        <w:rPr>
+          <w:lang w:val="en-US"/>
+        </w:rPr>
+        <w:t>ait for some time for all the containers to get up</w:t>
       </w:r>
     </w:p>
     <w:p>
@@ -1436,6 +1395,12 @@
           <w:lang w:val="en-US"/>
         </w:rPr>
         <w:t>Jenkins: localhost:8080</w:t>
+      </w:r>
+      <w:r>
+        <w:rPr>
+          <w:lang w:val="en-US"/>
+        </w:rPr>
+        <w:t>. Prefer use the IP address of your system instead of localhost</w:t>
       </w:r>
     </w:p>
     <w:p>
@@ -1846,6 +1811,27 @@
         </w:rPr>
         <w:t xml:space="preserve">Jenkins: </w:t>
       </w:r>
+      <w:r>
+        <w:rPr>
+          <w:lang w:val="en-US"/>
+        </w:rPr>
+        <w:t>Go to Manage Jenkins&gt;plugins&gt;Available plugins</w:t>
+      </w:r>
+    </w:p>
+    <w:p>
+      <w:pPr>
+        <w:pStyle w:val="ListParagraph"/>
+        <w:ind w:left="1080"/>
+        <w:rPr>
+          <w:lang w:val="en-US"/>
+        </w:rPr>
+      </w:pPr>
+      <w:r>
+        <w:rPr>
+          <w:lang w:val="en-US"/>
+        </w:rPr>
+        <w:t>&amp; install following plugins</w:t>
+      </w:r>
     </w:p>
     <w:p>
       <w:pPr>
@@ -1936,7 +1922,19 @@
         <w:rPr>
           <w:lang w:val="en-US"/>
         </w:rPr>
-        <w:t>Slank notification plugin</w:t>
+        <w:t>Sla</w:t>
+      </w:r>
+      <w:r>
+        <w:rPr>
+          <w:lang w:val="en-US"/>
+        </w:rPr>
+        <w:t>c</w:t>
+      </w:r>
+      <w:r>
+        <w:rPr>
+          <w:lang w:val="en-US"/>
+        </w:rPr>
+        <w:t>k notification plugin</w:t>
       </w:r>
     </w:p>
     <w:p>

--- a/CICD Pipeline_JavaProject.docx
+++ b/CICD Pipeline_JavaProject.docx
@@ -2020,23 +2020,17 @@
         <w:rPr>
           <w:lang w:val="en-US"/>
         </w:rPr>
-        <w:t xml:space="preserve"> tool to </w:t>
-      </w:r>
-      <w:proofErr w:type="gramStart"/>
-      <w:r>
-        <w:rPr>
-          <w:lang w:val="en-US"/>
-        </w:rPr>
-        <w:t>Jenkins :</w:t>
-      </w:r>
-      <w:proofErr w:type="gramEnd"/>
-      <w:r>
-        <w:rPr>
-          <w:lang w:val="en-US"/>
-        </w:rPr>
-        <w:t xml:space="preserve"> </w:t>
-      </w:r>
-      <w:hyperlink r:id="rId10" w:anchor="overview" w:history="1">
+        <w:t xml:space="preserve"> tool to Jenkins:</w:t>
+      </w:r>
+    </w:p>
+    <w:p>
+      <w:pPr>
+        <w:ind w:left="1080"/>
+        <w:rPr>
+          <w:lang w:val="en-US"/>
+        </w:rPr>
+      </w:pPr>
+      <w:hyperlink r:id="rId10" w:history="1">
         <w:r>
           <w:rPr>
             <w:rStyle w:val="Hyperlink"/>
@@ -2045,6 +2039,167 @@
           <w:t>https://www.udemy.com/course/decodingdevops/learn/lecture/32412762#overview</w:t>
         </w:r>
       </w:hyperlink>
+    </w:p>
+    <w:p>
+      <w:pPr>
+        <w:ind w:left="1080"/>
+        <w:rPr>
+          <w:lang w:val="en-US"/>
+        </w:rPr>
+      </w:pPr>
+      <w:r>
+        <w:rPr>
+          <w:lang w:val="en-US"/>
+        </w:rPr>
+        <w:t>we have to do two steps here</w:t>
+      </w:r>
+    </w:p>
+    <w:p>
+      <w:pPr>
+        <w:pStyle w:val="ListParagraph"/>
+        <w:numPr>
+          <w:ilvl w:val="1"/>
+          <w:numId w:val="5"/>
+        </w:numPr>
+        <w:rPr>
+          <w:lang w:val="en-US"/>
+        </w:rPr>
+      </w:pPr>
+      <w:r>
+        <w:rPr>
+          <w:lang w:val="en-US"/>
+        </w:rPr>
+        <w:t xml:space="preserve">Add </w:t>
+      </w:r>
+      <w:proofErr w:type="spellStart"/>
+      <w:r>
+        <w:rPr>
+          <w:lang w:val="en-US"/>
+        </w:rPr>
+        <w:t>sonarqube</w:t>
+      </w:r>
+      <w:proofErr w:type="spellEnd"/>
+      <w:r>
+        <w:rPr>
+          <w:lang w:val="en-US"/>
+        </w:rPr>
+        <w:t xml:space="preserve"> scanner tool</w:t>
+      </w:r>
+    </w:p>
+    <w:p>
+      <w:pPr>
+        <w:pStyle w:val="ListParagraph"/>
+        <w:ind w:left="1440" w:firstLine="720"/>
+        <w:rPr>
+          <w:lang w:val="en-US"/>
+        </w:rPr>
+      </w:pPr>
+      <w:r>
+        <w:rPr>
+          <w:lang w:val="en-US"/>
+        </w:rPr>
+        <w:t xml:space="preserve">Go to </w:t>
+      </w:r>
+      <w:r>
+        <w:rPr>
+          <w:lang w:val="en-US"/>
+        </w:rPr>
+        <w:t xml:space="preserve">Jenkins&gt;Manage Jenkins&gt;tools&gt;Add </w:t>
+      </w:r>
+      <w:proofErr w:type="spellStart"/>
+      <w:r>
+        <w:rPr>
+          <w:lang w:val="en-US"/>
+        </w:rPr>
+        <w:t>sonarqube</w:t>
+      </w:r>
+      <w:proofErr w:type="spellEnd"/>
+      <w:r>
+        <w:rPr>
+          <w:lang w:val="en-US"/>
+        </w:rPr>
+        <w:t xml:space="preserve"> scanner installation</w:t>
+      </w:r>
+    </w:p>
+    <w:p>
+      <w:pPr>
+        <w:pStyle w:val="ListParagraph"/>
+        <w:ind w:left="2160"/>
+        <w:rPr>
+          <w:lang w:val="en-US"/>
+        </w:rPr>
+      </w:pPr>
+    </w:p>
+    <w:p>
+      <w:pPr>
+        <w:pStyle w:val="ListParagraph"/>
+        <w:numPr>
+          <w:ilvl w:val="1"/>
+          <w:numId w:val="5"/>
+        </w:numPr>
+        <w:rPr>
+          <w:lang w:val="en-US"/>
+        </w:rPr>
+      </w:pPr>
+      <w:r>
+        <w:rPr>
+          <w:lang w:val="en-US"/>
+        </w:rPr>
+        <w:t xml:space="preserve">Add </w:t>
+      </w:r>
+      <w:proofErr w:type="spellStart"/>
+      <w:r>
+        <w:rPr>
+          <w:lang w:val="en-US"/>
+        </w:rPr>
+        <w:t>sonarqube</w:t>
+      </w:r>
+      <w:proofErr w:type="spellEnd"/>
+      <w:r>
+        <w:rPr>
+          <w:lang w:val="en-US"/>
+        </w:rPr>
+        <w:t xml:space="preserve"> server details</w:t>
+      </w:r>
+    </w:p>
+    <w:p>
+      <w:pPr>
+        <w:pStyle w:val="ListParagraph"/>
+        <w:ind w:left="2160"/>
+        <w:rPr>
+          <w:lang w:val="en-US"/>
+        </w:rPr>
+      </w:pPr>
+      <w:r>
+        <w:rPr>
+          <w:lang w:val="en-US"/>
+        </w:rPr>
+        <w:t>Go to Jenkins&gt;manage Jenkins&gt;System&gt;</w:t>
+      </w:r>
+      <w:r>
+        <w:rPr>
+          <w:lang w:val="en-US"/>
+        </w:rPr>
+        <w:t>SonarQube Installations</w:t>
+      </w:r>
+    </w:p>
+    <w:p>
+      <w:pPr>
+        <w:pStyle w:val="ListParagraph"/>
+        <w:ind w:left="2160"/>
+        <w:rPr>
+          <w:lang w:val="en-US"/>
+        </w:rPr>
+      </w:pPr>
+    </w:p>
+    <w:p>
+      <w:pPr>
+        <w:pStyle w:val="ListParagraph"/>
+        <w:ind w:left="2160"/>
+        <w:rPr>
+          <w:lang w:val="en-US"/>
+        </w:rPr>
+      </w:pPr>
     </w:p>
     <w:p>
       <w:pPr>

--- a/CICD Pipeline_JavaProject.docx
+++ b/CICD Pipeline_JavaProject.docx
@@ -5,17 +5,32 @@
     <w:p>
       <w:pPr>
         <w:rPr>
+          <w:sz w:val="30"/>
+          <w:szCs w:val="30"/>
           <w:u w:val="single"/>
           <w:lang w:val="en-US"/>
         </w:rPr>
       </w:pPr>
       <w:r>
         <w:rPr>
+          <w:sz w:val="30"/>
+          <w:szCs w:val="30"/>
+          <w:highlight w:val="yellow"/>
           <w:u w:val="single"/>
           <w:lang w:val="en-US"/>
         </w:rPr>
         <w:t>Installation Guide for setting up CICD Pipeline for a Java Project</w:t>
       </w:r>
+    </w:p>
+    <w:p>
+      <w:pPr>
+        <w:rPr>
+          <w:sz w:val="30"/>
+          <w:szCs w:val="30"/>
+          <w:u w:val="single"/>
+          <w:lang w:val="en-US"/>
+        </w:rPr>
+      </w:pPr>
     </w:p>
     <w:p>
       <w:pPr>
@@ -31,48 +46,55 @@
           <w:bCs/>
           <w:lang w:val="en-US"/>
         </w:rPr>
-        <w:t xml:space="preserve">The compete setup will run in a </w:t>
-      </w:r>
-      <w:proofErr w:type="spellStart"/>
+        <w:t xml:space="preserve">The compete </w:t>
+      </w:r>
       <w:r>
         <w:rPr>
           <w:b/>
           <w:bCs/>
           <w:lang w:val="en-US"/>
         </w:rPr>
-        <w:t>Dockerized</w:t>
-      </w:r>
-      <w:proofErr w:type="spellEnd"/>
+        <w:t xml:space="preserve">CICD </w:t>
+      </w:r>
       <w:r>
         <w:rPr>
           <w:b/>
           <w:bCs/>
           <w:lang w:val="en-US"/>
         </w:rPr>
-        <w:t xml:space="preserve"> Environment</w:t>
-      </w:r>
-    </w:p>
-    <w:p>
-      <w:pPr>
-        <w:rPr>
-          <w:lang w:val="en-US"/>
-        </w:rPr>
-      </w:pPr>
-      <w:r>
-        <w:rPr>
-          <w:lang w:val="en-US"/>
-        </w:rPr>
-        <w:t>=======================================================</w:t>
-      </w:r>
-    </w:p>
-    <w:p>
-      <w:pPr>
+        <w:t xml:space="preserve">setup will run in a </w:t>
+      </w:r>
+      <w:proofErr w:type="spellStart"/>
+      <w:r>
         <w:rPr>
           <w:b/>
           <w:bCs/>
           <w:lang w:val="en-US"/>
         </w:rPr>
-      </w:pPr>
+        <w:t>Dockerized</w:t>
+      </w:r>
+      <w:proofErr w:type="spellEnd"/>
+      <w:r>
+        <w:rPr>
+          <w:b/>
+          <w:bCs/>
+          <w:lang w:val="en-US"/>
+        </w:rPr>
+        <w:t xml:space="preserve"> Environment</w:t>
+      </w:r>
+    </w:p>
+    <w:p>
+      <w:pPr>
+        <w:rPr>
+          <w:lang w:val="en-US"/>
+        </w:rPr>
+      </w:pPr>
+      <w:r>
+        <w:rPr>
+          <w:lang w:val="en-US"/>
+        </w:rPr>
+        <w:t>=======================================================</w:t>
+      </w:r>
     </w:p>
     <w:p>
       <w:pPr>
@@ -87,6 +109,7 @@
         <w:rPr>
           <w:b/>
           <w:bCs/>
+          <w:highlight w:val="yellow"/>
           <w:u w:val="single"/>
           <w:lang w:val="en-US"/>
         </w:rPr>
@@ -395,7 +418,7 @@
         <w:rPr>
           <w:lang w:val="en-US"/>
         </w:rPr>
-        <w:t>Download from Git Bash</w:t>
+        <w:t>Download Git Bash</w:t>
       </w:r>
       <w:r>
         <w:rPr>
@@ -572,6 +595,7 @@
           <w:bCs/>
           <w:lang w:val="en-US"/>
         </w:rPr>
+        <w:lastRenderedPageBreak/>
         <w:t>Create a New Repository on GitHub</w:t>
       </w:r>
     </w:p>
@@ -589,7 +613,6 @@
         <w:rPr>
           <w:lang w:val="en-US"/>
         </w:rPr>
-        <w:lastRenderedPageBreak/>
         <w:t>Go to GitHub.</w:t>
       </w:r>
     </w:p>
@@ -889,78 +912,6 @@
           <w:bCs/>
           <w:lang w:val="en-US"/>
         </w:rPr>
-        <w:t>(Optional) Make Some Changes</w:t>
-      </w:r>
-    </w:p>
-    <w:p>
-      <w:pPr>
-        <w:numPr>
-          <w:ilvl w:val="1"/>
-          <w:numId w:val="2"/>
-        </w:numPr>
-        <w:rPr>
-          <w:lang w:val="en-US"/>
-        </w:rPr>
-      </w:pPr>
-      <w:r>
-        <w:rPr>
-          <w:lang w:val="en-US"/>
-        </w:rPr>
-        <w:t>If you want to make any changes to the code, do so now, then stage and commit them:</w:t>
-      </w:r>
-    </w:p>
-    <w:p>
-      <w:pPr>
-        <w:ind w:left="1440"/>
-        <w:rPr>
-          <w:lang w:val="en-US"/>
-        </w:rPr>
-      </w:pPr>
-      <w:r>
-        <w:rPr>
-          <w:lang w:val="en-US"/>
-        </w:rPr>
-        <w:t xml:space="preserve">git </w:t>
-      </w:r>
-      <w:proofErr w:type="gramStart"/>
-      <w:r>
-        <w:rPr>
-          <w:lang w:val="en-US"/>
-        </w:rPr>
-        <w:t>add .</w:t>
-      </w:r>
-      <w:proofErr w:type="gramEnd"/>
-    </w:p>
-    <w:p>
-      <w:pPr>
-        <w:ind w:left="1440"/>
-        <w:rPr>
-          <w:lang w:val="en-US"/>
-        </w:rPr>
-      </w:pPr>
-      <w:r>
-        <w:rPr>
-          <w:lang w:val="en-US"/>
-        </w:rPr>
-        <w:t>git commit -m "Made changes in feature-branch"</w:t>
-      </w:r>
-    </w:p>
-    <w:p>
-      <w:pPr>
-        <w:numPr>
-          <w:ilvl w:val="0"/>
-          <w:numId w:val="2"/>
-        </w:numPr>
-        <w:rPr>
-          <w:lang w:val="en-US"/>
-        </w:rPr>
-      </w:pPr>
-      <w:r>
-        <w:rPr>
-          <w:b/>
-          <w:bCs/>
-          <w:lang w:val="en-US"/>
-        </w:rPr>
         <w:t>Push the New Branch to GitHub</w:t>
       </w:r>
     </w:p>
@@ -1220,6 +1171,12 @@
         </w:rPr>
         <w:t>Docker</w:t>
       </w:r>
+      <w:r>
+        <w:rPr>
+          <w:lang w:val="en-US"/>
+        </w:rPr>
+        <w:t xml:space="preserve"> [for building docker images]</w:t>
+      </w:r>
     </w:p>
     <w:p>
       <w:pPr>
@@ -1347,6 +1304,7 @@
         <w:rPr>
           <w:lang w:val="en-US"/>
         </w:rPr>
+        <w:lastRenderedPageBreak/>
         <w:t>This script will create the volumes for all the docker containers and then automatically run the docker-compose up -d command to create the containers</w:t>
       </w:r>
     </w:p>
@@ -1565,6 +1523,12 @@
           <w:lang w:val="en-US"/>
         </w:rPr>
         <w:t>Add Maven</w:t>
+      </w:r>
+      <w:r>
+        <w:rPr>
+          <w:lang w:val="en-US"/>
+        </w:rPr>
+        <w:t xml:space="preserve"> with setting as mentioned below</w:t>
       </w:r>
     </w:p>
     <w:p>
@@ -1639,62 +1603,6 @@
     </w:p>
     <w:p>
       <w:pPr>
-        <w:ind w:left="1440"/>
-        <w:rPr>
-          <w:lang w:val="en-US"/>
-        </w:rPr>
-      </w:pPr>
-    </w:p>
-    <w:p>
-      <w:pPr>
-        <w:ind w:left="1440"/>
-        <w:rPr>
-          <w:lang w:val="en-US"/>
-        </w:rPr>
-      </w:pPr>
-    </w:p>
-    <w:p>
-      <w:pPr>
-        <w:ind w:left="1440"/>
-        <w:rPr>
-          <w:lang w:val="en-US"/>
-        </w:rPr>
-      </w:pPr>
-    </w:p>
-    <w:p>
-      <w:pPr>
-        <w:ind w:left="1440"/>
-        <w:rPr>
-          <w:lang w:val="en-US"/>
-        </w:rPr>
-      </w:pPr>
-    </w:p>
-    <w:p>
-      <w:pPr>
-        <w:ind w:left="1440"/>
-        <w:rPr>
-          <w:lang w:val="en-US"/>
-        </w:rPr>
-      </w:pPr>
-    </w:p>
-    <w:p>
-      <w:pPr>
-        <w:ind w:left="1440"/>
-        <w:rPr>
-          <w:lang w:val="en-US"/>
-        </w:rPr>
-      </w:pPr>
-    </w:p>
-    <w:p>
-      <w:pPr>
-        <w:ind w:left="1440"/>
-        <w:rPr>
-          <w:lang w:val="en-US"/>
-        </w:rPr>
-      </w:pPr>
-    </w:p>
-    <w:p>
-      <w:pPr>
         <w:numPr>
           <w:ilvl w:val="0"/>
           <w:numId w:val="6"/>
@@ -1709,6 +1617,12 @@
           <w:lang w:val="en-US"/>
         </w:rPr>
         <w:t>Add JDK</w:t>
+      </w:r>
+      <w:r>
+        <w:rPr>
+          <w:lang w:val="en-US"/>
+        </w:rPr>
+        <w:t xml:space="preserve"> with settings mentioned below</w:t>
       </w:r>
     </w:p>
     <w:p>
@@ -1815,7 +1729,19 @@
         <w:rPr>
           <w:lang w:val="en-US"/>
         </w:rPr>
-        <w:t>Go to Manage Jenkins&gt;plugins&gt;Available plugins</w:t>
+        <w:t>Go to Manage Jenkins&gt;</w:t>
+      </w:r>
+      <w:r>
+        <w:rPr>
+          <w:lang w:val="en-US"/>
+        </w:rPr>
+        <w:t>P</w:t>
+      </w:r>
+      <w:r>
+        <w:rPr>
+          <w:lang w:val="en-US"/>
+        </w:rPr>
+        <w:t>lugins&gt;Available plugins</w:t>
       </w:r>
     </w:p>
     <w:p>
@@ -1967,7 +1893,13 @@
         <w:rPr>
           <w:lang w:val="en-US"/>
         </w:rPr>
-        <w:t>vsCode</w:t>
+        <w:t>V</w:t>
+      </w:r>
+      <w:r>
+        <w:rPr>
+          <w:lang w:val="en-US"/>
+        </w:rPr>
+        <w:t>sCode</w:t>
       </w:r>
       <w:proofErr w:type="spellEnd"/>
       <w:r>
@@ -2030,7 +1962,7 @@
           <w:lang w:val="en-US"/>
         </w:rPr>
       </w:pPr>
-      <w:hyperlink r:id="rId10" w:history="1">
+      <w:hyperlink r:id="rId10" w:anchor="overview" w:history="1">
         <w:r>
           <w:rPr>
             <w:rStyle w:val="Hyperlink"/>
@@ -2071,19 +2003,50 @@
         </w:rPr>
         <w:t xml:space="preserve">Add </w:t>
       </w:r>
-      <w:proofErr w:type="spellStart"/>
-      <w:r>
-        <w:rPr>
-          <w:lang w:val="en-US"/>
-        </w:rPr>
-        <w:t>sonarqube</w:t>
-      </w:r>
-      <w:proofErr w:type="spellEnd"/>
+      <w:r>
+        <w:rPr>
+          <w:lang w:val="en-US"/>
+        </w:rPr>
+        <w:t>SonarQube</w:t>
+      </w:r>
       <w:r>
         <w:rPr>
           <w:lang w:val="en-US"/>
         </w:rPr>
         <w:t xml:space="preserve"> scanner tool</w:t>
+      </w:r>
+    </w:p>
+    <w:p>
+      <w:pPr>
+        <w:pStyle w:val="ListParagraph"/>
+        <w:ind w:left="2160"/>
+        <w:rPr>
+          <w:lang w:val="en-US"/>
+        </w:rPr>
+      </w:pPr>
+      <w:r>
+        <w:rPr>
+          <w:lang w:val="en-US"/>
+        </w:rPr>
+        <w:t xml:space="preserve">Go to Jenkins&gt;Manage Jenkins&gt;tools&gt;Add </w:t>
+      </w:r>
+      <w:r>
+        <w:rPr>
+          <w:lang w:val="en-US"/>
+        </w:rPr>
+        <w:t>SonarQube</w:t>
+      </w:r>
+      <w:r>
+        <w:rPr>
+          <w:lang w:val="en-US"/>
+        </w:rPr>
+        <w:t xml:space="preserve"> scanner installation</w:t>
+      </w:r>
+      <w:r>
+        <w:rPr>
+          <w:lang w:val="en-US"/>
+        </w:rPr>
+        <w:t xml:space="preserve"> as shown below and save it.</w:t>
       </w:r>
     </w:p>
     <w:p>
@@ -2094,116 +2057,11 @@
           <w:lang w:val="en-US"/>
         </w:rPr>
       </w:pPr>
-      <w:r>
-        <w:rPr>
-          <w:lang w:val="en-US"/>
-        </w:rPr>
-        <w:t xml:space="preserve">Go to </w:t>
-      </w:r>
-      <w:r>
-        <w:rPr>
-          <w:lang w:val="en-US"/>
-        </w:rPr>
-        <w:t xml:space="preserve">Jenkins&gt;Manage Jenkins&gt;tools&gt;Add </w:t>
-      </w:r>
-      <w:proofErr w:type="spellStart"/>
-      <w:r>
-        <w:rPr>
-          <w:lang w:val="en-US"/>
-        </w:rPr>
-        <w:t>sonarqube</w:t>
-      </w:r>
-      <w:proofErr w:type="spellEnd"/>
-      <w:r>
-        <w:rPr>
-          <w:lang w:val="en-US"/>
-        </w:rPr>
-        <w:t xml:space="preserve"> scanner installation</w:t>
-      </w:r>
     </w:p>
     <w:p>
       <w:pPr>
         <w:pStyle w:val="ListParagraph"/>
-        <w:ind w:left="2160"/>
-        <w:rPr>
-          <w:lang w:val="en-US"/>
-        </w:rPr>
-      </w:pPr>
-    </w:p>
-    <w:p>
-      <w:pPr>
-        <w:pStyle w:val="ListParagraph"/>
-        <w:numPr>
-          <w:ilvl w:val="1"/>
-          <w:numId w:val="5"/>
-        </w:numPr>
-        <w:rPr>
-          <w:lang w:val="en-US"/>
-        </w:rPr>
-      </w:pPr>
-      <w:r>
-        <w:rPr>
-          <w:lang w:val="en-US"/>
-        </w:rPr>
-        <w:t xml:space="preserve">Add </w:t>
-      </w:r>
-      <w:proofErr w:type="spellStart"/>
-      <w:r>
-        <w:rPr>
-          <w:lang w:val="en-US"/>
-        </w:rPr>
-        <w:t>sonarqube</w:t>
-      </w:r>
-      <w:proofErr w:type="spellEnd"/>
-      <w:r>
-        <w:rPr>
-          <w:lang w:val="en-US"/>
-        </w:rPr>
-        <w:t xml:space="preserve"> server details</w:t>
-      </w:r>
-    </w:p>
-    <w:p>
-      <w:pPr>
-        <w:pStyle w:val="ListParagraph"/>
-        <w:ind w:left="2160"/>
-        <w:rPr>
-          <w:lang w:val="en-US"/>
-        </w:rPr>
-      </w:pPr>
-      <w:r>
-        <w:rPr>
-          <w:lang w:val="en-US"/>
-        </w:rPr>
-        <w:t>Go to Jenkins&gt;manage Jenkins&gt;System&gt;</w:t>
-      </w:r>
-      <w:r>
-        <w:rPr>
-          <w:lang w:val="en-US"/>
-        </w:rPr>
-        <w:t>SonarQube Installations</w:t>
-      </w:r>
-    </w:p>
-    <w:p>
-      <w:pPr>
-        <w:pStyle w:val="ListParagraph"/>
-        <w:ind w:left="2160"/>
-        <w:rPr>
-          <w:lang w:val="en-US"/>
-        </w:rPr>
-      </w:pPr>
-    </w:p>
-    <w:p>
-      <w:pPr>
-        <w:pStyle w:val="ListParagraph"/>
-        <w:ind w:left="2160"/>
-        <w:rPr>
-          <w:lang w:val="en-US"/>
-        </w:rPr>
-      </w:pPr>
-    </w:p>
-    <w:p>
-      <w:pPr>
-        <w:ind w:left="360" w:firstLine="720"/>
+        <w:ind w:left="1440" w:firstLine="720"/>
         <w:rPr>
           <w:lang w:val="en-US"/>
         </w:rPr>
@@ -2213,11 +2071,10 @@
           <w:noProof/>
           <w:lang w:val="en-US"/>
         </w:rPr>
-        <w:lastRenderedPageBreak/>
         <w:drawing>
-          <wp:inline distT="0" distB="0" distL="0" distR="0" wp14:anchorId="02B13B13" wp14:editId="522E5F2C">
-            <wp:extent cx="3924300" cy="2505710"/>
-            <wp:effectExtent l="0" t="0" r="0" b="8890"/>
+          <wp:inline distT="0" distB="0" distL="0" distR="0" wp14:anchorId="22E2687F" wp14:editId="5F25022F">
+            <wp:extent cx="3437906" cy="2195142"/>
+            <wp:effectExtent l="0" t="0" r="0" b="0"/>
             <wp:docPr id="1213296019" name="Picture 6"/>
             <wp:cNvGraphicFramePr>
               <a:graphicFrameLocks xmlns:a="http://schemas.openxmlformats.org/drawingml/2006/main" noChangeAspect="1"/>
@@ -2247,7 +2104,7 @@
                   <pic:spPr bwMode="auto">
                     <a:xfrm>
                       <a:off x="0" y="0"/>
-                      <a:ext cx="3924300" cy="2505710"/>
+                      <a:ext cx="3444907" cy="2199612"/>
                     </a:xfrm>
                     <a:prstGeom prst="rect">
                       <a:avLst/>
@@ -2266,6 +2123,514 @@
     </w:p>
     <w:p>
       <w:pPr>
+        <w:pStyle w:val="ListParagraph"/>
+        <w:ind w:left="2160"/>
+        <w:rPr>
+          <w:lang w:val="en-US"/>
+        </w:rPr>
+      </w:pPr>
+    </w:p>
+    <w:p>
+      <w:pPr>
+        <w:pStyle w:val="ListParagraph"/>
+        <w:numPr>
+          <w:ilvl w:val="1"/>
+          <w:numId w:val="5"/>
+        </w:numPr>
+        <w:rPr>
+          <w:lang w:val="en-US"/>
+        </w:rPr>
+      </w:pPr>
+      <w:r>
+        <w:rPr>
+          <w:lang w:val="en-US"/>
+        </w:rPr>
+        <w:t xml:space="preserve">Add </w:t>
+      </w:r>
+      <w:proofErr w:type="spellStart"/>
+      <w:r>
+        <w:rPr>
+          <w:lang w:val="en-US"/>
+        </w:rPr>
+        <w:t>sonarqube</w:t>
+      </w:r>
+      <w:proofErr w:type="spellEnd"/>
+      <w:r>
+        <w:rPr>
+          <w:lang w:val="en-US"/>
+        </w:rPr>
+        <w:t xml:space="preserve"> server details</w:t>
+      </w:r>
+    </w:p>
+    <w:p>
+      <w:pPr>
+        <w:pStyle w:val="ListParagraph"/>
+        <w:ind w:left="2160"/>
+        <w:rPr>
+          <w:lang w:val="en-US"/>
+        </w:rPr>
+      </w:pPr>
+      <w:r>
+        <w:rPr>
+          <w:lang w:val="en-US"/>
+        </w:rPr>
+        <w:t>Go to Jenkins&gt;manage Jenkins&gt;System&gt;</w:t>
+      </w:r>
+      <w:r>
+        <w:rPr>
+          <w:lang w:val="en-US"/>
+        </w:rPr>
+        <w:t>SonarQube Installations</w:t>
+      </w:r>
+      <w:r>
+        <w:rPr>
+          <w:lang w:val="en-US"/>
+        </w:rPr>
+        <w:t xml:space="preserve">. </w:t>
+      </w:r>
+    </w:p>
+    <w:p>
+      <w:pPr>
+        <w:pStyle w:val="ListParagraph"/>
+        <w:ind w:left="2160"/>
+        <w:rPr>
+          <w:lang w:val="en-US"/>
+        </w:rPr>
+      </w:pPr>
+    </w:p>
+    <w:p>
+      <w:pPr>
+        <w:pStyle w:val="ListParagraph"/>
+        <w:ind w:left="2160"/>
+        <w:rPr>
+          <w:lang w:val="en-US"/>
+        </w:rPr>
+      </w:pPr>
+      <w:r>
+        <w:rPr>
+          <w:lang w:val="en-US"/>
+        </w:rPr>
+        <w:lastRenderedPageBreak/>
+        <w:drawing>
+          <wp:inline distT="0" distB="0" distL="0" distR="0" wp14:anchorId="0430476D" wp14:editId="24500135">
+            <wp:extent cx="3896772" cy="3180968"/>
+            <wp:effectExtent l="0" t="0" r="8890" b="635"/>
+            <wp:docPr id="1024147106" name="Picture 1"/>
+            <wp:cNvGraphicFramePr>
+              <a:graphicFrameLocks xmlns:a="http://schemas.openxmlformats.org/drawingml/2006/main" noChangeAspect="1"/>
+            </wp:cNvGraphicFramePr>
+            <a:graphic xmlns:a="http://schemas.openxmlformats.org/drawingml/2006/main">
+              <a:graphicData uri="http://schemas.openxmlformats.org/drawingml/2006/picture">
+                <pic:pic xmlns:pic="http://schemas.openxmlformats.org/drawingml/2006/picture">
+                  <pic:nvPicPr>
+                    <pic:cNvPr id="1024147106" name=""/>
+                    <pic:cNvPicPr/>
+                  </pic:nvPicPr>
+                  <pic:blipFill>
+                    <a:blip r:embed="rId12"/>
+                    <a:stretch>
+                      <a:fillRect/>
+                    </a:stretch>
+                  </pic:blipFill>
+                  <pic:spPr>
+                    <a:xfrm>
+                      <a:off x="0" y="0"/>
+                      <a:ext cx="3913742" cy="3194821"/>
+                    </a:xfrm>
+                    <a:prstGeom prst="rect">
+                      <a:avLst/>
+                    </a:prstGeom>
+                  </pic:spPr>
+                </pic:pic>
+              </a:graphicData>
+            </a:graphic>
+          </wp:inline>
+        </w:drawing>
+      </w:r>
+    </w:p>
+    <w:p>
+      <w:pPr>
+        <w:ind w:left="360" w:firstLine="720"/>
+        <w:rPr>
+          <w:lang w:val="en-US"/>
+        </w:rPr>
+      </w:pPr>
+      <w:r>
+        <w:rPr>
+          <w:lang w:val="en-US"/>
+        </w:rPr>
+        <w:t>Check Environment variable</w:t>
+      </w:r>
+    </w:p>
+    <w:p>
+      <w:pPr>
+        <w:ind w:left="360" w:firstLine="720"/>
+        <w:rPr>
+          <w:lang w:val="en-US"/>
+        </w:rPr>
+      </w:pPr>
+      <w:r>
+        <w:rPr>
+          <w:lang w:val="en-US"/>
+        </w:rPr>
+        <w:t xml:space="preserve">Add name, Sonar Server URL. </w:t>
+      </w:r>
+      <w:r>
+        <w:rPr>
+          <w:lang w:val="en-US"/>
+        </w:rPr>
+        <w:t>Additionally,</w:t>
+      </w:r>
+      <w:r>
+        <w:rPr>
+          <w:lang w:val="en-US"/>
+        </w:rPr>
+        <w:t xml:space="preserve"> we need to add authentication token.</w:t>
+      </w:r>
+    </w:p>
+    <w:p>
+      <w:pPr>
+        <w:ind w:left="360" w:firstLine="720"/>
+        <w:rPr>
+          <w:lang w:val="en-US"/>
+        </w:rPr>
+      </w:pPr>
+      <w:r>
+        <w:rPr>
+          <w:lang w:val="en-US"/>
+        </w:rPr>
+        <w:t xml:space="preserve">For that go to </w:t>
+      </w:r>
+      <w:r>
+        <w:rPr>
+          <w:lang w:val="en-US"/>
+        </w:rPr>
+        <w:t>SonarQube</w:t>
+      </w:r>
+      <w:r>
+        <w:rPr>
+          <w:lang w:val="en-US"/>
+        </w:rPr>
+        <w:t xml:space="preserve"> server and </w:t>
+      </w:r>
+      <w:r>
+        <w:rPr>
+          <w:lang w:val="en-US"/>
+        </w:rPr>
+        <w:t>go to</w:t>
+      </w:r>
+      <w:r>
+        <w:rPr>
+          <w:lang w:val="en-US"/>
+        </w:rPr>
+        <w:t xml:space="preserve"> administrator&gt;my account&gt;security&gt;tokens</w:t>
+      </w:r>
+    </w:p>
+    <w:p>
+      <w:pPr>
+        <w:ind w:left="360" w:firstLine="720"/>
+        <w:rPr>
+          <w:lang w:val="en-US"/>
+        </w:rPr>
+      </w:pPr>
+      <w:r>
+        <w:rPr>
+          <w:lang w:val="en-US"/>
+        </w:rPr>
+        <w:t xml:space="preserve">And </w:t>
+      </w:r>
+      <w:r>
+        <w:rPr>
+          <w:lang w:val="en-US"/>
+        </w:rPr>
+        <w:t>generate a</w:t>
+      </w:r>
+      <w:r>
+        <w:rPr>
+          <w:lang w:val="en-US"/>
+        </w:rPr>
+        <w:t xml:space="preserve"> token as shown below</w:t>
+      </w:r>
+    </w:p>
+    <w:p>
+      <w:pPr>
+        <w:ind w:left="360" w:firstLine="720"/>
+        <w:rPr>
+          <w:lang w:val="en-US"/>
+        </w:rPr>
+      </w:pPr>
+      <w:r>
+        <w:rPr>
+          <w:lang w:val="en-US"/>
+        </w:rPr>
+        <w:drawing>
+          <wp:inline distT="0" distB="0" distL="0" distR="0" wp14:anchorId="39DF7815" wp14:editId="532F3FAA">
+            <wp:extent cx="5731510" cy="1764030"/>
+            <wp:effectExtent l="0" t="0" r="2540" b="7620"/>
+            <wp:docPr id="1208191593" name="Picture 1"/>
+            <wp:cNvGraphicFramePr>
+              <a:graphicFrameLocks xmlns:a="http://schemas.openxmlformats.org/drawingml/2006/main" noChangeAspect="1"/>
+            </wp:cNvGraphicFramePr>
+            <a:graphic xmlns:a="http://schemas.openxmlformats.org/drawingml/2006/main">
+              <a:graphicData uri="http://schemas.openxmlformats.org/drawingml/2006/picture">
+                <pic:pic xmlns:pic="http://schemas.openxmlformats.org/drawingml/2006/picture">
+                  <pic:nvPicPr>
+                    <pic:cNvPr id="1208191593" name=""/>
+                    <pic:cNvPicPr/>
+                  </pic:nvPicPr>
+                  <pic:blipFill>
+                    <a:blip r:embed="rId13"/>
+                    <a:stretch>
+                      <a:fillRect/>
+                    </a:stretch>
+                  </pic:blipFill>
+                  <pic:spPr>
+                    <a:xfrm>
+                      <a:off x="0" y="0"/>
+                      <a:ext cx="5731510" cy="1764030"/>
+                    </a:xfrm>
+                    <a:prstGeom prst="rect">
+                      <a:avLst/>
+                    </a:prstGeom>
+                  </pic:spPr>
+                </pic:pic>
+              </a:graphicData>
+            </a:graphic>
+          </wp:inline>
+        </w:drawing>
+      </w:r>
+    </w:p>
+    <w:p>
+      <w:pPr>
+        <w:ind w:left="1080"/>
+        <w:rPr>
+          <w:lang w:val="en-US"/>
+        </w:rPr>
+      </w:pPr>
+      <w:r>
+        <w:rPr>
+          <w:lang w:val="en-US"/>
+        </w:rPr>
+        <w:t xml:space="preserve">Copy the token and go back to Jenkins&gt;manage Jenkins&gt;system&gt; </w:t>
+      </w:r>
+      <w:proofErr w:type="spellStart"/>
+      <w:r>
+        <w:rPr>
+          <w:lang w:val="en-US"/>
+        </w:rPr>
+        <w:t>sonarqube</w:t>
+      </w:r>
+      <w:proofErr w:type="spellEnd"/>
+      <w:r>
+        <w:rPr>
+          <w:lang w:val="en-US"/>
+        </w:rPr>
+        <w:t xml:space="preserve"> servers&gt; click +Add &gt; Jenkins to add token.</w:t>
+      </w:r>
+    </w:p>
+    <w:p>
+      <w:pPr>
+        <w:ind w:left="1080"/>
+        <w:rPr>
+          <w:lang w:val="en-US"/>
+        </w:rPr>
+      </w:pPr>
+    </w:p>
+    <w:p>
+      <w:pPr>
+        <w:ind w:left="1080"/>
+        <w:rPr>
+          <w:lang w:val="en-US"/>
+        </w:rPr>
+      </w:pPr>
+      <w:r>
+        <w:rPr>
+          <w:color w:val="FF0000"/>
+          <w:lang w:val="en-US"/>
+        </w:rPr>
+        <w:t>Attention:</w:t>
+      </w:r>
+      <w:r>
+        <w:rPr>
+          <w:lang w:val="en-US"/>
+        </w:rPr>
+        <w:t xml:space="preserve"> IP should be your system IP here.</w:t>
+      </w:r>
+    </w:p>
+    <w:p>
+      <w:pPr>
+        <w:ind w:left="1080"/>
+        <w:rPr>
+          <w:lang w:val="en-US"/>
+        </w:rPr>
+      </w:pPr>
+      <w:r>
+        <w:rPr>
+          <w:lang w:val="en-US"/>
+        </w:rPr>
+        <w:lastRenderedPageBreak/>
+        <w:drawing>
+          <wp:inline distT="0" distB="0" distL="0" distR="0" wp14:anchorId="630AF6F3" wp14:editId="36B0B05B">
+            <wp:extent cx="2072820" cy="3429297"/>
+            <wp:effectExtent l="0" t="0" r="3810" b="0"/>
+            <wp:docPr id="1092527591" name="Picture 1"/>
+            <wp:cNvGraphicFramePr>
+              <a:graphicFrameLocks xmlns:a="http://schemas.openxmlformats.org/drawingml/2006/main" noChangeAspect="1"/>
+            </wp:cNvGraphicFramePr>
+            <a:graphic xmlns:a="http://schemas.openxmlformats.org/drawingml/2006/main">
+              <a:graphicData uri="http://schemas.openxmlformats.org/drawingml/2006/picture">
+                <pic:pic xmlns:pic="http://schemas.openxmlformats.org/drawingml/2006/picture">
+                  <pic:nvPicPr>
+                    <pic:cNvPr id="1092527591" name=""/>
+                    <pic:cNvPicPr/>
+                  </pic:nvPicPr>
+                  <pic:blipFill>
+                    <a:blip r:embed="rId14"/>
+                    <a:stretch>
+                      <a:fillRect/>
+                    </a:stretch>
+                  </pic:blipFill>
+                  <pic:spPr>
+                    <a:xfrm>
+                      <a:off x="0" y="0"/>
+                      <a:ext cx="2072820" cy="3429297"/>
+                    </a:xfrm>
+                    <a:prstGeom prst="rect">
+                      <a:avLst/>
+                    </a:prstGeom>
+                  </pic:spPr>
+                </pic:pic>
+              </a:graphicData>
+            </a:graphic>
+          </wp:inline>
+        </w:drawing>
+      </w:r>
+    </w:p>
+    <w:p>
+      <w:pPr>
+        <w:ind w:left="1080"/>
+        <w:rPr>
+          <w:lang w:val="en-US"/>
+        </w:rPr>
+      </w:pPr>
+    </w:p>
+    <w:p>
+      <w:pPr>
+        <w:ind w:left="1080"/>
+        <w:rPr>
+          <w:lang w:val="en-US"/>
+        </w:rPr>
+      </w:pPr>
+      <w:r>
+        <w:rPr>
+          <w:lang w:val="en-US"/>
+        </w:rPr>
+        <w:t>Fill the details as mentioned below and paste the copy secret ke</w:t>
+      </w:r>
+      <w:r>
+        <w:rPr>
+          <w:lang w:val="en-US"/>
+        </w:rPr>
+        <w:t>y</w:t>
+      </w:r>
+      <w:r>
+        <w:rPr>
+          <w:lang w:val="en-US"/>
+        </w:rPr>
+        <w:t xml:space="preserve"> in Secret Section</w:t>
+      </w:r>
+      <w:r>
+        <w:rPr>
+          <w:lang w:val="en-US"/>
+        </w:rPr>
+        <w:t>&gt; Press Add</w:t>
+      </w:r>
+    </w:p>
+    <w:p>
+      <w:pPr>
+        <w:ind w:left="1080"/>
+        <w:rPr>
+          <w:lang w:val="en-US"/>
+        </w:rPr>
+      </w:pPr>
+      <w:r>
+        <w:rPr>
+          <w:lang w:val="en-US"/>
+        </w:rPr>
+        <w:t xml:space="preserve">On Server authentication token&gt; select </w:t>
+      </w:r>
+      <w:proofErr w:type="spellStart"/>
+      <w:r>
+        <w:rPr>
+          <w:lang w:val="en-US"/>
+        </w:rPr>
+        <w:t>sonartoken</w:t>
+      </w:r>
+      <w:proofErr w:type="spellEnd"/>
+      <w:r>
+        <w:rPr>
+          <w:lang w:val="en-US"/>
+        </w:rPr>
+        <w:t xml:space="preserve"> and press Save.</w:t>
+      </w:r>
+    </w:p>
+    <w:p>
+      <w:pPr>
+        <w:ind w:left="1080"/>
+        <w:rPr>
+          <w:lang w:val="en-US"/>
+        </w:rPr>
+      </w:pPr>
+      <w:r>
+        <w:rPr>
+          <w:lang w:val="en-US"/>
+        </w:rPr>
+        <w:drawing>
+          <wp:inline distT="0" distB="0" distL="0" distR="0" wp14:anchorId="66EEF5B8" wp14:editId="400B3E57">
+            <wp:extent cx="4031673" cy="2662580"/>
+            <wp:effectExtent l="0" t="0" r="6985" b="4445"/>
+            <wp:docPr id="313267051" name="Picture 1"/>
+            <wp:cNvGraphicFramePr>
+              <a:graphicFrameLocks xmlns:a="http://schemas.openxmlformats.org/drawingml/2006/main" noChangeAspect="1"/>
+            </wp:cNvGraphicFramePr>
+            <a:graphic xmlns:a="http://schemas.openxmlformats.org/drawingml/2006/main">
+              <a:graphicData uri="http://schemas.openxmlformats.org/drawingml/2006/picture">
+                <pic:pic xmlns:pic="http://schemas.openxmlformats.org/drawingml/2006/picture">
+                  <pic:nvPicPr>
+                    <pic:cNvPr id="313267051" name=""/>
+                    <pic:cNvPicPr/>
+                  </pic:nvPicPr>
+                  <pic:blipFill>
+                    <a:blip r:embed="rId15"/>
+                    <a:stretch>
+                      <a:fillRect/>
+                    </a:stretch>
+                  </pic:blipFill>
+                  <pic:spPr>
+                    <a:xfrm>
+                      <a:off x="0" y="0"/>
+                      <a:ext cx="4044199" cy="2670852"/>
+                    </a:xfrm>
+                    <a:prstGeom prst="rect">
+                      <a:avLst/>
+                    </a:prstGeom>
+                  </pic:spPr>
+                </pic:pic>
+              </a:graphicData>
+            </a:graphic>
+          </wp:inline>
+        </w:drawing>
+      </w:r>
+    </w:p>
+    <w:p>
+      <w:pPr>
+        <w:rPr>
+          <w:lang w:val="en-US"/>
+        </w:rPr>
+      </w:pPr>
+    </w:p>
+    <w:p>
+      <w:pPr>
         <w:numPr>
           <w:ilvl w:val="0"/>
           <w:numId w:val="6"/>
@@ -2281,7 +2646,7 @@
         </w:rPr>
         <w:t xml:space="preserve">Add nexus login credentials in Jenkins: </w:t>
       </w:r>
-      <w:hyperlink r:id="rId12" w:anchor="overview" w:history="1">
+      <w:hyperlink r:id="rId16" w:anchor="overview" w:history="1">
         <w:r>
           <w:rPr>
             <w:rStyle w:val="Hyperlink"/>
@@ -2293,26 +2658,141 @@
     </w:p>
     <w:p>
       <w:pPr>
-        <w:rPr>
-          <w:lang w:val="en-US"/>
-        </w:rPr>
-      </w:pPr>
-      <w:r>
-        <w:rPr>
-          <w:lang w:val="en-US"/>
-        </w:rPr>
-        <w:t xml:space="preserve">                </w:t>
-      </w:r>
-      <w:r>
-        <w:rPr>
-          <w:noProof/>
+        <w:pStyle w:val="ListParagraph"/>
+        <w:numPr>
+          <w:ilvl w:val="1"/>
+          <w:numId w:val="6"/>
+        </w:numPr>
+        <w:rPr>
+          <w:lang w:val="en-US"/>
+        </w:rPr>
+      </w:pPr>
+      <w:r>
+        <w:rPr>
+          <w:lang w:val="en-US"/>
+        </w:rPr>
+        <w:t>One login inside Nexus repository Manager &gt; click “Server administration and configuration”. Under repositories&gt; click Create repository &gt; Select maven2 (hosted)</w:t>
+      </w:r>
+    </w:p>
+    <w:p>
+      <w:pPr>
+        <w:pStyle w:val="ListParagraph"/>
+        <w:numPr>
+          <w:ilvl w:val="1"/>
+          <w:numId w:val="6"/>
+        </w:numPr>
+        <w:rPr>
+          <w:lang w:val="en-US"/>
+        </w:rPr>
+      </w:pPr>
+      <w:r>
+        <w:rPr>
+          <w:lang w:val="en-US"/>
+        </w:rPr>
+        <w:t xml:space="preserve">Give a unique name &gt; </w:t>
+      </w:r>
+      <w:r>
+        <w:rPr>
+          <w:lang w:val="en-US"/>
+        </w:rPr>
+        <w:t>T3000</w:t>
+      </w:r>
+    </w:p>
+    <w:p>
+      <w:pPr>
+        <w:pStyle w:val="ListParagraph"/>
+        <w:numPr>
+          <w:ilvl w:val="1"/>
+          <w:numId w:val="6"/>
+        </w:numPr>
+        <w:rPr>
+          <w:lang w:val="en-US"/>
+        </w:rPr>
+      </w:pPr>
+      <w:r>
+        <w:rPr>
+          <w:lang w:val="en-US"/>
+        </w:rPr>
+        <w:t>Press Create repository</w:t>
+      </w:r>
+    </w:p>
+    <w:p>
+      <w:pPr>
+        <w:pStyle w:val="ListParagraph"/>
+        <w:numPr>
+          <w:ilvl w:val="1"/>
+          <w:numId w:val="6"/>
+        </w:numPr>
+        <w:rPr>
+          <w:lang w:val="en-US"/>
+        </w:rPr>
+      </w:pPr>
+      <w:r>
+        <w:rPr>
+          <w:lang w:val="en-US"/>
+        </w:rPr>
+        <w:lastRenderedPageBreak/>
+        <w:t>Next step is to integrate with Jenkins</w:t>
+      </w:r>
+    </w:p>
+    <w:p>
+      <w:pPr>
+        <w:pStyle w:val="ListParagraph"/>
+        <w:numPr>
+          <w:ilvl w:val="1"/>
+          <w:numId w:val="6"/>
+        </w:numPr>
+        <w:rPr>
+          <w:lang w:val="en-US"/>
+        </w:rPr>
+      </w:pPr>
+      <w:r>
+        <w:rPr>
+          <w:lang w:val="en-US"/>
+        </w:rPr>
+        <w:t>Go to Mange Jenkins&gt;Credentials&gt;System&gt;Global Credentials&gt; Add Credentials</w:t>
+      </w:r>
+    </w:p>
+    <w:p>
+      <w:pPr>
+        <w:pStyle w:val="ListParagraph"/>
+        <w:numPr>
+          <w:ilvl w:val="1"/>
+          <w:numId w:val="6"/>
+        </w:numPr>
+        <w:rPr>
+          <w:lang w:val="en-US"/>
+        </w:rPr>
+      </w:pPr>
+      <w:r>
+        <w:rPr>
+          <w:lang w:val="en-US"/>
+        </w:rPr>
+        <w:t>Select username with password option and enter nexus username and password and create credentials like shown below</w:t>
+      </w:r>
+      <w:r>
+        <w:rPr>
+          <w:lang w:val="en-US"/>
+        </w:rPr>
+        <w:t>. Use exact same ID as shown below</w:t>
+      </w:r>
+    </w:p>
+    <w:p>
+      <w:pPr>
+        <w:ind w:left="1440"/>
+        <w:rPr>
+          <w:lang w:val="en-US"/>
+        </w:rPr>
+      </w:pPr>
+      <w:r>
+        <w:rPr>
           <w:lang w:val="en-US"/>
         </w:rPr>
         <w:drawing>
-          <wp:inline distT="0" distB="0" distL="0" distR="0" wp14:anchorId="6433FF7F" wp14:editId="1C1AFB7B">
-            <wp:extent cx="4457700" cy="1609090"/>
-            <wp:effectExtent l="0" t="0" r="0" b="0"/>
-            <wp:docPr id="1463768500" name="Picture 5"/>
+          <wp:inline distT="0" distB="0" distL="0" distR="0" wp14:anchorId="6628A3D1" wp14:editId="6B954D17">
+            <wp:extent cx="2939143" cy="4716594"/>
+            <wp:effectExtent l="0" t="0" r="0" b="8255"/>
+            <wp:docPr id="1597067828" name="Picture 1"/>
             <wp:cNvGraphicFramePr>
               <a:graphicFrameLocks xmlns:a="http://schemas.openxmlformats.org/drawingml/2006/main" noChangeAspect="1"/>
             </wp:cNvGraphicFramePr>
@@ -2320,36 +2800,23 @@
               <a:graphicData uri="http://schemas.openxmlformats.org/drawingml/2006/picture">
                 <pic:pic xmlns:pic="http://schemas.openxmlformats.org/drawingml/2006/picture">
                   <pic:nvPicPr>
-                    <pic:cNvPr id="0" name="Picture 1"/>
-                    <pic:cNvPicPr>
-                      <a:picLocks noChangeAspect="1" noChangeArrowheads="1"/>
-                    </pic:cNvPicPr>
+                    <pic:cNvPr id="1597067828" name=""/>
+                    <pic:cNvPicPr/>
                   </pic:nvPicPr>
                   <pic:blipFill>
-                    <a:blip r:embed="rId13" cstate="print">
-                      <a:extLst>
-                        <a:ext uri="{28A0092B-C50C-407E-A947-70E740481C1C}">
-                          <a14:useLocalDpi xmlns:a14="http://schemas.microsoft.com/office/drawing/2010/main" val="0"/>
-                        </a:ext>
-                      </a:extLst>
-                    </a:blip>
-                    <a:srcRect/>
+                    <a:blip r:embed="rId17"/>
                     <a:stretch>
                       <a:fillRect/>
                     </a:stretch>
                   </pic:blipFill>
-                  <pic:spPr bwMode="auto">
+                  <pic:spPr>
                     <a:xfrm>
                       <a:off x="0" y="0"/>
-                      <a:ext cx="4457700" cy="1609090"/>
+                      <a:ext cx="2943674" cy="4723864"/>
                     </a:xfrm>
                     <a:prstGeom prst="rect">
                       <a:avLst/>
                     </a:prstGeom>
-                    <a:noFill/>
-                    <a:ln>
-                      <a:noFill/>
-                    </a:ln>
                   </pic:spPr>
                 </pic:pic>
               </a:graphicData>
@@ -2360,6 +2827,37 @@
     </w:p>
     <w:p>
       <w:pPr>
+        <w:pStyle w:val="ListParagraph"/>
+        <w:ind w:left="2160"/>
+        <w:rPr>
+          <w:lang w:val="en-US"/>
+        </w:rPr>
+      </w:pPr>
+    </w:p>
+    <w:p>
+      <w:pPr>
+        <w:pStyle w:val="ListParagraph"/>
+        <w:ind w:left="2160"/>
+        <w:rPr>
+          <w:lang w:val="en-US"/>
+        </w:rPr>
+      </w:pPr>
+    </w:p>
+    <w:p>
+      <w:pPr>
+        <w:rPr>
+          <w:lang w:val="en-US"/>
+        </w:rPr>
+      </w:pPr>
+      <w:r>
+        <w:rPr>
+          <w:lang w:val="en-US"/>
+        </w:rPr>
+        <w:t xml:space="preserve">                </w:t>
+      </w:r>
+    </w:p>
+    <w:p>
+      <w:pPr>
         <w:numPr>
           <w:ilvl w:val="0"/>
           <w:numId w:val="6"/>
@@ -2372,7 +2870,19 @@
         <w:rPr>
           <w:lang w:val="en-US"/>
         </w:rPr>
-        <w:t>Configure slank -https://www.udemy.com/course/decodingdevops/learn/lecture/32412778#overview</w:t>
+        <w:t xml:space="preserve">Configure slank </w:t>
+      </w:r>
+      <w:r>
+        <w:rPr>
+          <w:lang w:val="en-US"/>
+        </w:rPr>
+        <w:t xml:space="preserve">– this is optional step </w:t>
+      </w:r>
+      <w:r>
+        <w:rPr>
+          <w:lang w:val="en-US"/>
+        </w:rPr>
+        <w:t>https://www.udemy.com/course/decodingdevops/learn/lecture/32412778#overview</w:t>
       </w:r>
     </w:p>
     <w:p>
@@ -2493,6 +3003,7 @@
         <w:rPr>
           <w:lang w:val="en-US"/>
         </w:rPr>
+        <w:lastRenderedPageBreak/>
         <w:t>Go down and under pipe line &gt; select Pipeline Script&gt;</w:t>
       </w:r>
     </w:p>
@@ -2555,11 +3066,89 @@
     </w:p>
     <w:p>
       <w:pPr>
+        <w:rPr>
+          <w:lang w:val="en-US"/>
+        </w:rPr>
+      </w:pPr>
+    </w:p>
+    <w:p>
+      <w:pPr>
+        <w:rPr>
+          <w:color w:val="FF0000"/>
+          <w:lang w:val="en-US"/>
+        </w:rPr>
+      </w:pPr>
+      <w:r>
+        <w:rPr>
+          <w:color w:val="FF0000"/>
+          <w:lang w:val="en-US"/>
+        </w:rPr>
+        <w:t xml:space="preserve">Attention: before pasting the </w:t>
+      </w:r>
+      <w:proofErr w:type="spellStart"/>
+      <w:r>
+        <w:rPr>
+          <w:color w:val="FF0000"/>
+          <w:lang w:val="en-US"/>
+        </w:rPr>
+        <w:t>Jenkinsfile</w:t>
+      </w:r>
+      <w:proofErr w:type="spellEnd"/>
+      <w:r>
+        <w:rPr>
+          <w:color w:val="FF0000"/>
+          <w:lang w:val="en-US"/>
+        </w:rPr>
+        <w:t xml:space="preserve"> content: Correct following things</w:t>
+      </w:r>
+    </w:p>
+    <w:p>
+      <w:pPr>
+        <w:pStyle w:val="ListParagraph"/>
         <w:numPr>
           <w:ilvl w:val="0"/>
           <w:numId w:val="12"/>
         </w:numPr>
         <w:rPr>
+          <w:color w:val="FF0000"/>
+          <w:lang w:val="en-US"/>
+        </w:rPr>
+      </w:pPr>
+      <w:r>
+        <w:rPr>
+          <w:color w:val="FF0000"/>
+          <w:lang w:val="en-US"/>
+        </w:rPr>
+        <w:t>Where ever IP is mentioned, use your system IP otherwise pipeline will fail</w:t>
+      </w:r>
+    </w:p>
+    <w:p>
+      <w:pPr>
+        <w:pStyle w:val="ListParagraph"/>
+        <w:numPr>
+          <w:ilvl w:val="0"/>
+          <w:numId w:val="12"/>
+        </w:numPr>
+        <w:rPr>
+          <w:color w:val="FF0000"/>
+          <w:lang w:val="en-US"/>
+        </w:rPr>
+      </w:pPr>
+      <w:r>
+        <w:rPr>
+          <w:color w:val="FF0000"/>
+          <w:lang w:val="en-US"/>
+        </w:rPr>
+        <w:t>Nexus credentials in this file should be yours, replace and update before running the pipeline</w:t>
+      </w:r>
+    </w:p>
+    <w:p>
+      <w:pPr>
+        <w:numPr>
+          <w:ilvl w:val="0"/>
+          <w:numId w:val="12"/>
+        </w:numPr>
+        <w:rPr>
           <w:lang w:val="en-US"/>
         </w:rPr>
       </w:pPr>
@@ -2595,6 +3184,150 @@
           <w:lang w:val="en-US"/>
         </w:rPr>
       </w:pPr>
+      <w:r>
+        <w:rPr>
+          <w:lang w:val="en-US"/>
+        </w:rPr>
+        <w:t xml:space="preserve">First time when u run this pipeline, it got stuck at “wait for quality gate” step as there is still one step missing. Stop/cancel the pipeline and go to </w:t>
+      </w:r>
+      <w:r>
+        <w:rPr>
+          <w:lang w:val="en-US"/>
+        </w:rPr>
+        <w:t>SonarQube</w:t>
+      </w:r>
+    </w:p>
+    <w:p>
+      <w:pPr>
+        <w:rPr>
+          <w:lang w:val="en-US"/>
+        </w:rPr>
+      </w:pPr>
+      <w:r>
+        <w:rPr>
+          <w:lang w:val="en-US"/>
+        </w:rPr>
+        <w:t xml:space="preserve">Click on projects&gt; you can see here </w:t>
+      </w:r>
+      <w:proofErr w:type="spellStart"/>
+      <w:r>
+        <w:rPr>
+          <w:lang w:val="en-US"/>
+        </w:rPr>
+        <w:t>vprofile</w:t>
+      </w:r>
+      <w:proofErr w:type="spellEnd"/>
+      <w:r>
+        <w:rPr>
+          <w:lang w:val="en-US"/>
+        </w:rPr>
+        <w:t xml:space="preserve"> project. Click on </w:t>
+      </w:r>
+      <w:proofErr w:type="spellStart"/>
+      <w:r>
+        <w:rPr>
+          <w:lang w:val="en-US"/>
+        </w:rPr>
+        <w:t>vprofile</w:t>
+      </w:r>
+      <w:proofErr w:type="spellEnd"/>
+      <w:r>
+        <w:rPr>
+          <w:lang w:val="en-US"/>
+        </w:rPr>
+        <w:t xml:space="preserve"> and select project settings</w:t>
+      </w:r>
+    </w:p>
+    <w:p>
+      <w:pPr>
+        <w:rPr>
+          <w:lang w:val="en-US"/>
+        </w:rPr>
+      </w:pPr>
+      <w:r>
+        <w:rPr>
+          <w:lang w:val="en-US"/>
+        </w:rPr>
+        <w:t>Under project settings click webhooks&gt; create webhook and make the following settings</w:t>
+      </w:r>
+    </w:p>
+    <w:p>
+      <w:pPr>
+        <w:rPr>
+          <w:lang w:val="en-US"/>
+        </w:rPr>
+      </w:pPr>
+    </w:p>
+    <w:p>
+      <w:pPr>
+        <w:rPr>
+          <w:lang w:val="en-US"/>
+        </w:rPr>
+      </w:pPr>
+      <w:r>
+        <w:rPr>
+          <w:lang w:val="en-US"/>
+        </w:rPr>
+        <w:drawing>
+          <wp:inline distT="0" distB="0" distL="0" distR="0" wp14:anchorId="4297BB76" wp14:editId="5EF4D7FC">
+            <wp:extent cx="5731510" cy="508635"/>
+            <wp:effectExtent l="0" t="0" r="2540" b="5715"/>
+            <wp:docPr id="1403954856" name="Picture 1"/>
+            <wp:cNvGraphicFramePr>
+              <a:graphicFrameLocks xmlns:a="http://schemas.openxmlformats.org/drawingml/2006/main" noChangeAspect="1"/>
+            </wp:cNvGraphicFramePr>
+            <a:graphic xmlns:a="http://schemas.openxmlformats.org/drawingml/2006/main">
+              <a:graphicData uri="http://schemas.openxmlformats.org/drawingml/2006/picture">
+                <pic:pic xmlns:pic="http://schemas.openxmlformats.org/drawingml/2006/picture">
+                  <pic:nvPicPr>
+                    <pic:cNvPr id="1403954856" name=""/>
+                    <pic:cNvPicPr/>
+                  </pic:nvPicPr>
+                  <pic:blipFill>
+                    <a:blip r:embed="rId18"/>
+                    <a:stretch>
+                      <a:fillRect/>
+                    </a:stretch>
+                  </pic:blipFill>
+                  <pic:spPr>
+                    <a:xfrm>
+                      <a:off x="0" y="0"/>
+                      <a:ext cx="5731510" cy="508635"/>
+                    </a:xfrm>
+                    <a:prstGeom prst="rect">
+                      <a:avLst/>
+                    </a:prstGeom>
+                  </pic:spPr>
+                </pic:pic>
+              </a:graphicData>
+            </a:graphic>
+          </wp:inline>
+        </w:drawing>
+      </w:r>
+      <w:r>
+        <w:rPr>
+          <w:lang w:val="en-US"/>
+        </w:rPr>
+        <w:t xml:space="preserve"> </w:t>
+      </w:r>
+    </w:p>
+    <w:p>
+      <w:pPr>
+        <w:pStyle w:val="ListParagraph"/>
+        <w:numPr>
+          <w:ilvl w:val="0"/>
+          <w:numId w:val="12"/>
+        </w:numPr>
+        <w:rPr>
+          <w:lang w:val="en-US"/>
+        </w:rPr>
+      </w:pPr>
+      <w:r>
+        <w:rPr>
+          <w:lang w:val="en-US"/>
+        </w:rPr>
+        <w:t>Re run the pipeline again and enjoy!!</w:t>
+      </w:r>
     </w:p>
     <w:p>
       <w:pPr>
@@ -2628,7 +3361,6 @@
           <w:szCs w:val="28"/>
           <w:lang w:val="en-US"/>
         </w:rPr>
-        <w:lastRenderedPageBreak/>
         <w:t>Run the Java Web application in a docker container</w:t>
       </w:r>
     </w:p>
@@ -2860,6 +3592,7 @@
         <w:rPr>
           <w:lang w:val="en-US"/>
         </w:rPr>
+        <w:lastRenderedPageBreak/>
         <w:t>Docker not found under Jenkins container</w:t>
       </w:r>
     </w:p>

--- a/CICD Pipeline_JavaProject.docx
+++ b/CICD Pipeline_JavaProject.docx
@@ -64,23 +64,13 @@
         </w:rPr>
         <w:t xml:space="preserve">setup will run in a </w:t>
       </w:r>
-      <w:proofErr w:type="spellStart"/>
       <w:r>
         <w:rPr>
           <w:b/>
           <w:bCs/>
           <w:lang w:val="en-US"/>
         </w:rPr>
-        <w:t>Dockerized</w:t>
-      </w:r>
-      <w:proofErr w:type="spellEnd"/>
-      <w:r>
-        <w:rPr>
-          <w:b/>
-          <w:bCs/>
-          <w:lang w:val="en-US"/>
-        </w:rPr>
-        <w:t xml:space="preserve"> Environment</w:t>
+        <w:t>Dockerized Environment</w:t>
       </w:r>
     </w:p>
     <w:p>
@@ -181,35 +171,7 @@
           <w:bCs/>
           <w:lang w:val="en-US"/>
         </w:rPr>
-        <w:t xml:space="preserve">Account Created: </w:t>
-      </w:r>
-      <w:proofErr w:type="spellStart"/>
-      <w:proofErr w:type="gramStart"/>
-      <w:r>
-        <w:rPr>
-          <w:b/>
-          <w:bCs/>
-          <w:lang w:val="en-US"/>
-        </w:rPr>
-        <w:t>Github</w:t>
-      </w:r>
-      <w:proofErr w:type="spellEnd"/>
-      <w:r>
-        <w:rPr>
-          <w:b/>
-          <w:bCs/>
-          <w:lang w:val="en-US"/>
-        </w:rPr>
-        <w:t xml:space="preserve"> ,</w:t>
-      </w:r>
-      <w:proofErr w:type="gramEnd"/>
-      <w:r>
-        <w:rPr>
-          <w:b/>
-          <w:bCs/>
-          <w:lang w:val="en-US"/>
-        </w:rPr>
-        <w:t xml:space="preserve"> </w:t>
+        <w:t xml:space="preserve">Account Created: Github , </w:t>
       </w:r>
       <w:r>
         <w:rPr>
@@ -518,16 +480,8 @@
         <w:rPr>
           <w:lang w:val="en-US"/>
         </w:rPr>
-        <w:t xml:space="preserve">git </w:t>
-      </w:r>
-      <w:proofErr w:type="spellStart"/>
-      <w:r>
-        <w:rPr>
-          <w:lang w:val="en-US"/>
-        </w:rPr>
-        <w:t>init</w:t>
-      </w:r>
-      <w:proofErr w:type="spellEnd"/>
+        <w:t>git init</w:t>
+      </w:r>
     </w:p>
     <w:p>
       <w:pPr>
@@ -540,16 +494,8 @@
         <w:rPr>
           <w:lang w:val="en-US"/>
         </w:rPr>
-        <w:t xml:space="preserve">git </w:t>
-      </w:r>
-      <w:proofErr w:type="gramStart"/>
-      <w:r>
-        <w:rPr>
-          <w:lang w:val="en-US"/>
-        </w:rPr>
-        <w:t>add .</w:t>
-      </w:r>
-      <w:proofErr w:type="gramEnd"/>
+        <w:t>git add .</w:t>
+      </w:r>
     </w:p>
     <w:p>
       <w:pPr>
@@ -754,28 +700,7 @@
         <w:rPr>
           <w:lang w:val="en-US"/>
         </w:rPr>
-        <w:t xml:space="preserve"> </w:t>
-      </w:r>
-      <w:proofErr w:type="spellStart"/>
-      <w:r>
-        <w:rPr>
-          <w:lang w:val="en-US"/>
-        </w:rPr>
-        <w:t>repostitory</w:t>
-      </w:r>
-      <w:proofErr w:type="spellEnd"/>
-      <w:r>
-        <w:rPr>
-          <w:lang w:val="en-US"/>
-        </w:rPr>
-        <w:t xml:space="preserve"> </w:t>
-      </w:r>
-      <w:proofErr w:type="spellStart"/>
-      <w:r>
-        <w:rPr>
-          <w:lang w:val="en-US"/>
-        </w:rPr>
-        <w:t>path</w:t>
+        <w:t xml:space="preserve"> repostitory path</w:t>
       </w:r>
       <w:r>
         <w:rPr>
@@ -783,7 +708,6 @@
         </w:rPr>
         <w:t>.git</w:t>
       </w:r>
-      <w:proofErr w:type="spellEnd"/>
     </w:p>
     <w:p>
       <w:pPr>
@@ -1059,25 +983,23 @@
           <w:bCs/>
           <w:lang w:val="en-US"/>
         </w:rPr>
-        <w:t xml:space="preserve"> with name docker-</w:t>
-      </w:r>
-      <w:proofErr w:type="spellStart"/>
+        <w:t xml:space="preserve"> with name docker-compose.yml</w:t>
+      </w:r>
       <w:r>
         <w:rPr>
           <w:b/>
           <w:bCs/>
           <w:lang w:val="en-US"/>
         </w:rPr>
-        <w:t>compose.yml</w:t>
-      </w:r>
-      <w:proofErr w:type="spellEnd"/>
+        <w:t xml:space="preserve"> to build </w:t>
+      </w:r>
       <w:r>
         <w:rPr>
           <w:b/>
           <w:bCs/>
           <w:lang w:val="en-US"/>
         </w:rPr>
-        <w:t xml:space="preserve"> to build </w:t>
+        <w:t>four</w:t>
       </w:r>
       <w:r>
         <w:rPr>
@@ -1085,7 +1007,7 @@
           <w:bCs/>
           <w:lang w:val="en-US"/>
         </w:rPr>
-        <w:t>four</w:t>
+        <w:t xml:space="preserve"> containers</w:t>
       </w:r>
       <w:r>
         <w:rPr>
@@ -1093,14 +1015,6 @@
           <w:bCs/>
           <w:lang w:val="en-US"/>
         </w:rPr>
-        <w:t xml:space="preserve"> containers</w:t>
-      </w:r>
-      <w:r>
-        <w:rPr>
-          <w:b/>
-          <w:bCs/>
-          <w:lang w:val="en-US"/>
-        </w:rPr>
         <w:t xml:space="preserve">. </w:t>
       </w:r>
     </w:p>
@@ -1197,7 +1111,6 @@
           <w:lang w:val="en-US"/>
         </w:rPr>
       </w:pPr>
-      <w:proofErr w:type="gramStart"/>
       <w:r>
         <w:rPr>
           <w:lang w:val="en-US"/>
@@ -1216,7 +1129,6 @@
         </w:rPr>
         <w:t>start.sh</w:t>
       </w:r>
-      <w:proofErr w:type="gramEnd"/>
       <w:r>
         <w:rPr>
           <w:lang w:val="en-US"/>
@@ -1229,14 +1141,12 @@
         </w:rPr>
         <w:t xml:space="preserve">. This is placed under </w:t>
       </w:r>
-      <w:proofErr w:type="spellStart"/>
       <w:r>
         <w:rPr>
           <w:lang w:val="en-US"/>
         </w:rPr>
         <w:t>CICD_Pipeline</w:t>
       </w:r>
-      <w:proofErr w:type="spellEnd"/>
       <w:r>
         <w:rPr>
           <w:lang w:val="en-US"/>
@@ -1392,21 +1302,7 @@
         <w:rPr>
           <w:lang w:val="en-US"/>
         </w:rPr>
-        <w:t>SonarQube: Localhost:</w:t>
-      </w:r>
-      <w:proofErr w:type="gramStart"/>
-      <w:r>
-        <w:rPr>
-          <w:lang w:val="en-US"/>
-        </w:rPr>
-        <w:t>9000 :</w:t>
-      </w:r>
-      <w:proofErr w:type="gramEnd"/>
-      <w:r>
-        <w:rPr>
-          <w:lang w:val="en-US"/>
-        </w:rPr>
-        <w:t xml:space="preserve"> default login admin/admin</w:t>
+        <w:t>SonarQube: Localhost:9000 : default login admin/admin</w:t>
       </w:r>
     </w:p>
     <w:p>
@@ -1780,19 +1676,11 @@
           <w:lang w:val="en-US"/>
         </w:rPr>
       </w:pPr>
-      <w:proofErr w:type="spellStart"/>
-      <w:r>
-        <w:rPr>
-          <w:lang w:val="en-US"/>
-        </w:rPr>
-        <w:t>Sonarqube</w:t>
-      </w:r>
-      <w:proofErr w:type="spellEnd"/>
-      <w:r>
-        <w:rPr>
-          <w:lang w:val="en-US"/>
-        </w:rPr>
-        <w:t xml:space="preserve"> scanner</w:t>
+      <w:r>
+        <w:rPr>
+          <w:lang w:val="en-US"/>
+        </w:rPr>
+        <w:t>Sonarqube scanner</w:t>
       </w:r>
     </w:p>
     <w:p>
@@ -1888,7 +1776,6 @@
         </w:rPr>
         <w:t xml:space="preserve">Open </w:t>
       </w:r>
-      <w:proofErr w:type="spellStart"/>
       <w:r>
         <w:rPr>
           <w:lang w:val="en-US"/>
@@ -1899,28 +1786,7 @@
         <w:rPr>
           <w:lang w:val="en-US"/>
         </w:rPr>
-        <w:t>sCode</w:t>
-      </w:r>
-      <w:proofErr w:type="spellEnd"/>
-      <w:r>
-        <w:rPr>
-          <w:lang w:val="en-US"/>
-        </w:rPr>
-        <w:t xml:space="preserve"> and install </w:t>
-      </w:r>
-      <w:proofErr w:type="spellStart"/>
-      <w:r>
-        <w:rPr>
-          <w:lang w:val="en-US"/>
-        </w:rPr>
-        <w:t>Jenkinsfile</w:t>
-      </w:r>
-      <w:proofErr w:type="spellEnd"/>
-      <w:r>
-        <w:rPr>
-          <w:lang w:val="en-US"/>
-        </w:rPr>
-        <w:t xml:space="preserve"> support plugin</w:t>
+        <w:t>sCode and install Jenkinsfile support plugin</w:t>
       </w:r>
     </w:p>
     <w:p>
@@ -1938,21 +1804,7 @@
         <w:rPr>
           <w:lang w:val="en-US"/>
         </w:rPr>
-        <w:t xml:space="preserve">Add </w:t>
-      </w:r>
-      <w:proofErr w:type="spellStart"/>
-      <w:r>
-        <w:rPr>
-          <w:lang w:val="en-US"/>
-        </w:rPr>
-        <w:t>sonarqube</w:t>
-      </w:r>
-      <w:proofErr w:type="spellEnd"/>
-      <w:r>
-        <w:rPr>
-          <w:lang w:val="en-US"/>
-        </w:rPr>
-        <w:t xml:space="preserve"> tool to Jenkins:</w:t>
+        <w:t>Add sonarqube tool to Jenkins:</w:t>
       </w:r>
     </w:p>
     <w:p>
@@ -2145,21 +1997,7 @@
         <w:rPr>
           <w:lang w:val="en-US"/>
         </w:rPr>
-        <w:t xml:space="preserve">Add </w:t>
-      </w:r>
-      <w:proofErr w:type="spellStart"/>
-      <w:r>
-        <w:rPr>
-          <w:lang w:val="en-US"/>
-        </w:rPr>
-        <w:t>sonarqube</w:t>
-      </w:r>
-      <w:proofErr w:type="spellEnd"/>
-      <w:r>
-        <w:rPr>
-          <w:lang w:val="en-US"/>
-        </w:rPr>
-        <w:t xml:space="preserve"> server details</w:t>
+        <w:t>Add sonarqube server details</w:t>
       </w:r>
     </w:p>
     <w:p>
@@ -2411,21 +2249,7 @@
         <w:rPr>
           <w:lang w:val="en-US"/>
         </w:rPr>
-        <w:t xml:space="preserve">Copy the token and go back to Jenkins&gt;manage Jenkins&gt;system&gt; </w:t>
-      </w:r>
-      <w:proofErr w:type="spellStart"/>
-      <w:r>
-        <w:rPr>
-          <w:lang w:val="en-US"/>
-        </w:rPr>
-        <w:t>sonarqube</w:t>
-      </w:r>
-      <w:proofErr w:type="spellEnd"/>
-      <w:r>
-        <w:rPr>
-          <w:lang w:val="en-US"/>
-        </w:rPr>
-        <w:t xml:space="preserve"> servers&gt; click +Add &gt; Jenkins to add token.</w:t>
+        <w:t>Copy the token and go back to Jenkins&gt;manage Jenkins&gt;system&gt; sonarqube servers&gt; click +Add &gt; Jenkins to add token.</w:t>
       </w:r>
     </w:p>
     <w:p>
@@ -2557,21 +2381,7 @@
         <w:rPr>
           <w:lang w:val="en-US"/>
         </w:rPr>
-        <w:t xml:space="preserve">On Server authentication token&gt; select </w:t>
-      </w:r>
-      <w:proofErr w:type="spellStart"/>
-      <w:r>
-        <w:rPr>
-          <w:lang w:val="en-US"/>
-        </w:rPr>
-        <w:t>sonartoken</w:t>
-      </w:r>
-      <w:proofErr w:type="spellEnd"/>
-      <w:r>
-        <w:rPr>
-          <w:lang w:val="en-US"/>
-        </w:rPr>
-        <w:t xml:space="preserve"> and press Save.</w:t>
+        <w:t>On Server authentication token&gt; select sonartoken and press Save.</w:t>
       </w:r>
     </w:p>
     <w:p>
@@ -3021,21 +2831,7 @@
         <w:rPr>
           <w:lang w:val="en-US"/>
         </w:rPr>
-        <w:t xml:space="preserve">Paste the code from </w:t>
-      </w:r>
-      <w:proofErr w:type="spellStart"/>
-      <w:r>
-        <w:rPr>
-          <w:lang w:val="en-US"/>
-        </w:rPr>
-        <w:t>Jenkinsfile</w:t>
-      </w:r>
-      <w:proofErr w:type="spellEnd"/>
-      <w:r>
-        <w:rPr>
-          <w:lang w:val="en-US"/>
-        </w:rPr>
-        <w:t xml:space="preserve"> &gt; </w:t>
+        <w:t xml:space="preserve">Paste the code from Jenkinsfile &gt; </w:t>
       </w:r>
       <w:r>
         <w:rPr>
@@ -3043,14 +2839,12 @@
         </w:rPr>
         <w:t xml:space="preserve">Located under </w:t>
       </w:r>
-      <w:proofErr w:type="spellStart"/>
       <w:r>
         <w:rPr>
           <w:lang w:val="en-US"/>
         </w:rPr>
         <w:t>CICD_Pipeline</w:t>
       </w:r>
-      <w:proofErr w:type="spellEnd"/>
       <w:r>
         <w:rPr>
           <w:lang w:val="en-US"/>
@@ -3083,23 +2877,7 @@
           <w:color w:val="FF0000"/>
           <w:lang w:val="en-US"/>
         </w:rPr>
-        <w:t xml:space="preserve">Attention: before pasting the </w:t>
-      </w:r>
-      <w:proofErr w:type="spellStart"/>
-      <w:r>
-        <w:rPr>
-          <w:color w:val="FF0000"/>
-          <w:lang w:val="en-US"/>
-        </w:rPr>
-        <w:t>Jenkinsfile</w:t>
-      </w:r>
-      <w:proofErr w:type="spellEnd"/>
-      <w:r>
-        <w:rPr>
-          <w:color w:val="FF0000"/>
-          <w:lang w:val="en-US"/>
-        </w:rPr>
-        <w:t xml:space="preserve"> content: Correct following things</w:t>
+        <w:t>Attention: before pasting the Jenkinsfile content: Correct following things</w:t>
       </w:r>
     </w:p>
     <w:p>
@@ -3124,31 +2902,11 @@
     </w:p>
     <w:p>
       <w:pPr>
-        <w:pStyle w:val="ListParagraph"/>
         <w:numPr>
           <w:ilvl w:val="0"/>
           <w:numId w:val="12"/>
         </w:numPr>
         <w:rPr>
-          <w:color w:val="FF0000"/>
-          <w:lang w:val="en-US"/>
-        </w:rPr>
-      </w:pPr>
-      <w:r>
-        <w:rPr>
-          <w:color w:val="FF0000"/>
-          <w:lang w:val="en-US"/>
-        </w:rPr>
-        <w:t>Nexus credentials in this file should be yours, replace and update before running the pipeline</w:t>
-      </w:r>
-    </w:p>
-    <w:p>
-      <w:pPr>
-        <w:numPr>
-          <w:ilvl w:val="0"/>
-          <w:numId w:val="12"/>
-        </w:numPr>
-        <w:rPr>
           <w:lang w:val="en-US"/>
         </w:rPr>
       </w:pPr>
@@ -3207,35 +2965,7 @@
         <w:rPr>
           <w:lang w:val="en-US"/>
         </w:rPr>
-        <w:t xml:space="preserve">Click on projects&gt; you can see here </w:t>
-      </w:r>
-      <w:proofErr w:type="spellStart"/>
-      <w:r>
-        <w:rPr>
-          <w:lang w:val="en-US"/>
-        </w:rPr>
-        <w:t>vprofile</w:t>
-      </w:r>
-      <w:proofErr w:type="spellEnd"/>
-      <w:r>
-        <w:rPr>
-          <w:lang w:val="en-US"/>
-        </w:rPr>
-        <w:t xml:space="preserve"> project. Click on </w:t>
-      </w:r>
-      <w:proofErr w:type="spellStart"/>
-      <w:r>
-        <w:rPr>
-          <w:lang w:val="en-US"/>
-        </w:rPr>
-        <w:t>vprofile</w:t>
-      </w:r>
-      <w:proofErr w:type="spellEnd"/>
-      <w:r>
-        <w:rPr>
-          <w:lang w:val="en-US"/>
-        </w:rPr>
-        <w:t xml:space="preserve"> and select project settings</w:t>
+        <w:t>Click on projects&gt; you can see here vprofile project. Click on vprofile and select project settings</w:t>
       </w:r>
     </w:p>
     <w:p>
@@ -3466,16 +3196,8 @@
         <w:rPr>
           <w:lang w:val="en-US"/>
         </w:rPr>
-        <w:t xml:space="preserve">Go to docker terminal and run following </w:t>
-      </w:r>
-      <w:proofErr w:type="spellStart"/>
-      <w:r>
-        <w:rPr>
-          <w:lang w:val="en-US"/>
-        </w:rPr>
-        <w:t>cmds</w:t>
-      </w:r>
-      <w:proofErr w:type="spellEnd"/>
+        <w:t>Go to docker terminal and run following cmds</w:t>
+      </w:r>
     </w:p>
     <w:p>
       <w:pPr>
@@ -3488,16 +3210,8 @@
         <w:rPr>
           <w:lang w:val="en-US"/>
         </w:rPr>
-        <w:t xml:space="preserve">docker </w:t>
-      </w:r>
-      <w:proofErr w:type="spellStart"/>
-      <w:r>
-        <w:rPr>
-          <w:lang w:val="en-US"/>
-        </w:rPr>
-        <w:t>ps</w:t>
-      </w:r>
-      <w:proofErr w:type="spellEnd"/>
+        <w:t>docker ps</w:t>
+      </w:r>
     </w:p>
     <w:p>
       <w:pPr>
@@ -3510,21 +3224,7 @@
         <w:rPr>
           <w:lang w:val="en-US"/>
         </w:rPr>
-        <w:t xml:space="preserve">docker exec -it </w:t>
-      </w:r>
-      <w:proofErr w:type="spellStart"/>
-      <w:r>
-        <w:rPr>
-          <w:lang w:val="en-US"/>
-        </w:rPr>
-        <w:t>jenkins</w:t>
-      </w:r>
-      <w:proofErr w:type="spellEnd"/>
-      <w:r>
-        <w:rPr>
-          <w:lang w:val="en-US"/>
-        </w:rPr>
-        <w:t xml:space="preserve"> bash</w:t>
+        <w:t>docker exec -it jenkins bash</w:t>
       </w:r>
     </w:p>
     <w:p>
@@ -3592,7 +3292,6 @@
         <w:rPr>
           <w:lang w:val="en-US"/>
         </w:rPr>
-        <w:lastRenderedPageBreak/>
         <w:t>Docker not found under Jenkins container</w:t>
       </w:r>
     </w:p>
@@ -3641,21 +3340,7 @@
         <w:rPr>
           <w:lang w:val="en-US"/>
         </w:rPr>
-        <w:t xml:space="preserve">docker exec -u root -it </w:t>
-      </w:r>
-      <w:proofErr w:type="spellStart"/>
-      <w:r>
-        <w:rPr>
-          <w:lang w:val="en-US"/>
-        </w:rPr>
-        <w:t>jenkins</w:t>
-      </w:r>
-      <w:proofErr w:type="spellEnd"/>
-      <w:r>
-        <w:rPr>
-          <w:lang w:val="en-US"/>
-        </w:rPr>
-        <w:t xml:space="preserve"> bash</w:t>
+        <w:t>docker exec -u root -it jenkins bash</w:t>
       </w:r>
     </w:p>
     <w:p>

--- a/CICD Pipeline_JavaProject.docx
+++ b/CICD Pipeline_JavaProject.docx
@@ -4,232 +4,230 @@
   <w:body>
     <w:p>
       <w:pPr>
-        <w:rPr>
-          <w:sz w:val="30"/>
-          <w:szCs w:val="30"/>
-          <w:u w:val="single"/>
-          <w:lang w:val="en-US"/>
-        </w:rPr>
-      </w:pPr>
-      <w:r>
-        <w:rPr>
-          <w:sz w:val="30"/>
-          <w:szCs w:val="30"/>
-          <w:highlight w:val="yellow"/>
-          <w:u w:val="single"/>
-          <w:lang w:val="en-US"/>
-        </w:rPr>
-        <w:t>Installation Guide for setting up CICD Pipeline for a Java Project</w:t>
-      </w:r>
-    </w:p>
-    <w:p>
-      <w:pPr>
-        <w:rPr>
-          <w:sz w:val="30"/>
-          <w:szCs w:val="30"/>
-          <w:u w:val="single"/>
-          <w:lang w:val="en-US"/>
-        </w:rPr>
-      </w:pPr>
-    </w:p>
-    <w:p>
-      <w:pPr>
+        <w:jc w:val="center"/>
         <w:rPr>
           <w:b/>
           <w:bCs/>
-          <w:lang w:val="en-US"/>
+          <w:sz w:val="36"/>
+          <w:szCs w:val="36"/>
         </w:rPr>
       </w:pPr>
       <w:r>
         <w:rPr>
           <w:b/>
           <w:bCs/>
-          <w:lang w:val="en-US"/>
-        </w:rPr>
-        <w:t xml:space="preserve">The compete </w:t>
-      </w:r>
-      <w:r>
+          <w:sz w:val="36"/>
+          <w:szCs w:val="36"/>
+          <w:highlight w:val="yellow"/>
+        </w:rPr>
+        <w:t>CI/CD Pipeline Setup for Java Project</w:t>
+      </w:r>
+    </w:p>
+    <w:p>
+      <w:pPr>
+        <w:jc w:val="center"/>
         <w:rPr>
           <w:b/>
           <w:bCs/>
-          <w:lang w:val="en-US"/>
-        </w:rPr>
-        <w:t xml:space="preserve">CICD </w:t>
-      </w:r>
-      <w:r>
+          <w:sz w:val="36"/>
+          <w:szCs w:val="36"/>
+        </w:rPr>
+      </w:pPr>
+    </w:p>
+    <w:p>
+      <w:pPr>
         <w:rPr>
           <w:b/>
           <w:bCs/>
-          <w:lang w:val="en-US"/>
-        </w:rPr>
-        <w:t xml:space="preserve">setup will run in a </w:t>
-      </w:r>
+          <w:sz w:val="34"/>
+          <w:szCs w:val="34"/>
+        </w:rPr>
+      </w:pPr>
       <w:r>
         <w:rPr>
           <w:b/>
           <w:bCs/>
-          <w:lang w:val="en-US"/>
-        </w:rPr>
-        <w:t>Dockerized Environment</w:t>
-      </w:r>
-    </w:p>
-    <w:p>
-      <w:pPr>
-        <w:rPr>
-          <w:lang w:val="en-US"/>
-        </w:rPr>
-      </w:pPr>
-      <w:r>
-        <w:rPr>
-          <w:lang w:val="en-US"/>
-        </w:rPr>
-        <w:t>=======================================================</w:t>
-      </w:r>
+          <w:sz w:val="34"/>
+          <w:szCs w:val="34"/>
+          <w:highlight w:val="lightGray"/>
+        </w:rPr>
+        <w:t>1. Overview</w:t>
+      </w:r>
+    </w:p>
+    <w:p>
+      <w:pPr>
+        <w:rPr>
+          <w:sz w:val="30"/>
+          <w:szCs w:val="30"/>
+        </w:rPr>
+      </w:pPr>
+      <w:r>
+        <w:rPr>
+          <w:sz w:val="30"/>
+          <w:szCs w:val="30"/>
+        </w:rPr>
+        <w:t>This guide provides step-by-step instructions to set up a complete CI/CD pipeline for a Java project using Docker containers. The setup includes Jenkins, SonarQube, Nexus Repository, and Docker running in a Dockerized environment.</w:t>
+      </w:r>
+    </w:p>
+    <w:p>
+      <w:pPr>
+        <w:rPr>
+          <w:sz w:val="30"/>
+          <w:szCs w:val="30"/>
+        </w:rPr>
+      </w:pPr>
     </w:p>
     <w:p>
       <w:pPr>
         <w:rPr>
           <w:b/>
           <w:bCs/>
-          <w:u w:val="single"/>
-          <w:lang w:val="en-US"/>
+          <w:sz w:val="34"/>
+          <w:szCs w:val="34"/>
         </w:rPr>
       </w:pPr>
       <w:r>
         <w:rPr>
           <w:b/>
           <w:bCs/>
-          <w:highlight w:val="yellow"/>
-          <w:u w:val="single"/>
-          <w:lang w:val="en-US"/>
-        </w:rPr>
-        <w:t>Tools Used:</w:t>
-      </w:r>
+          <w:sz w:val="34"/>
+          <w:szCs w:val="34"/>
+          <w:highlight w:val="lightGray"/>
+        </w:rPr>
+        <w:t>2. Tools Required</w:t>
+      </w:r>
+    </w:p>
+    <w:p>
+      <w:pPr>
+        <w:numPr>
+          <w:ilvl w:val="0"/>
+          <w:numId w:val="13"/>
+        </w:numPr>
+        <w:rPr>
+          <w:sz w:val="30"/>
+          <w:szCs w:val="30"/>
+        </w:rPr>
+      </w:pPr>
+      <w:r>
+        <w:rPr>
+          <w:sz w:val="30"/>
+          <w:szCs w:val="30"/>
+        </w:rPr>
+        <w:t>Visual Studio Code</w:t>
+      </w:r>
+    </w:p>
+    <w:p>
+      <w:pPr>
+        <w:numPr>
+          <w:ilvl w:val="0"/>
+          <w:numId w:val="13"/>
+        </w:numPr>
+        <w:rPr>
+          <w:sz w:val="30"/>
+          <w:szCs w:val="30"/>
+        </w:rPr>
+      </w:pPr>
+      <w:r>
+        <w:rPr>
+          <w:sz w:val="30"/>
+          <w:szCs w:val="30"/>
+        </w:rPr>
+        <w:t>Docker for Windows</w:t>
+      </w:r>
+    </w:p>
+    <w:p>
+      <w:pPr>
+        <w:numPr>
+          <w:ilvl w:val="0"/>
+          <w:numId w:val="13"/>
+        </w:numPr>
+        <w:rPr>
+          <w:sz w:val="30"/>
+          <w:szCs w:val="30"/>
+        </w:rPr>
+      </w:pPr>
+      <w:r>
+        <w:rPr>
+          <w:sz w:val="30"/>
+          <w:szCs w:val="30"/>
+        </w:rPr>
+        <w:t>Git Bash</w:t>
+      </w:r>
+    </w:p>
+    <w:p>
+      <w:pPr>
+        <w:numPr>
+          <w:ilvl w:val="0"/>
+          <w:numId w:val="13"/>
+        </w:numPr>
+        <w:rPr>
+          <w:sz w:val="30"/>
+          <w:szCs w:val="30"/>
+        </w:rPr>
+      </w:pPr>
+      <w:r>
+        <w:rPr>
+          <w:sz w:val="30"/>
+          <w:szCs w:val="30"/>
+        </w:rPr>
+        <w:t>GitHub Account</w:t>
+      </w:r>
+    </w:p>
+    <w:p>
+      <w:pPr>
+        <w:numPr>
+          <w:ilvl w:val="0"/>
+          <w:numId w:val="13"/>
+        </w:numPr>
+        <w:rPr>
+          <w:sz w:val="30"/>
+          <w:szCs w:val="30"/>
+        </w:rPr>
+      </w:pPr>
+      <w:r>
+        <w:rPr>
+          <w:sz w:val="30"/>
+          <w:szCs w:val="30"/>
+        </w:rPr>
+        <w:t>Slack Account</w:t>
+      </w:r>
+    </w:p>
+    <w:p>
+      <w:pPr>
+        <w:rPr>
+          <w:sz w:val="30"/>
+          <w:szCs w:val="30"/>
+        </w:rPr>
+      </w:pPr>
     </w:p>
     <w:p>
       <w:pPr>
         <w:rPr>
           <w:b/>
           <w:bCs/>
-          <w:lang w:val="en-US"/>
+          <w:sz w:val="34"/>
+          <w:szCs w:val="34"/>
         </w:rPr>
       </w:pPr>
       <w:r>
         <w:rPr>
           <w:b/>
           <w:bCs/>
-          <w:lang w:val="en-US"/>
-        </w:rPr>
-        <w:t>Visual Studio Code</w:t>
-      </w:r>
-    </w:p>
-    <w:p>
-      <w:pPr>
+          <w:sz w:val="34"/>
+          <w:szCs w:val="34"/>
+          <w:highlight w:val="lightGray"/>
+        </w:rPr>
+        <w:t xml:space="preserve">3. </w:t>
+      </w:r>
+      <w:r>
         <w:rPr>
           <w:b/>
           <w:bCs/>
-          <w:lang w:val="en-US"/>
-        </w:rPr>
-      </w:pPr>
-      <w:r>
-        <w:rPr>
-          <w:b/>
-          <w:bCs/>
-          <w:lang w:val="en-US"/>
-        </w:rPr>
-        <w:t>Docker for Windows</w:t>
-      </w:r>
-    </w:p>
-    <w:p>
-      <w:pPr>
-        <w:rPr>
-          <w:b/>
-          <w:bCs/>
-          <w:lang w:val="en-US"/>
-        </w:rPr>
-      </w:pPr>
-      <w:r>
-        <w:rPr>
-          <w:b/>
-          <w:bCs/>
-          <w:lang w:val="en-US"/>
-        </w:rPr>
-        <w:t>Git bash</w:t>
-      </w:r>
-    </w:p>
-    <w:p>
-      <w:pPr>
-        <w:rPr>
-          <w:b/>
-          <w:bCs/>
-          <w:lang w:val="en-US"/>
-        </w:rPr>
-      </w:pPr>
-      <w:r>
-        <w:rPr>
-          <w:b/>
-          <w:bCs/>
-          <w:lang w:val="en-US"/>
-        </w:rPr>
-        <w:t xml:space="preserve">Account Created: Github , </w:t>
-      </w:r>
-      <w:r>
-        <w:rPr>
-          <w:b/>
-          <w:bCs/>
-          <w:lang w:val="en-US"/>
-        </w:rPr>
-        <w:t>Slack</w:t>
-      </w:r>
-    </w:p>
-    <w:p>
-      <w:pPr>
-        <w:rPr>
-          <w:lang w:val="en-US"/>
-        </w:rPr>
-      </w:pPr>
-      <w:r>
-        <w:rPr>
-          <w:lang w:val="en-US"/>
-        </w:rPr>
-        <w:t>=======================================================</w:t>
-      </w:r>
-    </w:p>
-    <w:p>
-      <w:pPr>
-        <w:rPr>
-          <w:b/>
-          <w:bCs/>
-          <w:lang w:val="en-US"/>
-        </w:rPr>
-      </w:pPr>
-    </w:p>
-    <w:p>
-      <w:pPr>
-        <w:pStyle w:val="ListParagraph"/>
-        <w:numPr>
-          <w:ilvl w:val="0"/>
-          <w:numId w:val="9"/>
-        </w:numPr>
-        <w:rPr>
-          <w:b/>
-          <w:bCs/>
-          <w:color w:val="FF0000"/>
-          <w:sz w:val="28"/>
-          <w:szCs w:val="28"/>
-          <w:lang w:val="en-US"/>
-        </w:rPr>
-      </w:pPr>
-      <w:r>
-        <w:rPr>
-          <w:b/>
-          <w:bCs/>
-          <w:color w:val="FF0000"/>
-          <w:sz w:val="28"/>
-          <w:szCs w:val="28"/>
-          <w:lang w:val="en-US"/>
-        </w:rPr>
-        <w:t>Full Git Setup and Push to GitHub</w:t>
+          <w:sz w:val="34"/>
+          <w:szCs w:val="34"/>
+          <w:highlight w:val="lightGray"/>
+        </w:rPr>
+        <w:t>Git Setup and Push to GitHub</w:t>
       </w:r>
     </w:p>
     <w:p>
@@ -239,14 +237,14 @@
           <w:numId w:val="2"/>
         </w:numPr>
         <w:rPr>
-          <w:lang w:val="en-US"/>
-        </w:rPr>
-      </w:pPr>
-      <w:r>
-        <w:rPr>
-          <w:b/>
-          <w:bCs/>
-          <w:lang w:val="en-US"/>
+          <w:sz w:val="30"/>
+          <w:szCs w:val="30"/>
+        </w:rPr>
+      </w:pPr>
+      <w:r>
+        <w:rPr>
+          <w:sz w:val="30"/>
+          <w:szCs w:val="30"/>
         </w:rPr>
         <w:t>Create a GitHub Account</w:t>
       </w:r>
@@ -258,12 +256,14 @@
           <w:numId w:val="2"/>
         </w:numPr>
         <w:rPr>
-          <w:lang w:val="en-US"/>
-        </w:rPr>
-      </w:pPr>
-      <w:r>
-        <w:rPr>
-          <w:lang w:val="en-US"/>
+          <w:sz w:val="30"/>
+          <w:szCs w:val="30"/>
+        </w:rPr>
+      </w:pPr>
+      <w:r>
+        <w:rPr>
+          <w:sz w:val="30"/>
+          <w:szCs w:val="30"/>
         </w:rPr>
         <w:t>Sign up at GitHub.</w:t>
       </w:r>
@@ -275,14 +275,14 @@
           <w:numId w:val="2"/>
         </w:numPr>
         <w:rPr>
-          <w:lang w:val="en-US"/>
-        </w:rPr>
-      </w:pPr>
-      <w:r>
-        <w:rPr>
-          <w:b/>
-          <w:bCs/>
-          <w:lang w:val="en-US"/>
+          <w:sz w:val="30"/>
+          <w:szCs w:val="30"/>
+        </w:rPr>
+      </w:pPr>
+      <w:r>
+        <w:rPr>
+          <w:sz w:val="30"/>
+          <w:szCs w:val="30"/>
         </w:rPr>
         <w:t>Download the Project from GitHub</w:t>
       </w:r>
@@ -294,13 +294,15 @@
           <w:numId w:val="2"/>
         </w:numPr>
         <w:rPr>
-          <w:lang w:val="en-US"/>
+          <w:sz w:val="30"/>
+          <w:szCs w:val="30"/>
         </w:rPr>
       </w:pPr>
       <w:hyperlink r:id="rId6" w:history="1">
         <w:r>
           <w:rPr>
-            <w:rStyle w:val="Hyperlink"/>
+            <w:sz w:val="30"/>
+            <w:szCs w:val="30"/>
           </w:rPr>
           <w:t>https://github.com/rajsbox/CICD_Pipeline.git</w:t>
         </w:r>
@@ -313,12 +315,14 @@
           <w:numId w:val="2"/>
         </w:numPr>
         <w:rPr>
-          <w:lang w:val="en-US"/>
-        </w:rPr>
-      </w:pPr>
-      <w:r>
-        <w:rPr>
-          <w:lang w:val="en-US"/>
+          <w:sz w:val="30"/>
+          <w:szCs w:val="30"/>
+        </w:rPr>
+      </w:pPr>
+      <w:r>
+        <w:rPr>
+          <w:sz w:val="30"/>
+          <w:szCs w:val="30"/>
         </w:rPr>
         <w:t>Click Code &gt; Download ZIP.</w:t>
       </w:r>
@@ -330,22 +334,17 @@
           <w:numId w:val="2"/>
         </w:numPr>
         <w:rPr>
-          <w:lang w:val="en-US"/>
-        </w:rPr>
-      </w:pPr>
-      <w:r>
-        <w:rPr>
-          <w:lang w:val="en-US"/>
+          <w:sz w:val="30"/>
+          <w:szCs w:val="30"/>
+        </w:rPr>
+      </w:pPr>
+      <w:r>
+        <w:rPr>
+          <w:sz w:val="30"/>
+          <w:szCs w:val="30"/>
         </w:rPr>
         <w:t>Extract and save it to a location on your computer.</w:t>
       </w:r>
-    </w:p>
-    <w:p>
-      <w:pPr>
-        <w:rPr>
-          <w:lang w:val="en-US"/>
-        </w:rPr>
-      </w:pPr>
     </w:p>
     <w:p>
       <w:pPr>
@@ -354,14 +353,14 @@
           <w:numId w:val="2"/>
         </w:numPr>
         <w:rPr>
-          <w:lang w:val="en-US"/>
-        </w:rPr>
-      </w:pPr>
-      <w:r>
-        <w:rPr>
-          <w:b/>
-          <w:bCs/>
-          <w:lang w:val="en-US"/>
+          <w:sz w:val="30"/>
+          <w:szCs w:val="30"/>
+        </w:rPr>
+      </w:pPr>
+      <w:r>
+        <w:rPr>
+          <w:sz w:val="30"/>
+          <w:szCs w:val="30"/>
         </w:rPr>
         <w:t>Install Git Bash</w:t>
       </w:r>
@@ -373,18 +372,21 @@
           <w:numId w:val="2"/>
         </w:numPr>
         <w:rPr>
-          <w:lang w:val="en-US"/>
-        </w:rPr>
-      </w:pPr>
-      <w:r>
-        <w:rPr>
-          <w:lang w:val="en-US"/>
+          <w:sz w:val="30"/>
+          <w:szCs w:val="30"/>
+        </w:rPr>
+      </w:pPr>
+      <w:r>
+        <w:rPr>
+          <w:sz w:val="30"/>
+          <w:szCs w:val="30"/>
         </w:rPr>
         <w:t>Download Git Bash</w:t>
       </w:r>
       <w:r>
         <w:rPr>
-          <w:lang w:val="en-US"/>
+          <w:sz w:val="30"/>
+          <w:szCs w:val="30"/>
         </w:rPr>
         <w:t xml:space="preserve"> and install</w:t>
       </w:r>
@@ -396,22 +398,18 @@
           <w:numId w:val="2"/>
         </w:numPr>
         <w:rPr>
-          <w:lang w:val="en-US"/>
-        </w:rPr>
-      </w:pPr>
-      <w:r>
-        <w:rPr>
-          <w:lang w:val="en-US"/>
-        </w:rPr>
+          <w:sz w:val="30"/>
+          <w:szCs w:val="30"/>
+        </w:rPr>
+      </w:pPr>
+      <w:r>
+        <w:rPr>
+          <w:sz w:val="30"/>
+          <w:szCs w:val="30"/>
+        </w:rPr>
+        <w:lastRenderedPageBreak/>
         <w:t>Install it and right-click inside your project folder → Open Git Bash here.</w:t>
       </w:r>
-    </w:p>
-    <w:p>
-      <w:pPr>
-        <w:rPr>
-          <w:lang w:val="en-US"/>
-        </w:rPr>
-      </w:pPr>
     </w:p>
     <w:p>
       <w:pPr>
@@ -420,14 +418,14 @@
           <w:numId w:val="2"/>
         </w:numPr>
         <w:rPr>
-          <w:lang w:val="en-US"/>
-        </w:rPr>
-      </w:pPr>
-      <w:r>
-        <w:rPr>
-          <w:b/>
-          <w:bCs/>
-          <w:lang w:val="en-US"/>
+          <w:sz w:val="30"/>
+          <w:szCs w:val="30"/>
+        </w:rPr>
+      </w:pPr>
+      <w:r>
+        <w:rPr>
+          <w:sz w:val="30"/>
+          <w:szCs w:val="30"/>
         </w:rPr>
         <w:t>Initialize Git in the Project Folder</w:t>
       </w:r>
@@ -439,12 +437,14 @@
           <w:numId w:val="2"/>
         </w:numPr>
         <w:rPr>
-          <w:lang w:val="en-US"/>
-        </w:rPr>
-      </w:pPr>
-      <w:r>
-        <w:rPr>
-          <w:lang w:val="en-US"/>
+          <w:sz w:val="30"/>
+          <w:szCs w:val="30"/>
+        </w:rPr>
+      </w:pPr>
+      <w:r>
+        <w:rPr>
+          <w:sz w:val="30"/>
+          <w:szCs w:val="30"/>
         </w:rPr>
         <w:t>Open Git Bash and run:</w:t>
       </w:r>
@@ -452,18 +452,21 @@
     <w:p>
       <w:pPr>
         <w:rPr>
-          <w:lang w:val="en-US"/>
-        </w:rPr>
-      </w:pPr>
-      <w:r>
-        <w:rPr>
-          <w:lang w:val="en-US"/>
+          <w:sz w:val="30"/>
+          <w:szCs w:val="30"/>
+        </w:rPr>
+      </w:pPr>
+      <w:r>
+        <w:rPr>
+          <w:sz w:val="30"/>
+          <w:szCs w:val="30"/>
         </w:rPr>
         <w:tab/>
       </w:r>
       <w:r>
         <w:rPr>
-          <w:lang w:val="en-US"/>
+          <w:sz w:val="30"/>
+          <w:szCs w:val="30"/>
         </w:rPr>
         <w:tab/>
         <w:t>git status &lt;If it gives a fatal error, continue with:&gt;</w:t>
@@ -473,12 +476,14 @@
       <w:pPr>
         <w:ind w:left="1417"/>
         <w:rPr>
-          <w:lang w:val="en-US"/>
-        </w:rPr>
-      </w:pPr>
-      <w:r>
-        <w:rPr>
-          <w:lang w:val="en-US"/>
+          <w:sz w:val="30"/>
+          <w:szCs w:val="30"/>
+        </w:rPr>
+      </w:pPr>
+      <w:r>
+        <w:rPr>
+          <w:sz w:val="30"/>
+          <w:szCs w:val="30"/>
         </w:rPr>
         <w:t>git init</w:t>
       </w:r>
@@ -487,12 +492,14 @@
       <w:pPr>
         <w:ind w:left="1417"/>
         <w:rPr>
-          <w:lang w:val="en-US"/>
-        </w:rPr>
-      </w:pPr>
-      <w:r>
-        <w:rPr>
-          <w:lang w:val="en-US"/>
+          <w:sz w:val="30"/>
+          <w:szCs w:val="30"/>
+        </w:rPr>
+      </w:pPr>
+      <w:r>
+        <w:rPr>
+          <w:sz w:val="30"/>
+          <w:szCs w:val="30"/>
         </w:rPr>
         <w:t>git add .</w:t>
       </w:r>
@@ -501,12 +508,14 @@
       <w:pPr>
         <w:ind w:left="1417"/>
         <w:rPr>
-          <w:lang w:val="en-US"/>
-        </w:rPr>
-      </w:pPr>
-      <w:r>
-        <w:rPr>
-          <w:lang w:val="en-US"/>
+          <w:sz w:val="30"/>
+          <w:szCs w:val="30"/>
+        </w:rPr>
+      </w:pPr>
+      <w:r>
+        <w:rPr>
+          <w:sz w:val="30"/>
+          <w:szCs w:val="30"/>
         </w:rPr>
         <w:t>git commit -m "Initial commit"</w:t>
       </w:r>
@@ -515,12 +524,14 @@
       <w:pPr>
         <w:ind w:left="1417"/>
         <w:rPr>
-          <w:lang w:val="en-US"/>
-        </w:rPr>
-      </w:pPr>
-      <w:r>
-        <w:rPr>
-          <w:lang w:val="en-US"/>
+          <w:sz w:val="30"/>
+          <w:szCs w:val="30"/>
+        </w:rPr>
+      </w:pPr>
+      <w:r>
+        <w:rPr>
+          <w:sz w:val="30"/>
+          <w:szCs w:val="30"/>
         </w:rPr>
         <w:t>git status</w:t>
       </w:r>
@@ -532,16 +543,15 @@
           <w:numId w:val="2"/>
         </w:numPr>
         <w:rPr>
-          <w:lang w:val="en-US"/>
-        </w:rPr>
-      </w:pPr>
-      <w:r>
-        <w:rPr>
-          <w:b/>
-          <w:bCs/>
-          <w:lang w:val="en-US"/>
-        </w:rPr>
-        <w:lastRenderedPageBreak/>
+          <w:sz w:val="30"/>
+          <w:szCs w:val="30"/>
+        </w:rPr>
+      </w:pPr>
+      <w:r>
+        <w:rPr>
+          <w:sz w:val="30"/>
+          <w:szCs w:val="30"/>
+        </w:rPr>
         <w:t>Create a New Repository on GitHub</w:t>
       </w:r>
     </w:p>
@@ -552,12 +562,14 @@
           <w:numId w:val="2"/>
         </w:numPr>
         <w:rPr>
-          <w:lang w:val="en-US"/>
-        </w:rPr>
-      </w:pPr>
-      <w:r>
-        <w:rPr>
-          <w:lang w:val="en-US"/>
+          <w:sz w:val="30"/>
+          <w:szCs w:val="30"/>
+        </w:rPr>
+      </w:pPr>
+      <w:r>
+        <w:rPr>
+          <w:sz w:val="30"/>
+          <w:szCs w:val="30"/>
         </w:rPr>
         <w:t>Go to GitHub.</w:t>
       </w:r>
@@ -569,18 +581,21 @@
           <w:numId w:val="2"/>
         </w:numPr>
         <w:rPr>
-          <w:lang w:val="en-US"/>
-        </w:rPr>
-      </w:pPr>
-      <w:r>
-        <w:rPr>
-          <w:lang w:val="en-US"/>
+          <w:sz w:val="30"/>
+          <w:szCs w:val="30"/>
+        </w:rPr>
+      </w:pPr>
+      <w:r>
+        <w:rPr>
+          <w:sz w:val="30"/>
+          <w:szCs w:val="30"/>
         </w:rPr>
         <w:t>Click New repository</w:t>
       </w:r>
       <w:r>
         <w:rPr>
-          <w:lang w:val="en-US"/>
+          <w:sz w:val="30"/>
+          <w:szCs w:val="30"/>
         </w:rPr>
         <w:t xml:space="preserve"> in your account.</w:t>
       </w:r>
@@ -592,24 +607,28 @@
           <w:numId w:val="2"/>
         </w:numPr>
         <w:rPr>
-          <w:lang w:val="en-US"/>
-        </w:rPr>
-      </w:pPr>
-      <w:r>
-        <w:rPr>
-          <w:lang w:val="en-US"/>
+          <w:sz w:val="30"/>
+          <w:szCs w:val="30"/>
+        </w:rPr>
+      </w:pPr>
+      <w:r>
+        <w:rPr>
+          <w:sz w:val="30"/>
+          <w:szCs w:val="30"/>
         </w:rPr>
         <w:t>Name it: </w:t>
       </w:r>
       <w:r>
         <w:rPr>
-          <w:lang w:val="en-US"/>
+          <w:sz w:val="30"/>
+          <w:szCs w:val="30"/>
         </w:rPr>
         <w:t>my-java-project</w:t>
       </w:r>
       <w:r>
         <w:rPr>
-          <w:lang w:val="en-US"/>
+          <w:sz w:val="30"/>
+          <w:szCs w:val="30"/>
         </w:rPr>
         <w:t> (same as your folder).</w:t>
       </w:r>
@@ -621,12 +640,14 @@
           <w:numId w:val="2"/>
         </w:numPr>
         <w:rPr>
-          <w:lang w:val="en-US"/>
-        </w:rPr>
-      </w:pPr>
-      <w:r>
-        <w:rPr>
-          <w:lang w:val="en-US"/>
+          <w:sz w:val="30"/>
+          <w:szCs w:val="30"/>
+        </w:rPr>
+      </w:pPr>
+      <w:r>
+        <w:rPr>
+          <w:sz w:val="30"/>
+          <w:szCs w:val="30"/>
         </w:rPr>
         <w:t>Make it public, click Create repository.</w:t>
       </w:r>
@@ -645,14 +666,14 @@
           <w:numId w:val="2"/>
         </w:numPr>
         <w:rPr>
-          <w:lang w:val="en-US"/>
-        </w:rPr>
-      </w:pPr>
-      <w:r>
-        <w:rPr>
-          <w:b/>
-          <w:bCs/>
-          <w:lang w:val="en-US"/>
+          <w:sz w:val="30"/>
+          <w:szCs w:val="30"/>
+        </w:rPr>
+      </w:pPr>
+      <w:r>
+        <w:rPr>
+          <w:sz w:val="30"/>
+          <w:szCs w:val="30"/>
         </w:rPr>
         <w:t>Connect Local Project to GitHub Remote</w:t>
       </w:r>
@@ -664,47 +685,52 @@
           <w:numId w:val="2"/>
         </w:numPr>
         <w:rPr>
+          <w:sz w:val="30"/>
+          <w:szCs w:val="30"/>
+        </w:rPr>
+      </w:pPr>
+      <w:r>
+        <w:rPr>
+          <w:sz w:val="30"/>
+          <w:szCs w:val="30"/>
+        </w:rPr>
+        <w:t>Run the following commands in Git Bash:</w:t>
+      </w:r>
+    </w:p>
+    <w:p>
+      <w:pPr>
+        <w:ind w:left="1417"/>
+        <w:rPr>
           <w:lang w:val="en-US"/>
         </w:rPr>
       </w:pPr>
       <w:r>
         <w:rPr>
-          <w:lang w:val="en-US"/>
-        </w:rPr>
-        <w:t>Run the following commands in Git Bash:</w:t>
-      </w:r>
-    </w:p>
-    <w:p>
-      <w:pPr>
-        <w:ind w:left="1417"/>
-        <w:rPr>
-          <w:lang w:val="en-US"/>
-        </w:rPr>
-      </w:pPr>
-      <w:r>
-        <w:rPr>
-          <w:lang w:val="en-US"/>
+          <w:sz w:val="30"/>
+          <w:szCs w:val="30"/>
         </w:rPr>
         <w:t xml:space="preserve">git remote add origin </w:t>
       </w:r>
       <w:hyperlink r:id="rId7" w:history="1">
         <w:r>
           <w:rPr>
-            <w:rStyle w:val="Hyperlink"/>
-            <w:lang w:val="en-US"/>
+            <w:sz w:val="30"/>
+            <w:szCs w:val="30"/>
           </w:rPr>
           <w:t>https://your</w:t>
         </w:r>
       </w:hyperlink>
       <w:r>
         <w:rPr>
-          <w:lang w:val="en-US"/>
+          <w:sz w:val="30"/>
+          <w:szCs w:val="30"/>
         </w:rPr>
         <w:t xml:space="preserve"> repostitory path</w:t>
       </w:r>
       <w:r>
         <w:rPr>
-          <w:lang w:val="en-US"/>
+          <w:sz w:val="30"/>
+          <w:szCs w:val="30"/>
         </w:rPr>
         <w:t>.git</w:t>
       </w:r>
@@ -713,12 +739,14 @@
       <w:pPr>
         <w:ind w:left="1417"/>
         <w:rPr>
-          <w:lang w:val="en-US"/>
-        </w:rPr>
-      </w:pPr>
-      <w:r>
-        <w:rPr>
-          <w:lang w:val="en-US"/>
+          <w:sz w:val="30"/>
+          <w:szCs w:val="30"/>
+        </w:rPr>
+      </w:pPr>
+      <w:r>
+        <w:rPr>
+          <w:sz w:val="30"/>
+          <w:szCs w:val="30"/>
         </w:rPr>
         <w:t>git branch -M master</w:t>
       </w:r>
@@ -727,12 +755,14 @@
       <w:pPr>
         <w:ind w:left="697" w:firstLine="720"/>
         <w:rPr>
-          <w:lang w:val="en-US"/>
-        </w:rPr>
-      </w:pPr>
-      <w:r>
-        <w:rPr>
-          <w:lang w:val="en-US"/>
+          <w:sz w:val="30"/>
+          <w:szCs w:val="30"/>
+        </w:rPr>
+      </w:pPr>
+      <w:r>
+        <w:rPr>
+          <w:sz w:val="30"/>
+          <w:szCs w:val="30"/>
         </w:rPr>
         <w:t>Replace your-username with your actual GitHub username.</w:t>
       </w:r>
@@ -744,156 +774,175 @@
           <w:numId w:val="2"/>
         </w:numPr>
         <w:rPr>
+          <w:sz w:val="30"/>
+          <w:szCs w:val="30"/>
+        </w:rPr>
+      </w:pPr>
+      <w:r>
+        <w:rPr>
+          <w:sz w:val="30"/>
+          <w:szCs w:val="30"/>
+        </w:rPr>
+        <w:t>Push Your Code to GitHub</w:t>
+      </w:r>
+    </w:p>
+    <w:p>
+      <w:pPr>
+        <w:ind w:left="720" w:firstLine="720"/>
+        <w:rPr>
+          <w:sz w:val="30"/>
+          <w:szCs w:val="30"/>
+        </w:rPr>
+      </w:pPr>
+      <w:r>
+        <w:rPr>
+          <w:sz w:val="30"/>
+          <w:szCs w:val="30"/>
+        </w:rPr>
+        <w:t>Run: git push -u origin master</w:t>
+      </w:r>
+    </w:p>
+    <w:p>
+      <w:pPr>
+        <w:numPr>
+          <w:ilvl w:val="0"/>
+          <w:numId w:val="2"/>
+        </w:numPr>
+        <w:rPr>
+          <w:sz w:val="30"/>
+          <w:szCs w:val="30"/>
+        </w:rPr>
+      </w:pPr>
+      <w:r>
+        <w:rPr>
+          <w:sz w:val="30"/>
+          <w:szCs w:val="30"/>
+        </w:rPr>
+        <w:t>Create and Switch to the New Branch</w:t>
+      </w:r>
+    </w:p>
+    <w:p>
+      <w:pPr>
+        <w:rPr>
+          <w:sz w:val="30"/>
+          <w:szCs w:val="30"/>
+        </w:rPr>
+      </w:pPr>
+      <w:r>
+        <w:rPr>
+          <w:sz w:val="30"/>
+          <w:szCs w:val="30"/>
+        </w:rPr>
+        <w:t xml:space="preserve">            </w:t>
+      </w:r>
+      <w:r>
+        <w:rPr>
+          <w:sz w:val="30"/>
+          <w:szCs w:val="30"/>
+        </w:rPr>
+        <w:tab/>
+      </w:r>
+      <w:r>
+        <w:rPr>
+          <w:sz w:val="30"/>
+          <w:szCs w:val="30"/>
+        </w:rPr>
+        <w:tab/>
+      </w:r>
+      <w:r>
+        <w:rPr>
+          <w:sz w:val="30"/>
+          <w:szCs w:val="30"/>
+        </w:rPr>
+        <w:t>Run: git checkout -b feature-branch</w:t>
+      </w:r>
+    </w:p>
+    <w:p>
+      <w:pPr>
+        <w:numPr>
+          <w:ilvl w:val="0"/>
+          <w:numId w:val="2"/>
+        </w:numPr>
+        <w:rPr>
+          <w:sz w:val="30"/>
+          <w:szCs w:val="30"/>
+        </w:rPr>
+      </w:pPr>
+      <w:r>
+        <w:rPr>
+          <w:sz w:val="30"/>
+          <w:szCs w:val="30"/>
+        </w:rPr>
+        <w:t>Push the New Branch to GitHub</w:t>
+      </w:r>
+    </w:p>
+    <w:p>
+      <w:pPr>
+        <w:ind w:left="720" w:firstLine="720"/>
+        <w:rPr>
           <w:lang w:val="en-US"/>
         </w:rPr>
       </w:pPr>
       <w:r>
+        <w:rPr>
+          <w:sz w:val="30"/>
+          <w:szCs w:val="30"/>
+        </w:rPr>
+        <w:lastRenderedPageBreak/>
+        <w:t>Run: bash git push -u origin feature-branch</w:t>
+      </w:r>
+      <w:r>
+        <w:rPr>
+          <w:lang w:val="en-US"/>
+        </w:rPr>
+        <w:tab/>
+      </w:r>
+    </w:p>
+    <w:p>
+      <w:pPr>
+        <w:ind w:left="720" w:firstLine="720"/>
+        <w:rPr>
+          <w:lang w:val="en-US"/>
+        </w:rPr>
+      </w:pPr>
+    </w:p>
+    <w:p>
+      <w:pPr>
         <w:rPr>
           <w:b/>
           <w:bCs/>
-          <w:lang w:val="en-US"/>
-        </w:rPr>
-        <w:t>Push Your Code to GitHub</w:t>
-      </w:r>
-    </w:p>
-    <w:p>
-      <w:pPr>
-        <w:ind w:left="720" w:firstLine="720"/>
-        <w:rPr>
-          <w:lang w:val="en-US"/>
-        </w:rPr>
-      </w:pPr>
-      <w:r>
-        <w:rPr>
-          <w:lang w:val="en-US"/>
-        </w:rPr>
-        <w:t>Run: git push -u origin master</w:t>
-      </w:r>
-    </w:p>
-    <w:p>
-      <w:pPr>
-        <w:numPr>
-          <w:ilvl w:val="0"/>
-          <w:numId w:val="2"/>
-        </w:numPr>
-        <w:rPr>
-          <w:lang w:val="en-US"/>
+          <w:sz w:val="34"/>
+          <w:szCs w:val="34"/>
+          <w:highlight w:val="lightGray"/>
         </w:rPr>
       </w:pPr>
       <w:r>
         <w:rPr>
           <w:b/>
           <w:bCs/>
-          <w:lang w:val="en-US"/>
-        </w:rPr>
-        <w:t>Create and Switch to the New Branch</w:t>
-      </w:r>
-    </w:p>
-    <w:p>
-      <w:pPr>
-        <w:rPr>
-          <w:lang w:val="en-US"/>
-        </w:rPr>
-      </w:pPr>
-      <w:r>
-        <w:rPr>
-          <w:lang w:val="en-US"/>
-        </w:rPr>
-        <w:t xml:space="preserve">            </w:t>
-      </w:r>
-      <w:r>
-        <w:rPr>
-          <w:lang w:val="en-US"/>
-        </w:rPr>
-        <w:tab/>
-      </w:r>
-      <w:r>
-        <w:rPr>
-          <w:lang w:val="en-US"/>
-        </w:rPr>
-        <w:tab/>
-      </w:r>
-      <w:r>
-        <w:rPr>
-          <w:lang w:val="en-US"/>
-        </w:rPr>
-        <w:t>Run: git checkout -b feature-branch</w:t>
-      </w:r>
-    </w:p>
-    <w:p>
-      <w:pPr>
-        <w:numPr>
-          <w:ilvl w:val="0"/>
-          <w:numId w:val="2"/>
-        </w:numPr>
-        <w:rPr>
-          <w:lang w:val="en-US"/>
-        </w:rPr>
-      </w:pPr>
+          <w:sz w:val="34"/>
+          <w:szCs w:val="34"/>
+          <w:highlight w:val="lightGray"/>
+        </w:rPr>
+        <w:t xml:space="preserve">4. </w:t>
+      </w:r>
       <w:r>
         <w:rPr>
           <w:b/>
           <w:bCs/>
-          <w:lang w:val="en-US"/>
-        </w:rPr>
-        <w:t>Push the New Branch to GitHub</w:t>
-      </w:r>
-    </w:p>
-    <w:p>
-      <w:pPr>
-        <w:ind w:left="720" w:firstLine="720"/>
-        <w:rPr>
-          <w:lang w:val="en-US"/>
-        </w:rPr>
-      </w:pPr>
-      <w:r>
-        <w:rPr>
-          <w:lang w:val="en-US"/>
-        </w:rPr>
-        <w:t>Run: bash git push -u origin feature-branch</w:t>
-      </w:r>
-      <w:r>
-        <w:rPr>
-          <w:lang w:val="en-US"/>
-        </w:rPr>
-        <w:tab/>
-      </w:r>
-    </w:p>
-    <w:p>
-      <w:pPr>
-        <w:pStyle w:val="ListParagraph"/>
-        <w:numPr>
-          <w:ilvl w:val="0"/>
-          <w:numId w:val="9"/>
-        </w:numPr>
+          <w:sz w:val="34"/>
+          <w:szCs w:val="34"/>
+          <w:highlight w:val="lightGray"/>
+        </w:rPr>
+        <w:t>Install Docker</w:t>
+      </w:r>
+      <w:r>
         <w:rPr>
           <w:b/>
           <w:bCs/>
-          <w:color w:val="FF0000"/>
-          <w:sz w:val="28"/>
-          <w:szCs w:val="28"/>
-          <w:lang w:val="en-US"/>
-        </w:rPr>
-      </w:pPr>
-      <w:r>
-        <w:rPr>
-          <w:b/>
-          <w:bCs/>
-          <w:color w:val="FF0000"/>
-          <w:sz w:val="28"/>
-          <w:szCs w:val="28"/>
-          <w:lang w:val="en-US"/>
-        </w:rPr>
-        <w:t>Install Docker</w:t>
-      </w:r>
-      <w:r>
-        <w:rPr>
-          <w:b/>
-          <w:bCs/>
-          <w:color w:val="FF0000"/>
-          <w:sz w:val="28"/>
-          <w:szCs w:val="28"/>
-          <w:lang w:val="en-US"/>
+          <w:sz w:val="34"/>
+          <w:szCs w:val="34"/>
+          <w:highlight w:val="lightGray"/>
         </w:rPr>
         <w:t xml:space="preserve"> and relevant docker containers</w:t>
       </w:r>
@@ -905,14 +954,14 @@
           <w:numId w:val="3"/>
         </w:numPr>
         <w:rPr>
-          <w:lang w:val="en-US"/>
-        </w:rPr>
-      </w:pPr>
-      <w:r>
-        <w:rPr>
-          <w:b/>
-          <w:bCs/>
-          <w:lang w:val="en-US"/>
+          <w:sz w:val="30"/>
+          <w:szCs w:val="30"/>
+        </w:rPr>
+      </w:pPr>
+      <w:r>
+        <w:rPr>
+          <w:sz w:val="30"/>
+          <w:szCs w:val="30"/>
         </w:rPr>
         <w:t>Docker Desktop</w:t>
       </w:r>
@@ -924,12 +973,14 @@
           <w:numId w:val="3"/>
         </w:numPr>
         <w:rPr>
-          <w:lang w:val="en-US"/>
-        </w:rPr>
-      </w:pPr>
-      <w:r>
-        <w:rPr>
-          <w:lang w:val="en-US"/>
+          <w:sz w:val="30"/>
+          <w:szCs w:val="30"/>
+        </w:rPr>
+      </w:pPr>
+      <w:r>
+        <w:rPr>
+          <w:sz w:val="30"/>
+          <w:szCs w:val="30"/>
         </w:rPr>
         <w:t>Ensure Docker Desktop is installed and running on your Windows machine.</w:t>
       </w:r>
@@ -941,12 +992,14 @@
           <w:numId w:val="3"/>
         </w:numPr>
         <w:rPr>
-          <w:lang w:val="en-US"/>
-        </w:rPr>
-      </w:pPr>
-      <w:r>
-        <w:rPr>
-          <w:lang w:val="en-US"/>
+          <w:sz w:val="30"/>
+          <w:szCs w:val="30"/>
+        </w:rPr>
+      </w:pPr>
+      <w:r>
+        <w:rPr>
+          <w:sz w:val="30"/>
+          <w:szCs w:val="30"/>
         </w:rPr>
         <w:t>Windows supports Linux containers (default on Docker Desktop).</w:t>
       </w:r>
@@ -954,7 +1007,8 @@
     <w:p>
       <w:pPr>
         <w:rPr>
-          <w:lang w:val="en-US"/>
+          <w:sz w:val="30"/>
+          <w:szCs w:val="30"/>
         </w:rPr>
       </w:pPr>
     </w:p>
@@ -966,54 +1020,49 @@
           <w:numId w:val="3"/>
         </w:numPr>
         <w:rPr>
-          <w:lang w:val="en-US"/>
-        </w:rPr>
-      </w:pPr>
-      <w:r>
-        <w:rPr>
-          <w:b/>
-          <w:bCs/>
-          <w:lang w:val="en-US"/>
+          <w:sz w:val="30"/>
+          <w:szCs w:val="30"/>
+        </w:rPr>
+      </w:pPr>
+      <w:r>
+        <w:rPr>
+          <w:sz w:val="30"/>
+          <w:szCs w:val="30"/>
         </w:rPr>
         <w:t>Create docker file</w:t>
       </w:r>
       <w:r>
         <w:rPr>
-          <w:b/>
-          <w:bCs/>
-          <w:lang w:val="en-US"/>
+          <w:sz w:val="30"/>
+          <w:szCs w:val="30"/>
         </w:rPr>
         <w:t xml:space="preserve"> with name docker-compose.yml</w:t>
       </w:r>
       <w:r>
         <w:rPr>
-          <w:b/>
-          <w:bCs/>
-          <w:lang w:val="en-US"/>
+          <w:sz w:val="30"/>
+          <w:szCs w:val="30"/>
         </w:rPr>
         <w:t xml:space="preserve"> to build </w:t>
       </w:r>
       <w:r>
         <w:rPr>
-          <w:b/>
-          <w:bCs/>
-          <w:lang w:val="en-US"/>
+          <w:sz w:val="30"/>
+          <w:szCs w:val="30"/>
         </w:rPr>
         <w:t>four</w:t>
       </w:r>
       <w:r>
         <w:rPr>
-          <w:b/>
-          <w:bCs/>
-          <w:lang w:val="en-US"/>
+          <w:sz w:val="30"/>
+          <w:szCs w:val="30"/>
         </w:rPr>
         <w:t xml:space="preserve"> containers</w:t>
       </w:r>
       <w:r>
         <w:rPr>
-          <w:b/>
-          <w:bCs/>
-          <w:lang w:val="en-US"/>
+          <w:sz w:val="30"/>
+          <w:szCs w:val="30"/>
         </w:rPr>
         <w:t xml:space="preserve">. </w:t>
       </w:r>
@@ -1025,12 +1074,14 @@
           <w:numId w:val="4"/>
         </w:numPr>
         <w:rPr>
-          <w:lang w:val="en-US"/>
-        </w:rPr>
-      </w:pPr>
-      <w:r>
-        <w:rPr>
-          <w:lang w:val="en-US"/>
+          <w:sz w:val="30"/>
+          <w:szCs w:val="30"/>
+        </w:rPr>
+      </w:pPr>
+      <w:r>
+        <w:rPr>
+          <w:sz w:val="30"/>
+          <w:szCs w:val="30"/>
         </w:rPr>
         <w:t>Jenkins</w:t>
       </w:r>
@@ -1042,12 +1093,14 @@
           <w:numId w:val="4"/>
         </w:numPr>
         <w:rPr>
-          <w:lang w:val="en-US"/>
-        </w:rPr>
-      </w:pPr>
-      <w:r>
-        <w:rPr>
-          <w:lang w:val="en-US"/>
+          <w:sz w:val="30"/>
+          <w:szCs w:val="30"/>
+        </w:rPr>
+      </w:pPr>
+      <w:r>
+        <w:rPr>
+          <w:sz w:val="30"/>
+          <w:szCs w:val="30"/>
         </w:rPr>
         <w:t>SonarQube</w:t>
       </w:r>
@@ -1059,12 +1112,14 @@
           <w:numId w:val="4"/>
         </w:numPr>
         <w:rPr>
-          <w:lang w:val="en-US"/>
-        </w:rPr>
-      </w:pPr>
-      <w:r>
-        <w:rPr>
-          <w:lang w:val="en-US"/>
+          <w:sz w:val="30"/>
+          <w:szCs w:val="30"/>
+        </w:rPr>
+      </w:pPr>
+      <w:r>
+        <w:rPr>
+          <w:sz w:val="30"/>
+          <w:szCs w:val="30"/>
         </w:rPr>
         <w:t>Nexus Repo</w:t>
       </w:r>
@@ -1076,18 +1131,21 @@
           <w:numId w:val="4"/>
         </w:numPr>
         <w:rPr>
-          <w:lang w:val="en-US"/>
-        </w:rPr>
-      </w:pPr>
-      <w:r>
-        <w:rPr>
-          <w:lang w:val="en-US"/>
+          <w:sz w:val="30"/>
+          <w:szCs w:val="30"/>
+        </w:rPr>
+      </w:pPr>
+      <w:r>
+        <w:rPr>
+          <w:sz w:val="30"/>
+          <w:szCs w:val="30"/>
         </w:rPr>
         <w:t>Docker</w:t>
       </w:r>
       <w:r>
         <w:rPr>
-          <w:lang w:val="en-US"/>
+          <w:sz w:val="30"/>
+          <w:szCs w:val="30"/>
         </w:rPr>
         <w:t xml:space="preserve"> [for building docker images]</w:t>
       </w:r>
@@ -1108,54 +1166,42 @@
           <w:numId w:val="3"/>
         </w:numPr>
         <w:rPr>
-          <w:lang w:val="en-US"/>
-        </w:rPr>
-      </w:pPr>
-      <w:r>
-        <w:rPr>
-          <w:lang w:val="en-US"/>
-        </w:rPr>
-        <w:t xml:space="preserve">Locate </w:t>
-      </w:r>
-      <w:r>
-        <w:rPr>
-          <w:lang w:val="en-US"/>
-        </w:rPr>
-        <w:t xml:space="preserve"> </w:t>
-      </w:r>
-      <w:r>
-        <w:rPr>
-          <w:lang w:val="en-US"/>
-        </w:rPr>
-        <w:t>start.sh</w:t>
-      </w:r>
-      <w:r>
-        <w:rPr>
-          <w:lang w:val="en-US"/>
+          <w:sz w:val="30"/>
+          <w:szCs w:val="30"/>
+        </w:rPr>
+      </w:pPr>
+      <w:r>
+        <w:rPr>
+          <w:sz w:val="30"/>
+          <w:szCs w:val="30"/>
+        </w:rPr>
+        <w:t>Locate start.sh</w:t>
+      </w:r>
+      <w:r>
+        <w:rPr>
+          <w:sz w:val="30"/>
+          <w:szCs w:val="30"/>
         </w:rPr>
         <w:t xml:space="preserve"> file</w:t>
       </w:r>
       <w:r>
         <w:rPr>
-          <w:lang w:val="en-US"/>
+          <w:sz w:val="30"/>
+          <w:szCs w:val="30"/>
         </w:rPr>
         <w:t xml:space="preserve">. This is placed under </w:t>
       </w:r>
       <w:r>
         <w:rPr>
-          <w:lang w:val="en-US"/>
-        </w:rPr>
-        <w:t>CICD_Pipeline</w:t>
-      </w:r>
-      <w:r>
-        <w:rPr>
-          <w:lang w:val="en-US"/>
-        </w:rPr>
-        <w:t xml:space="preserve"> </w:t>
-      </w:r>
-      <w:r>
-        <w:rPr>
-          <w:lang w:val="en-US"/>
+          <w:sz w:val="30"/>
+          <w:szCs w:val="30"/>
+        </w:rPr>
+        <w:t xml:space="preserve">CICD_Pipeline </w:t>
+      </w:r>
+      <w:r>
+        <w:rPr>
+          <w:sz w:val="30"/>
+          <w:szCs w:val="30"/>
         </w:rPr>
         <w:t>directory</w:t>
       </w:r>
@@ -1167,18 +1213,21 @@
           <w:numId w:val="5"/>
         </w:numPr>
         <w:rPr>
-          <w:lang w:val="en-US"/>
-        </w:rPr>
-      </w:pPr>
-      <w:r>
-        <w:rPr>
-          <w:lang w:val="en-US"/>
+          <w:sz w:val="30"/>
+          <w:szCs w:val="30"/>
+        </w:rPr>
+      </w:pPr>
+      <w:r>
+        <w:rPr>
+          <w:sz w:val="30"/>
+          <w:szCs w:val="30"/>
         </w:rPr>
         <w:t xml:space="preserve">Go to </w:t>
       </w:r>
       <w:r>
         <w:rPr>
-          <w:lang w:val="en-US"/>
+          <w:sz w:val="30"/>
+          <w:szCs w:val="30"/>
         </w:rPr>
         <w:t>git bash and run following command</w:t>
       </w:r>
@@ -1187,18 +1236,21 @@
       <w:pPr>
         <w:ind w:left="1440"/>
         <w:rPr>
-          <w:lang w:val="en-US"/>
-        </w:rPr>
-      </w:pPr>
-      <w:r>
-        <w:rPr>
-          <w:lang w:val="en-US"/>
+          <w:sz w:val="30"/>
+          <w:szCs w:val="30"/>
+        </w:rPr>
+      </w:pPr>
+      <w:r>
+        <w:rPr>
+          <w:sz w:val="30"/>
+          <w:szCs w:val="30"/>
         </w:rPr>
         <w:t>./</w:t>
       </w:r>
       <w:r>
         <w:rPr>
-          <w:lang w:val="en-US"/>
+          <w:sz w:val="30"/>
+          <w:szCs w:val="30"/>
         </w:rPr>
         <w:t>start.sh</w:t>
       </w:r>
@@ -1207,21 +1259,23 @@
       <w:pPr>
         <w:ind w:left="1440"/>
         <w:rPr>
-          <w:lang w:val="en-US"/>
-        </w:rPr>
-      </w:pPr>
-      <w:r>
-        <w:rPr>
-          <w:lang w:val="en-US"/>
-        </w:rPr>
-        <w:lastRenderedPageBreak/>
+          <w:sz w:val="30"/>
+          <w:szCs w:val="30"/>
+        </w:rPr>
+      </w:pPr>
+      <w:r>
+        <w:rPr>
+          <w:sz w:val="30"/>
+          <w:szCs w:val="30"/>
+        </w:rPr>
         <w:t>This script will create the volumes for all the docker containers and then automatically run the docker-compose up -d command to create the containers</w:t>
       </w:r>
     </w:p>
     <w:p>
       <w:pPr>
         <w:rPr>
-          <w:lang w:val="en-US"/>
+          <w:sz w:val="30"/>
+          <w:szCs w:val="30"/>
         </w:rPr>
       </w:pPr>
     </w:p>
@@ -1232,18 +1286,21 @@
           <w:numId w:val="5"/>
         </w:numPr>
         <w:rPr>
-          <w:lang w:val="en-US"/>
-        </w:rPr>
-      </w:pPr>
-      <w:r>
-        <w:rPr>
-          <w:lang w:val="en-US"/>
+          <w:sz w:val="30"/>
+          <w:szCs w:val="30"/>
+        </w:rPr>
+      </w:pPr>
+      <w:r>
+        <w:rPr>
+          <w:sz w:val="30"/>
+          <w:szCs w:val="30"/>
         </w:rPr>
         <w:t>Open docker for windows and w</w:t>
       </w:r>
       <w:r>
         <w:rPr>
-          <w:lang w:val="en-US"/>
+          <w:sz w:val="30"/>
+          <w:szCs w:val="30"/>
         </w:rPr>
         <w:t>ait for some time for all the containers to get up</w:t>
       </w:r>
@@ -1255,18 +1312,21 @@
           <w:numId w:val="5"/>
         </w:numPr>
         <w:rPr>
-          <w:lang w:val="en-US"/>
-        </w:rPr>
-      </w:pPr>
-      <w:r>
-        <w:rPr>
-          <w:lang w:val="en-US"/>
+          <w:sz w:val="30"/>
+          <w:szCs w:val="30"/>
+        </w:rPr>
+      </w:pPr>
+      <w:r>
+        <w:rPr>
+          <w:sz w:val="30"/>
+          <w:szCs w:val="30"/>
         </w:rPr>
         <w:t>Jenkins: localhost:8080</w:t>
       </w:r>
       <w:r>
         <w:rPr>
-          <w:lang w:val="en-US"/>
+          <w:sz w:val="30"/>
+          <w:szCs w:val="30"/>
         </w:rPr>
         <w:t>. Prefer use the IP address of your system instead of localhost</w:t>
       </w:r>
@@ -1278,13 +1338,16 @@
           <w:numId w:val="5"/>
         </w:numPr>
         <w:rPr>
-          <w:lang w:val="en-US"/>
-        </w:rPr>
-      </w:pPr>
-      <w:r>
-        <w:rPr>
-          <w:lang w:val="en-US"/>
-        </w:rPr>
+          <w:sz w:val="30"/>
+          <w:szCs w:val="30"/>
+        </w:rPr>
+      </w:pPr>
+      <w:r>
+        <w:rPr>
+          <w:sz w:val="30"/>
+          <w:szCs w:val="30"/>
+        </w:rPr>
+        <w:lastRenderedPageBreak/>
         <w:t>Setup initial password and install all default plugins</w:t>
       </w:r>
     </w:p>
@@ -1295,12 +1358,14 @@
           <w:numId w:val="5"/>
         </w:numPr>
         <w:rPr>
-          <w:lang w:val="en-US"/>
-        </w:rPr>
-      </w:pPr>
-      <w:r>
-        <w:rPr>
-          <w:lang w:val="en-US"/>
+          <w:sz w:val="30"/>
+          <w:szCs w:val="30"/>
+        </w:rPr>
+      </w:pPr>
+      <w:r>
+        <w:rPr>
+          <w:sz w:val="30"/>
+          <w:szCs w:val="30"/>
         </w:rPr>
         <w:t>SonarQube: Localhost:9000 : default login admin/admin</w:t>
       </w:r>
@@ -1312,12 +1377,14 @@
           <w:numId w:val="5"/>
         </w:numPr>
         <w:rPr>
-          <w:lang w:val="en-US"/>
-        </w:rPr>
-      </w:pPr>
-      <w:r>
-        <w:rPr>
-          <w:lang w:val="en-US"/>
+          <w:sz w:val="30"/>
+          <w:szCs w:val="30"/>
+        </w:rPr>
+      </w:pPr>
+      <w:r>
+        <w:rPr>
+          <w:sz w:val="30"/>
+          <w:szCs w:val="30"/>
         </w:rPr>
         <w:t>Change the password and set a new password</w:t>
       </w:r>
@@ -1329,12 +1396,14 @@
           <w:numId w:val="5"/>
         </w:numPr>
         <w:rPr>
-          <w:lang w:val="en-US"/>
-        </w:rPr>
-      </w:pPr>
-      <w:r>
-        <w:rPr>
-          <w:lang w:val="en-US"/>
+          <w:sz w:val="30"/>
+          <w:szCs w:val="30"/>
+        </w:rPr>
+      </w:pPr>
+      <w:r>
+        <w:rPr>
+          <w:sz w:val="30"/>
+          <w:szCs w:val="30"/>
         </w:rPr>
         <w:t>Nexus repository: localhost:8081</w:t>
       </w:r>
@@ -1346,12 +1415,14 @@
           <w:numId w:val="5"/>
         </w:numPr>
         <w:rPr>
-          <w:lang w:val="en-US"/>
-        </w:rPr>
-      </w:pPr>
-      <w:r>
-        <w:rPr>
-          <w:lang w:val="en-US"/>
+          <w:sz w:val="30"/>
+          <w:szCs w:val="30"/>
+        </w:rPr>
+      </w:pPr>
+      <w:r>
+        <w:rPr>
+          <w:sz w:val="30"/>
+          <w:szCs w:val="30"/>
         </w:rPr>
         <w:t>Setup initial password</w:t>
       </w:r>
@@ -1359,7 +1430,8 @@
     <w:p>
       <w:pPr>
         <w:rPr>
-          <w:lang w:val="en-US"/>
+          <w:sz w:val="30"/>
+          <w:szCs w:val="30"/>
         </w:rPr>
       </w:pPr>
     </w:p>
@@ -1371,16 +1443,14 @@
           <w:numId w:val="3"/>
         </w:numPr>
         <w:rPr>
-          <w:b/>
-          <w:bCs/>
-          <w:lang w:val="en-US"/>
-        </w:rPr>
-      </w:pPr>
-      <w:r>
-        <w:rPr>
-          <w:b/>
-          <w:bCs/>
-          <w:lang w:val="en-US"/>
+          <w:sz w:val="30"/>
+          <w:szCs w:val="30"/>
+        </w:rPr>
+      </w:pPr>
+      <w:r>
+        <w:rPr>
+          <w:sz w:val="30"/>
+          <w:szCs w:val="30"/>
         </w:rPr>
         <w:t>Configure Jenkins Container</w:t>
       </w:r>
@@ -1393,12 +1463,14 @@
         </w:numPr>
         <w:ind w:left="1440"/>
         <w:rPr>
-          <w:lang w:val="en-US"/>
-        </w:rPr>
-      </w:pPr>
-      <w:r>
-        <w:rPr>
-          <w:lang w:val="en-US"/>
+          <w:sz w:val="30"/>
+          <w:szCs w:val="30"/>
+        </w:rPr>
+      </w:pPr>
+      <w:r>
+        <w:rPr>
+          <w:sz w:val="30"/>
+          <w:szCs w:val="30"/>
         </w:rPr>
         <w:t>Once login – Go to Manage Jenkins &gt;tools</w:t>
       </w:r>
@@ -1411,18 +1483,21 @@
         </w:numPr>
         <w:ind w:left="1440"/>
         <w:rPr>
-          <w:lang w:val="en-US"/>
-        </w:rPr>
-      </w:pPr>
-      <w:r>
-        <w:rPr>
-          <w:lang w:val="en-US"/>
+          <w:sz w:val="30"/>
+          <w:szCs w:val="30"/>
+        </w:rPr>
+      </w:pPr>
+      <w:r>
+        <w:rPr>
+          <w:sz w:val="30"/>
+          <w:szCs w:val="30"/>
         </w:rPr>
         <w:t>Add Maven</w:t>
       </w:r>
       <w:r>
         <w:rPr>
-          <w:lang w:val="en-US"/>
+          <w:sz w:val="30"/>
+          <w:szCs w:val="30"/>
         </w:rPr>
         <w:t xml:space="preserve"> with setting as mentioned below</w:t>
       </w:r>
@@ -1505,25 +1580,37 @@
         </w:numPr>
         <w:ind w:left="1440"/>
         <w:rPr>
-          <w:lang w:val="en-US"/>
-        </w:rPr>
-      </w:pPr>
-      <w:r>
-        <w:rPr>
-          <w:lang w:val="en-US"/>
+          <w:sz w:val="30"/>
+          <w:szCs w:val="30"/>
+        </w:rPr>
+      </w:pPr>
+      <w:r>
+        <w:rPr>
+          <w:sz w:val="30"/>
+          <w:szCs w:val="30"/>
         </w:rPr>
         <w:t>Add JDK</w:t>
       </w:r>
       <w:r>
         <w:rPr>
-          <w:lang w:val="en-US"/>
+          <w:sz w:val="30"/>
+          <w:szCs w:val="30"/>
         </w:rPr>
         <w:t xml:space="preserve"> with settings mentioned below</w:t>
       </w:r>
     </w:p>
     <w:p>
       <w:pPr>
-        <w:ind w:left="360"/>
+        <w:ind w:left="1440"/>
+        <w:rPr>
+          <w:sz w:val="30"/>
+          <w:szCs w:val="30"/>
+        </w:rPr>
+      </w:pPr>
+    </w:p>
+    <w:p>
+      <w:pPr>
+        <w:ind w:left="720"/>
         <w:rPr>
           <w:lang w:val="en-US"/>
         </w:rPr>
@@ -1600,42 +1687,50 @@
         </w:numPr>
         <w:ind w:left="1080"/>
         <w:rPr>
-          <w:lang w:val="en-US"/>
-        </w:rPr>
-      </w:pPr>
-      <w:r>
-        <w:rPr>
-          <w:lang w:val="en-US"/>
-        </w:rPr>
+          <w:sz w:val="30"/>
+          <w:szCs w:val="30"/>
+        </w:rPr>
+      </w:pPr>
+      <w:r>
+        <w:rPr>
+          <w:sz w:val="30"/>
+          <w:szCs w:val="30"/>
+        </w:rPr>
+        <w:lastRenderedPageBreak/>
         <w:t>Plugins</w:t>
       </w:r>
       <w:r>
         <w:rPr>
-          <w:lang w:val="en-US"/>
+          <w:sz w:val="30"/>
+          <w:szCs w:val="30"/>
         </w:rPr>
         <w:t xml:space="preserve"> to install in </w:t>
       </w:r>
       <w:r>
         <w:rPr>
-          <w:lang w:val="en-US"/>
+          <w:sz w:val="30"/>
+          <w:szCs w:val="30"/>
         </w:rPr>
         <w:t xml:space="preserve">Jenkins: </w:t>
       </w:r>
       <w:r>
         <w:rPr>
-          <w:lang w:val="en-US"/>
+          <w:sz w:val="30"/>
+          <w:szCs w:val="30"/>
         </w:rPr>
         <w:t>Go to Manage Jenkins&gt;</w:t>
       </w:r>
       <w:r>
         <w:rPr>
-          <w:lang w:val="en-US"/>
+          <w:sz w:val="30"/>
+          <w:szCs w:val="30"/>
         </w:rPr>
         <w:t>P</w:t>
       </w:r>
       <w:r>
         <w:rPr>
-          <w:lang w:val="en-US"/>
+          <w:sz w:val="30"/>
+          <w:szCs w:val="30"/>
         </w:rPr>
         <w:t>lugins&gt;Available plugins</w:t>
       </w:r>
@@ -1645,12 +1740,14 @@
         <w:pStyle w:val="ListParagraph"/>
         <w:ind w:left="1080"/>
         <w:rPr>
-          <w:lang w:val="en-US"/>
-        </w:rPr>
-      </w:pPr>
-      <w:r>
-        <w:rPr>
-          <w:lang w:val="en-US"/>
+          <w:sz w:val="30"/>
+          <w:szCs w:val="30"/>
+        </w:rPr>
+      </w:pPr>
+      <w:r>
+        <w:rPr>
+          <w:sz w:val="30"/>
+          <w:szCs w:val="30"/>
         </w:rPr>
         <w:t>&amp; install following plugins</w:t>
       </w:r>
@@ -1659,12 +1756,14 @@
       <w:pPr>
         <w:ind w:left="360" w:firstLine="720"/>
         <w:rPr>
-          <w:lang w:val="en-US"/>
-        </w:rPr>
-      </w:pPr>
-      <w:r>
-        <w:rPr>
-          <w:lang w:val="en-US"/>
+          <w:sz w:val="30"/>
+          <w:szCs w:val="30"/>
+        </w:rPr>
+      </w:pPr>
+      <w:r>
+        <w:rPr>
+          <w:sz w:val="30"/>
+          <w:szCs w:val="30"/>
         </w:rPr>
         <w:t>Nexus artifacts uploader</w:t>
       </w:r>
@@ -1673,12 +1772,14 @@
       <w:pPr>
         <w:ind w:left="360" w:firstLine="720"/>
         <w:rPr>
-          <w:lang w:val="en-US"/>
-        </w:rPr>
-      </w:pPr>
-      <w:r>
-        <w:rPr>
-          <w:lang w:val="en-US"/>
+          <w:sz w:val="30"/>
+          <w:szCs w:val="30"/>
+        </w:rPr>
+      </w:pPr>
+      <w:r>
+        <w:rPr>
+          <w:sz w:val="30"/>
+          <w:szCs w:val="30"/>
         </w:rPr>
         <w:t>Sonarqube scanner</w:t>
       </w:r>
@@ -1687,12 +1788,14 @@
       <w:pPr>
         <w:ind w:left="1080"/>
         <w:rPr>
-          <w:lang w:val="en-US"/>
-        </w:rPr>
-      </w:pPr>
-      <w:r>
-        <w:rPr>
-          <w:lang w:val="en-US"/>
+          <w:sz w:val="30"/>
+          <w:szCs w:val="30"/>
+        </w:rPr>
+      </w:pPr>
+      <w:r>
+        <w:rPr>
+          <w:sz w:val="30"/>
+          <w:szCs w:val="30"/>
         </w:rPr>
         <w:t>Build timestamp</w:t>
       </w:r>
@@ -1701,12 +1804,14 @@
       <w:pPr>
         <w:ind w:left="1080"/>
         <w:rPr>
-          <w:lang w:val="en-US"/>
-        </w:rPr>
-      </w:pPr>
-      <w:r>
-        <w:rPr>
-          <w:lang w:val="en-US"/>
+          <w:sz w:val="30"/>
+          <w:szCs w:val="30"/>
+        </w:rPr>
+      </w:pPr>
+      <w:r>
+        <w:rPr>
+          <w:sz w:val="30"/>
+          <w:szCs w:val="30"/>
         </w:rPr>
         <w:t>Pipeline Maven integration</w:t>
       </w:r>
@@ -1715,12 +1820,14 @@
       <w:pPr>
         <w:ind w:left="1080"/>
         <w:rPr>
-          <w:lang w:val="en-US"/>
-        </w:rPr>
-      </w:pPr>
-      <w:r>
-        <w:rPr>
-          <w:lang w:val="en-US"/>
+          <w:sz w:val="30"/>
+          <w:szCs w:val="30"/>
+        </w:rPr>
+      </w:pPr>
+      <w:r>
+        <w:rPr>
+          <w:sz w:val="30"/>
+          <w:szCs w:val="30"/>
         </w:rPr>
         <w:t>Pipeline utility steps</w:t>
       </w:r>
@@ -1729,24 +1836,28 @@
       <w:pPr>
         <w:ind w:left="1080"/>
         <w:rPr>
-          <w:lang w:val="en-US"/>
-        </w:rPr>
-      </w:pPr>
-      <w:r>
-        <w:rPr>
-          <w:lang w:val="en-US"/>
+          <w:sz w:val="30"/>
+          <w:szCs w:val="30"/>
+        </w:rPr>
+      </w:pPr>
+      <w:r>
+        <w:rPr>
+          <w:sz w:val="30"/>
+          <w:szCs w:val="30"/>
         </w:rPr>
         <w:t>Sla</w:t>
       </w:r>
       <w:r>
         <w:rPr>
-          <w:lang w:val="en-US"/>
+          <w:sz w:val="30"/>
+          <w:szCs w:val="30"/>
         </w:rPr>
         <w:t>c</w:t>
       </w:r>
       <w:r>
         <w:rPr>
-          <w:lang w:val="en-US"/>
+          <w:sz w:val="30"/>
+          <w:szCs w:val="30"/>
         </w:rPr>
         <w:t>k notification plugin</w:t>
       </w:r>
@@ -1755,7 +1866,8 @@
       <w:pPr>
         <w:ind w:left="360"/>
         <w:rPr>
-          <w:lang w:val="en-US"/>
+          <w:sz w:val="30"/>
+          <w:szCs w:val="30"/>
         </w:rPr>
       </w:pPr>
     </w:p>
@@ -1767,24 +1879,28 @@
         </w:numPr>
         <w:ind w:left="1080"/>
         <w:rPr>
-          <w:lang w:val="en-US"/>
-        </w:rPr>
-      </w:pPr>
-      <w:r>
-        <w:rPr>
-          <w:lang w:val="en-US"/>
+          <w:sz w:val="30"/>
+          <w:szCs w:val="30"/>
+        </w:rPr>
+      </w:pPr>
+      <w:r>
+        <w:rPr>
+          <w:sz w:val="30"/>
+          <w:szCs w:val="30"/>
         </w:rPr>
         <w:t xml:space="preserve">Open </w:t>
       </w:r>
       <w:r>
         <w:rPr>
-          <w:lang w:val="en-US"/>
+          <w:sz w:val="30"/>
+          <w:szCs w:val="30"/>
         </w:rPr>
         <w:t>V</w:t>
       </w:r>
       <w:r>
         <w:rPr>
-          <w:lang w:val="en-US"/>
+          <w:sz w:val="30"/>
+          <w:szCs w:val="30"/>
         </w:rPr>
         <w:t>sCode and install Jenkinsfile support plugin</w:t>
       </w:r>
@@ -1797,12 +1913,14 @@
         </w:numPr>
         <w:ind w:left="1080"/>
         <w:rPr>
-          <w:lang w:val="en-US"/>
-        </w:rPr>
-      </w:pPr>
-      <w:r>
-        <w:rPr>
-          <w:lang w:val="en-US"/>
+          <w:sz w:val="30"/>
+          <w:szCs w:val="30"/>
+        </w:rPr>
+      </w:pPr>
+      <w:r>
+        <w:rPr>
+          <w:sz w:val="30"/>
+          <w:szCs w:val="30"/>
         </w:rPr>
         <w:t>Add sonarqube tool to Jenkins:</w:t>
       </w:r>
@@ -1811,14 +1929,15 @@
       <w:pPr>
         <w:ind w:left="1080"/>
         <w:rPr>
-          <w:lang w:val="en-US"/>
+          <w:sz w:val="30"/>
+          <w:szCs w:val="30"/>
         </w:rPr>
       </w:pPr>
       <w:hyperlink r:id="rId10" w:anchor="overview" w:history="1">
         <w:r>
           <w:rPr>
-            <w:rStyle w:val="Hyperlink"/>
-            <w:lang w:val="en-US"/>
+            <w:sz w:val="30"/>
+            <w:szCs w:val="30"/>
           </w:rPr>
           <w:t>https://www.udemy.com/course/decodingdevops/learn/lecture/32412762#overview</w:t>
         </w:r>
@@ -1828,12 +1947,14 @@
       <w:pPr>
         <w:ind w:left="1080"/>
         <w:rPr>
-          <w:lang w:val="en-US"/>
-        </w:rPr>
-      </w:pPr>
-      <w:r>
-        <w:rPr>
-          <w:lang w:val="en-US"/>
+          <w:sz w:val="30"/>
+          <w:szCs w:val="30"/>
+        </w:rPr>
+      </w:pPr>
+      <w:r>
+        <w:rPr>
+          <w:sz w:val="30"/>
+          <w:szCs w:val="30"/>
         </w:rPr>
         <w:t>we have to do two steps here</w:t>
       </w:r>
@@ -1846,24 +1967,28 @@
           <w:numId w:val="5"/>
         </w:numPr>
         <w:rPr>
-          <w:lang w:val="en-US"/>
-        </w:rPr>
-      </w:pPr>
-      <w:r>
-        <w:rPr>
-          <w:lang w:val="en-US"/>
+          <w:sz w:val="30"/>
+          <w:szCs w:val="30"/>
+        </w:rPr>
+      </w:pPr>
+      <w:r>
+        <w:rPr>
+          <w:sz w:val="30"/>
+          <w:szCs w:val="30"/>
         </w:rPr>
         <w:t xml:space="preserve">Add </w:t>
       </w:r>
       <w:r>
         <w:rPr>
-          <w:lang w:val="en-US"/>
+          <w:sz w:val="30"/>
+          <w:szCs w:val="30"/>
         </w:rPr>
         <w:t>SonarQube</w:t>
       </w:r>
       <w:r>
         <w:rPr>
-          <w:lang w:val="en-US"/>
+          <w:sz w:val="30"/>
+          <w:szCs w:val="30"/>
         </w:rPr>
         <w:t xml:space="preserve"> scanner tool</w:t>
       </w:r>
@@ -1873,30 +1998,35 @@
         <w:pStyle w:val="ListParagraph"/>
         <w:ind w:left="2160"/>
         <w:rPr>
-          <w:lang w:val="en-US"/>
-        </w:rPr>
-      </w:pPr>
-      <w:r>
-        <w:rPr>
-          <w:lang w:val="en-US"/>
+          <w:sz w:val="30"/>
+          <w:szCs w:val="30"/>
+        </w:rPr>
+      </w:pPr>
+      <w:r>
+        <w:rPr>
+          <w:sz w:val="30"/>
+          <w:szCs w:val="30"/>
         </w:rPr>
         <w:t xml:space="preserve">Go to Jenkins&gt;Manage Jenkins&gt;tools&gt;Add </w:t>
       </w:r>
       <w:r>
         <w:rPr>
-          <w:lang w:val="en-US"/>
+          <w:sz w:val="30"/>
+          <w:szCs w:val="30"/>
         </w:rPr>
         <w:t>SonarQube</w:t>
       </w:r>
       <w:r>
         <w:rPr>
-          <w:lang w:val="en-US"/>
+          <w:sz w:val="30"/>
+          <w:szCs w:val="30"/>
         </w:rPr>
         <w:t xml:space="preserve"> scanner installation</w:t>
       </w:r>
       <w:r>
         <w:rPr>
-          <w:lang w:val="en-US"/>
+          <w:sz w:val="30"/>
+          <w:szCs w:val="30"/>
         </w:rPr>
         <w:t xml:space="preserve"> as shown below and save it.</w:t>
       </w:r>
@@ -1913,7 +2043,7 @@
     <w:p>
       <w:pPr>
         <w:pStyle w:val="ListParagraph"/>
-        <w:ind w:left="1440" w:firstLine="720"/>
+        <w:ind w:firstLine="720"/>
         <w:rPr>
           <w:lang w:val="en-US"/>
         </w:rPr>
@@ -1924,7 +2054,7 @@
           <w:lang w:val="en-US"/>
         </w:rPr>
         <w:drawing>
-          <wp:inline distT="0" distB="0" distL="0" distR="0" wp14:anchorId="22E2687F" wp14:editId="5F25022F">
+          <wp:inline distT="0" distB="0" distL="0" distR="0" wp14:anchorId="22E2687F" wp14:editId="4221A146">
             <wp:extent cx="3437906" cy="2195142"/>
             <wp:effectExtent l="0" t="0" r="0" b="0"/>
             <wp:docPr id="1213296019" name="Picture 6"/>
@@ -1978,7 +2108,8 @@
         <w:pStyle w:val="ListParagraph"/>
         <w:ind w:left="2160"/>
         <w:rPr>
-          <w:lang w:val="en-US"/>
+          <w:sz w:val="30"/>
+          <w:szCs w:val="30"/>
         </w:rPr>
       </w:pPr>
     </w:p>
@@ -1990,12 +2121,14 @@
           <w:numId w:val="5"/>
         </w:numPr>
         <w:rPr>
-          <w:lang w:val="en-US"/>
-        </w:rPr>
-      </w:pPr>
-      <w:r>
-        <w:rPr>
-          <w:lang w:val="en-US"/>
+          <w:sz w:val="30"/>
+          <w:szCs w:val="30"/>
+        </w:rPr>
+      </w:pPr>
+      <w:r>
+        <w:rPr>
+          <w:sz w:val="30"/>
+          <w:szCs w:val="30"/>
         </w:rPr>
         <w:t>Add sonarqube server details</w:t>
       </w:r>
@@ -2005,24 +2138,29 @@
         <w:pStyle w:val="ListParagraph"/>
         <w:ind w:left="2160"/>
         <w:rPr>
-          <w:lang w:val="en-US"/>
-        </w:rPr>
-      </w:pPr>
-      <w:r>
-        <w:rPr>
-          <w:lang w:val="en-US"/>
-        </w:rPr>
+          <w:sz w:val="30"/>
+          <w:szCs w:val="30"/>
+        </w:rPr>
+      </w:pPr>
+      <w:r>
+        <w:rPr>
+          <w:sz w:val="30"/>
+          <w:szCs w:val="30"/>
+        </w:rPr>
+        <w:lastRenderedPageBreak/>
         <w:t>Go to Jenkins&gt;manage Jenkins&gt;System&gt;</w:t>
       </w:r>
       <w:r>
         <w:rPr>
-          <w:lang w:val="en-US"/>
+          <w:sz w:val="30"/>
+          <w:szCs w:val="30"/>
         </w:rPr>
         <w:t>SonarQube Installations</w:t>
       </w:r>
       <w:r>
         <w:rPr>
-          <w:lang w:val="en-US"/>
+          <w:sz w:val="30"/>
+          <w:szCs w:val="30"/>
         </w:rPr>
         <w:t xml:space="preserve">. </w:t>
       </w:r>
@@ -2039,16 +2177,16 @@
     <w:p>
       <w:pPr>
         <w:pStyle w:val="ListParagraph"/>
-        <w:ind w:left="2160"/>
+        <w:ind w:left="1440"/>
         <w:rPr>
           <w:lang w:val="en-US"/>
         </w:rPr>
       </w:pPr>
       <w:r>
         <w:rPr>
+          <w:noProof/>
           <w:lang w:val="en-US"/>
         </w:rPr>
-        <w:lastRenderedPageBreak/>
         <w:drawing>
           <wp:inline distT="0" distB="0" distL="0" distR="0" wp14:anchorId="0430476D" wp14:editId="24500135">
             <wp:extent cx="3896772" cy="3180968"/>
@@ -2090,121 +2228,138 @@
       <w:pPr>
         <w:ind w:left="360" w:firstLine="720"/>
         <w:rPr>
+          <w:sz w:val="30"/>
+          <w:szCs w:val="30"/>
+        </w:rPr>
+      </w:pPr>
+      <w:r>
+        <w:rPr>
+          <w:sz w:val="30"/>
+          <w:szCs w:val="30"/>
+        </w:rPr>
+        <w:t>Check Environment variable</w:t>
+      </w:r>
+    </w:p>
+    <w:p>
+      <w:pPr>
+        <w:ind w:left="1080"/>
+        <w:rPr>
+          <w:sz w:val="30"/>
+          <w:szCs w:val="30"/>
+        </w:rPr>
+      </w:pPr>
+      <w:r>
+        <w:rPr>
+          <w:sz w:val="30"/>
+          <w:szCs w:val="30"/>
+        </w:rPr>
+        <w:t xml:space="preserve">Add name, Sonar Server URL. </w:t>
+      </w:r>
+      <w:r>
+        <w:rPr>
+          <w:sz w:val="30"/>
+          <w:szCs w:val="30"/>
+        </w:rPr>
+        <w:t>Additionally,</w:t>
+      </w:r>
+      <w:r>
+        <w:rPr>
+          <w:sz w:val="30"/>
+          <w:szCs w:val="30"/>
+        </w:rPr>
+        <w:t xml:space="preserve"> we need to add authentication token.</w:t>
+      </w:r>
+    </w:p>
+    <w:p>
+      <w:pPr>
+        <w:ind w:left="1080"/>
+        <w:rPr>
+          <w:sz w:val="30"/>
+          <w:szCs w:val="30"/>
+        </w:rPr>
+      </w:pPr>
+      <w:r>
+        <w:rPr>
+          <w:sz w:val="30"/>
+          <w:szCs w:val="30"/>
+        </w:rPr>
+        <w:t xml:space="preserve">For that go to </w:t>
+      </w:r>
+      <w:r>
+        <w:rPr>
+          <w:sz w:val="30"/>
+          <w:szCs w:val="30"/>
+        </w:rPr>
+        <w:t>SonarQube</w:t>
+      </w:r>
+      <w:r>
+        <w:rPr>
+          <w:sz w:val="30"/>
+          <w:szCs w:val="30"/>
+        </w:rPr>
+        <w:t xml:space="preserve"> server and </w:t>
+      </w:r>
+      <w:r>
+        <w:rPr>
+          <w:sz w:val="30"/>
+          <w:szCs w:val="30"/>
+        </w:rPr>
+        <w:t>go to</w:t>
+      </w:r>
+      <w:r>
+        <w:rPr>
+          <w:sz w:val="30"/>
+          <w:szCs w:val="30"/>
+        </w:rPr>
+        <w:t xml:space="preserve"> administrator&gt;my account&gt;security&gt;tokens</w:t>
+      </w:r>
+    </w:p>
+    <w:p>
+      <w:pPr>
+        <w:ind w:left="360" w:firstLine="720"/>
+        <w:rPr>
+          <w:sz w:val="30"/>
+          <w:szCs w:val="30"/>
+        </w:rPr>
+      </w:pPr>
+      <w:r>
+        <w:rPr>
+          <w:sz w:val="30"/>
+          <w:szCs w:val="30"/>
+        </w:rPr>
+        <w:t xml:space="preserve">And </w:t>
+      </w:r>
+      <w:r>
+        <w:rPr>
+          <w:sz w:val="30"/>
+          <w:szCs w:val="30"/>
+        </w:rPr>
+        <w:t>generate a</w:t>
+      </w:r>
+      <w:r>
+        <w:rPr>
+          <w:sz w:val="30"/>
+          <w:szCs w:val="30"/>
+        </w:rPr>
+        <w:t xml:space="preserve"> token as shown below</w:t>
+      </w:r>
+    </w:p>
+    <w:p>
+      <w:pPr>
+        <w:ind w:left="360" w:firstLine="720"/>
+        <w:rPr>
           <w:lang w:val="en-US"/>
         </w:rPr>
       </w:pPr>
       <w:r>
         <w:rPr>
+          <w:noProof/>
           <w:lang w:val="en-US"/>
         </w:rPr>
-        <w:t>Check Environment variable</w:t>
-      </w:r>
-    </w:p>
-    <w:p>
-      <w:pPr>
-        <w:ind w:left="360" w:firstLine="720"/>
-        <w:rPr>
-          <w:lang w:val="en-US"/>
-        </w:rPr>
-      </w:pPr>
-      <w:r>
-        <w:rPr>
-          <w:lang w:val="en-US"/>
-        </w:rPr>
-        <w:t xml:space="preserve">Add name, Sonar Server URL. </w:t>
-      </w:r>
-      <w:r>
-        <w:rPr>
-          <w:lang w:val="en-US"/>
-        </w:rPr>
-        <w:t>Additionally,</w:t>
-      </w:r>
-      <w:r>
-        <w:rPr>
-          <w:lang w:val="en-US"/>
-        </w:rPr>
-        <w:t xml:space="preserve"> we need to add authentication token.</w:t>
-      </w:r>
-    </w:p>
-    <w:p>
-      <w:pPr>
-        <w:ind w:left="360" w:firstLine="720"/>
-        <w:rPr>
-          <w:lang w:val="en-US"/>
-        </w:rPr>
-      </w:pPr>
-      <w:r>
-        <w:rPr>
-          <w:lang w:val="en-US"/>
-        </w:rPr>
-        <w:t xml:space="preserve">For that go to </w:t>
-      </w:r>
-      <w:r>
-        <w:rPr>
-          <w:lang w:val="en-US"/>
-        </w:rPr>
-        <w:t>SonarQube</w:t>
-      </w:r>
-      <w:r>
-        <w:rPr>
-          <w:lang w:val="en-US"/>
-        </w:rPr>
-        <w:t xml:space="preserve"> server and </w:t>
-      </w:r>
-      <w:r>
-        <w:rPr>
-          <w:lang w:val="en-US"/>
-        </w:rPr>
-        <w:t>go to</w:t>
-      </w:r>
-      <w:r>
-        <w:rPr>
-          <w:lang w:val="en-US"/>
-        </w:rPr>
-        <w:t xml:space="preserve"> administrator&gt;my account&gt;security&gt;tokens</w:t>
-      </w:r>
-    </w:p>
-    <w:p>
-      <w:pPr>
-        <w:ind w:left="360" w:firstLine="720"/>
-        <w:rPr>
-          <w:lang w:val="en-US"/>
-        </w:rPr>
-      </w:pPr>
-      <w:r>
-        <w:rPr>
-          <w:lang w:val="en-US"/>
-        </w:rPr>
-        <w:t xml:space="preserve">And </w:t>
-      </w:r>
-      <w:r>
-        <w:rPr>
-          <w:lang w:val="en-US"/>
-        </w:rPr>
-        <w:t>generate a</w:t>
-      </w:r>
-      <w:r>
-        <w:rPr>
-          <w:lang w:val="en-US"/>
-        </w:rPr>
-        <w:t xml:space="preserve"> token as shown below</w:t>
-      </w:r>
-    </w:p>
-    <w:p>
-      <w:pPr>
-        <w:ind w:left="360" w:firstLine="720"/>
-        <w:rPr>
-          <w:lang w:val="en-US"/>
-        </w:rPr>
-      </w:pPr>
-      <w:r>
-        <w:rPr>
-          <w:lang w:val="en-US"/>
-        </w:rPr>
         <w:drawing>
-          <wp:inline distT="0" distB="0" distL="0" distR="0" wp14:anchorId="39DF7815" wp14:editId="532F3FAA">
-            <wp:extent cx="5731510" cy="1764030"/>
-            <wp:effectExtent l="0" t="0" r="2540" b="7620"/>
+          <wp:inline distT="0" distB="0" distL="0" distR="0" wp14:anchorId="39DF7815" wp14:editId="40764E4B">
+            <wp:extent cx="5145206" cy="1764030"/>
+            <wp:effectExtent l="0" t="0" r="0" b="7620"/>
             <wp:docPr id="1208191593" name="Picture 1"/>
             <wp:cNvGraphicFramePr>
               <a:graphicFrameLocks xmlns:a="http://schemas.openxmlformats.org/drawingml/2006/main" noChangeAspect="1"/>
@@ -2225,7 +2380,7 @@
                   <pic:spPr>
                     <a:xfrm>
                       <a:off x="0" y="0"/>
-                      <a:ext cx="5731510" cy="1764030"/>
+                      <a:ext cx="5146207" cy="1764373"/>
                     </a:xfrm>
                     <a:prstGeom prst="rect">
                       <a:avLst/>
@@ -2242,57 +2397,55 @@
       <w:pPr>
         <w:ind w:left="1080"/>
         <w:rPr>
+          <w:sz w:val="30"/>
+          <w:szCs w:val="30"/>
+        </w:rPr>
+      </w:pPr>
+      <w:r>
+        <w:rPr>
+          <w:sz w:val="30"/>
+          <w:szCs w:val="30"/>
+        </w:rPr>
+        <w:t>Copy the token and go back to Jenkins&gt;manage Jenkins&gt;system&gt; sonarqube servers&gt; click +Add &gt; Jenkins to add token.</w:t>
+      </w:r>
+    </w:p>
+    <w:p>
+      <w:pPr>
+        <w:ind w:left="1080"/>
+        <w:rPr>
           <w:lang w:val="en-US"/>
         </w:rPr>
       </w:pPr>
-      <w:r>
+    </w:p>
+    <w:p>
+      <w:pPr>
+        <w:ind w:left="1080"/>
+        <w:rPr>
+          <w:sz w:val="30"/>
+          <w:szCs w:val="30"/>
+        </w:rPr>
+      </w:pPr>
+      <w:r>
+        <w:rPr>
+          <w:sz w:val="30"/>
+          <w:szCs w:val="30"/>
+        </w:rPr>
+        <w:lastRenderedPageBreak/>
+        <w:t>Attention: IP should be your system IP here.</w:t>
+      </w:r>
+    </w:p>
+    <w:p>
+      <w:pPr>
+        <w:ind w:left="1080"/>
         <w:rPr>
           <w:lang w:val="en-US"/>
         </w:rPr>
-        <w:t>Copy the token and go back to Jenkins&gt;manage Jenkins&gt;system&gt; sonarqube servers&gt; click +Add &gt; Jenkins to add token.</w:t>
-      </w:r>
-    </w:p>
-    <w:p>
-      <w:pPr>
-        <w:ind w:left="1080"/>
-        <w:rPr>
+      </w:pPr>
+      <w:r>
+        <w:rPr>
+          <w:noProof/>
           <w:lang w:val="en-US"/>
         </w:rPr>
-      </w:pPr>
-    </w:p>
-    <w:p>
-      <w:pPr>
-        <w:ind w:left="1080"/>
-        <w:rPr>
-          <w:lang w:val="en-US"/>
-        </w:rPr>
-      </w:pPr>
-      <w:r>
-        <w:rPr>
-          <w:color w:val="FF0000"/>
-          <w:lang w:val="en-US"/>
-        </w:rPr>
-        <w:t>Attention:</w:t>
-      </w:r>
-      <w:r>
-        <w:rPr>
-          <w:lang w:val="en-US"/>
-        </w:rPr>
-        <w:t xml:space="preserve"> IP should be your system IP here.</w:t>
-      </w:r>
-    </w:p>
-    <w:p>
-      <w:pPr>
-        <w:ind w:left="1080"/>
-        <w:rPr>
-          <w:lang w:val="en-US"/>
-        </w:rPr>
-      </w:pPr>
-      <w:r>
-        <w:rPr>
-          <w:lang w:val="en-US"/>
-        </w:rPr>
-        <w:lastRenderedPageBreak/>
         <w:drawing>
           <wp:inline distT="0" distB="0" distL="0" distR="0" wp14:anchorId="630AF6F3" wp14:editId="36B0B05B">
             <wp:extent cx="2072820" cy="3429297"/>
@@ -2342,57 +2495,65 @@
       <w:pPr>
         <w:ind w:left="1080"/>
         <w:rPr>
+          <w:sz w:val="30"/>
+          <w:szCs w:val="30"/>
+        </w:rPr>
+      </w:pPr>
+      <w:r>
+        <w:rPr>
+          <w:sz w:val="30"/>
+          <w:szCs w:val="30"/>
+        </w:rPr>
+        <w:t>Fill the details as mentioned below and paste the copy secret ke</w:t>
+      </w:r>
+      <w:r>
+        <w:rPr>
+          <w:sz w:val="30"/>
+          <w:szCs w:val="30"/>
+        </w:rPr>
+        <w:t>y</w:t>
+      </w:r>
+      <w:r>
+        <w:rPr>
+          <w:sz w:val="30"/>
+          <w:szCs w:val="30"/>
+        </w:rPr>
+        <w:t xml:space="preserve"> in Secret Section</w:t>
+      </w:r>
+      <w:r>
+        <w:rPr>
+          <w:sz w:val="30"/>
+          <w:szCs w:val="30"/>
+        </w:rPr>
+        <w:t>&gt; Press Add</w:t>
+      </w:r>
+    </w:p>
+    <w:p>
+      <w:pPr>
+        <w:ind w:left="1080"/>
+        <w:rPr>
+          <w:sz w:val="30"/>
+          <w:szCs w:val="30"/>
+        </w:rPr>
+      </w:pPr>
+      <w:r>
+        <w:rPr>
+          <w:sz w:val="30"/>
+          <w:szCs w:val="30"/>
+        </w:rPr>
+        <w:t>On Server authentication token&gt; select sonartoken and press Save.</w:t>
+      </w:r>
+    </w:p>
+    <w:p>
+      <w:pPr>
+        <w:ind w:left="1080"/>
+        <w:rPr>
           <w:lang w:val="en-US"/>
         </w:rPr>
       </w:pPr>
       <w:r>
         <w:rPr>
-          <w:lang w:val="en-US"/>
-        </w:rPr>
-        <w:t>Fill the details as mentioned below and paste the copy secret ke</w:t>
-      </w:r>
-      <w:r>
-        <w:rPr>
-          <w:lang w:val="en-US"/>
-        </w:rPr>
-        <w:t>y</w:t>
-      </w:r>
-      <w:r>
-        <w:rPr>
-          <w:lang w:val="en-US"/>
-        </w:rPr>
-        <w:t xml:space="preserve"> in Secret Section</w:t>
-      </w:r>
-      <w:r>
-        <w:rPr>
-          <w:lang w:val="en-US"/>
-        </w:rPr>
-        <w:t>&gt; Press Add</w:t>
-      </w:r>
-    </w:p>
-    <w:p>
-      <w:pPr>
-        <w:ind w:left="1080"/>
-        <w:rPr>
-          <w:lang w:val="en-US"/>
-        </w:rPr>
-      </w:pPr>
-      <w:r>
-        <w:rPr>
-          <w:lang w:val="en-US"/>
-        </w:rPr>
-        <w:t>On Server authentication token&gt; select sonartoken and press Save.</w:t>
-      </w:r>
-    </w:p>
-    <w:p>
-      <w:pPr>
-        <w:ind w:left="1080"/>
-        <w:rPr>
-          <w:lang w:val="en-US"/>
-        </w:rPr>
-      </w:pPr>
-      <w:r>
-        <w:rPr>
+          <w:noProof/>
           <w:lang w:val="en-US"/>
         </w:rPr>
         <w:drawing>
@@ -2447,20 +2608,23 @@
         </w:numPr>
         <w:ind w:left="1080"/>
         <w:rPr>
-          <w:lang w:val="en-US"/>
-        </w:rPr>
-      </w:pPr>
-      <w:r>
-        <w:rPr>
-          <w:lang w:val="en-US"/>
-        </w:rPr>
+          <w:sz w:val="30"/>
+          <w:szCs w:val="30"/>
+        </w:rPr>
+      </w:pPr>
+      <w:r>
+        <w:rPr>
+          <w:sz w:val="30"/>
+          <w:szCs w:val="30"/>
+        </w:rPr>
+        <w:lastRenderedPageBreak/>
         <w:t xml:space="preserve">Add nexus login credentials in Jenkins: </w:t>
       </w:r>
       <w:hyperlink r:id="rId16" w:anchor="overview" w:history="1">
         <w:r>
           <w:rPr>
-            <w:rStyle w:val="Hyperlink"/>
-            <w:lang w:val="en-US"/>
+            <w:sz w:val="30"/>
+            <w:szCs w:val="30"/>
           </w:rPr>
           <w:t>https://www.udemy.com/course/decodingdevops/learn/lecture/32412770#overview</w:t>
         </w:r>
@@ -2474,12 +2638,14 @@
           <w:numId w:val="6"/>
         </w:numPr>
         <w:rPr>
-          <w:lang w:val="en-US"/>
-        </w:rPr>
-      </w:pPr>
-      <w:r>
-        <w:rPr>
-          <w:lang w:val="en-US"/>
+          <w:sz w:val="30"/>
+          <w:szCs w:val="30"/>
+        </w:rPr>
+      </w:pPr>
+      <w:r>
+        <w:rPr>
+          <w:sz w:val="30"/>
+          <w:szCs w:val="30"/>
         </w:rPr>
         <w:t>One login inside Nexus repository Manager &gt; click “Server administration and configuration”. Under repositories&gt; click Create repository &gt; Select maven2 (hosted)</w:t>
       </w:r>
@@ -2492,18 +2658,21 @@
           <w:numId w:val="6"/>
         </w:numPr>
         <w:rPr>
-          <w:lang w:val="en-US"/>
-        </w:rPr>
-      </w:pPr>
-      <w:r>
-        <w:rPr>
-          <w:lang w:val="en-US"/>
+          <w:sz w:val="30"/>
+          <w:szCs w:val="30"/>
+        </w:rPr>
+      </w:pPr>
+      <w:r>
+        <w:rPr>
+          <w:sz w:val="30"/>
+          <w:szCs w:val="30"/>
         </w:rPr>
         <w:t xml:space="preserve">Give a unique name &gt; </w:t>
       </w:r>
       <w:r>
         <w:rPr>
-          <w:lang w:val="en-US"/>
+          <w:sz w:val="30"/>
+          <w:szCs w:val="30"/>
         </w:rPr>
         <w:t>T3000</w:t>
       </w:r>
@@ -2516,12 +2685,14 @@
           <w:numId w:val="6"/>
         </w:numPr>
         <w:rPr>
-          <w:lang w:val="en-US"/>
-        </w:rPr>
-      </w:pPr>
-      <w:r>
-        <w:rPr>
-          <w:lang w:val="en-US"/>
+          <w:sz w:val="30"/>
+          <w:szCs w:val="30"/>
+        </w:rPr>
+      </w:pPr>
+      <w:r>
+        <w:rPr>
+          <w:sz w:val="30"/>
+          <w:szCs w:val="30"/>
         </w:rPr>
         <w:t>Press Create repository</w:t>
       </w:r>
@@ -2534,14 +2705,15 @@
           <w:numId w:val="6"/>
         </w:numPr>
         <w:rPr>
-          <w:lang w:val="en-US"/>
-        </w:rPr>
-      </w:pPr>
-      <w:r>
-        <w:rPr>
-          <w:lang w:val="en-US"/>
-        </w:rPr>
-        <w:lastRenderedPageBreak/>
+          <w:sz w:val="30"/>
+          <w:szCs w:val="30"/>
+        </w:rPr>
+      </w:pPr>
+      <w:r>
+        <w:rPr>
+          <w:sz w:val="30"/>
+          <w:szCs w:val="30"/>
+        </w:rPr>
         <w:t>Next step is to integrate with Jenkins</w:t>
       </w:r>
     </w:p>
@@ -2553,12 +2725,14 @@
           <w:numId w:val="6"/>
         </w:numPr>
         <w:rPr>
-          <w:lang w:val="en-US"/>
-        </w:rPr>
-      </w:pPr>
-      <w:r>
-        <w:rPr>
-          <w:lang w:val="en-US"/>
+          <w:sz w:val="30"/>
+          <w:szCs w:val="30"/>
+        </w:rPr>
+      </w:pPr>
+      <w:r>
+        <w:rPr>
+          <w:sz w:val="30"/>
+          <w:szCs w:val="30"/>
         </w:rPr>
         <w:t>Go to Mange Jenkins&gt;Credentials&gt;System&gt;Global Credentials&gt; Add Credentials</w:t>
       </w:r>
@@ -2571,31 +2745,35 @@
           <w:numId w:val="6"/>
         </w:numPr>
         <w:rPr>
+          <w:sz w:val="30"/>
+          <w:szCs w:val="30"/>
+        </w:rPr>
+      </w:pPr>
+      <w:r>
+        <w:rPr>
+          <w:sz w:val="30"/>
+          <w:szCs w:val="30"/>
+        </w:rPr>
+        <w:t>Select username with password option and enter nexus username and password and create credentials like shown below</w:t>
+      </w:r>
+      <w:r>
+        <w:rPr>
+          <w:sz w:val="30"/>
+          <w:szCs w:val="30"/>
+        </w:rPr>
+        <w:t>. Use exact same ID as shown below</w:t>
+      </w:r>
+    </w:p>
+    <w:p>
+      <w:pPr>
+        <w:ind w:left="1440"/>
+        <w:rPr>
           <w:lang w:val="en-US"/>
         </w:rPr>
       </w:pPr>
       <w:r>
         <w:rPr>
-          <w:lang w:val="en-US"/>
-        </w:rPr>
-        <w:t>Select username with password option and enter nexus username and password and create credentials like shown below</w:t>
-      </w:r>
-      <w:r>
-        <w:rPr>
-          <w:lang w:val="en-US"/>
-        </w:rPr>
-        <w:t>. Use exact same ID as shown below</w:t>
-      </w:r>
-    </w:p>
-    <w:p>
-      <w:pPr>
-        <w:ind w:left="1440"/>
-        <w:rPr>
-          <w:lang w:val="en-US"/>
-        </w:rPr>
-      </w:pPr>
-      <w:r>
-        <w:rPr>
+          <w:noProof/>
           <w:lang w:val="en-US"/>
         </w:rPr>
         <w:drawing>
@@ -2673,24 +2851,28 @@
           <w:numId w:val="6"/>
         </w:numPr>
         <w:rPr>
-          <w:lang w:val="en-US"/>
-        </w:rPr>
-      </w:pPr>
-      <w:r>
-        <w:rPr>
-          <w:lang w:val="en-US"/>
+          <w:sz w:val="30"/>
+          <w:szCs w:val="30"/>
+        </w:rPr>
+      </w:pPr>
+      <w:r>
+        <w:rPr>
+          <w:sz w:val="30"/>
+          <w:szCs w:val="30"/>
         </w:rPr>
         <w:t xml:space="preserve">Configure slank </w:t>
       </w:r>
       <w:r>
         <w:rPr>
-          <w:lang w:val="en-US"/>
+          <w:sz w:val="30"/>
+          <w:szCs w:val="30"/>
         </w:rPr>
         <w:t xml:space="preserve">– this is optional step </w:t>
       </w:r>
       <w:r>
         <w:rPr>
-          <w:lang w:val="en-US"/>
+          <w:sz w:val="30"/>
+          <w:szCs w:val="30"/>
         </w:rPr>
         <w:t>https://www.udemy.com/course/decodingdevops/learn/lecture/32412778#overview</w:t>
       </w:r>
@@ -2702,12 +2884,14 @@
           <w:numId w:val="6"/>
         </w:numPr>
         <w:rPr>
-          <w:lang w:val="en-US"/>
-        </w:rPr>
-      </w:pPr>
-      <w:r>
-        <w:rPr>
-          <w:lang w:val="en-US"/>
+          <w:sz w:val="30"/>
+          <w:szCs w:val="30"/>
+        </w:rPr>
+      </w:pPr>
+      <w:r>
+        <w:rPr>
+          <w:sz w:val="30"/>
+          <w:szCs w:val="30"/>
         </w:rPr>
         <w:t>All done here for CI Pipeline</w:t>
       </w:r>
@@ -2716,7 +2900,8 @@
       <w:pPr>
         <w:ind w:left="720"/>
         <w:rPr>
-          <w:lang w:val="en-US"/>
+          <w:sz w:val="30"/>
+          <w:szCs w:val="30"/>
         </w:rPr>
       </w:pPr>
     </w:p>
@@ -2725,25 +2910,23 @@
         <w:pStyle w:val="ListParagraph"/>
         <w:numPr>
           <w:ilvl w:val="0"/>
-          <w:numId w:val="9"/>
+          <w:numId w:val="3"/>
         </w:numPr>
         <w:rPr>
           <w:b/>
           <w:bCs/>
-          <w:color w:val="FF0000"/>
-          <w:sz w:val="28"/>
-          <w:szCs w:val="28"/>
-          <w:lang w:val="en-US"/>
+          <w:sz w:val="34"/>
+          <w:szCs w:val="34"/>
+          <w:highlight w:val="lightGray"/>
         </w:rPr>
       </w:pPr>
       <w:r>
         <w:rPr>
           <w:b/>
           <w:bCs/>
-          <w:color w:val="FF0000"/>
-          <w:sz w:val="28"/>
-          <w:szCs w:val="28"/>
-          <w:lang w:val="en-US"/>
+          <w:sz w:val="34"/>
+          <w:szCs w:val="34"/>
+          <w:highlight w:val="lightGray"/>
         </w:rPr>
         <w:t>Create a Jenkins Pipeline</w:t>
       </w:r>
@@ -2755,12 +2938,14 @@
           <w:numId w:val="12"/>
         </w:numPr>
         <w:rPr>
-          <w:lang w:val="en-US"/>
-        </w:rPr>
-      </w:pPr>
-      <w:r>
-        <w:rPr>
-          <w:lang w:val="en-US"/>
+          <w:sz w:val="30"/>
+          <w:szCs w:val="30"/>
+        </w:rPr>
+      </w:pPr>
+      <w:r>
+        <w:rPr>
+          <w:sz w:val="30"/>
+          <w:szCs w:val="30"/>
         </w:rPr>
         <w:t>Now go to Jenkins &gt; Create new item &gt; Give a name &gt; final pipeline</w:t>
       </w:r>
@@ -2772,12 +2957,14 @@
           <w:numId w:val="12"/>
         </w:numPr>
         <w:rPr>
-          <w:lang w:val="en-US"/>
-        </w:rPr>
-      </w:pPr>
-      <w:r>
-        <w:rPr>
-          <w:lang w:val="en-US"/>
+          <w:sz w:val="30"/>
+          <w:szCs w:val="30"/>
+        </w:rPr>
+      </w:pPr>
+      <w:r>
+        <w:rPr>
+          <w:sz w:val="30"/>
+          <w:szCs w:val="30"/>
         </w:rPr>
         <w:t>Select Pipeline &gt; ok</w:t>
       </w:r>
@@ -2789,12 +2976,14 @@
           <w:numId w:val="12"/>
         </w:numPr>
         <w:rPr>
-          <w:lang w:val="en-US"/>
-        </w:rPr>
-      </w:pPr>
-      <w:r>
-        <w:rPr>
-          <w:lang w:val="en-US"/>
+          <w:sz w:val="30"/>
+          <w:szCs w:val="30"/>
+        </w:rPr>
+      </w:pPr>
+      <w:r>
+        <w:rPr>
+          <w:sz w:val="30"/>
+          <w:szCs w:val="30"/>
         </w:rPr>
         <w:t>Give a description name &gt; final pipeline</w:t>
       </w:r>
@@ -2806,14 +2995,15 @@
           <w:numId w:val="12"/>
         </w:numPr>
         <w:rPr>
-          <w:lang w:val="en-US"/>
-        </w:rPr>
-      </w:pPr>
-      <w:r>
-        <w:rPr>
-          <w:lang w:val="en-US"/>
-        </w:rPr>
-        <w:lastRenderedPageBreak/>
+          <w:sz w:val="30"/>
+          <w:szCs w:val="30"/>
+        </w:rPr>
+      </w:pPr>
+      <w:r>
+        <w:rPr>
+          <w:sz w:val="30"/>
+          <w:szCs w:val="30"/>
+        </w:rPr>
         <w:t>Go down and under pipe line &gt; select Pipeline Script&gt;</w:t>
       </w:r>
     </w:p>
@@ -2824,36 +3014,35 @@
           <w:numId w:val="12"/>
         </w:numPr>
         <w:rPr>
-          <w:lang w:val="en-US"/>
-        </w:rPr>
-      </w:pPr>
-      <w:r>
-        <w:rPr>
-          <w:lang w:val="en-US"/>
+          <w:sz w:val="30"/>
+          <w:szCs w:val="30"/>
+        </w:rPr>
+      </w:pPr>
+      <w:r>
+        <w:rPr>
+          <w:sz w:val="30"/>
+          <w:szCs w:val="30"/>
         </w:rPr>
         <w:t xml:space="preserve">Paste the code from Jenkinsfile &gt; </w:t>
       </w:r>
       <w:r>
         <w:rPr>
-          <w:lang w:val="en-US"/>
+          <w:sz w:val="30"/>
+          <w:szCs w:val="30"/>
         </w:rPr>
         <w:t xml:space="preserve">Located under </w:t>
       </w:r>
       <w:r>
         <w:rPr>
-          <w:lang w:val="en-US"/>
-        </w:rPr>
-        <w:t>CICD_Pipeline</w:t>
-      </w:r>
-      <w:r>
-        <w:rPr>
-          <w:lang w:val="en-US"/>
-        </w:rPr>
-        <w:t xml:space="preserve"> </w:t>
-      </w:r>
-      <w:r>
-        <w:rPr>
-          <w:lang w:val="en-US"/>
+          <w:sz w:val="30"/>
+          <w:szCs w:val="30"/>
+        </w:rPr>
+        <w:t xml:space="preserve">CICD_Pipeline </w:t>
+      </w:r>
+      <w:r>
+        <w:rPr>
+          <w:sz w:val="30"/>
+          <w:szCs w:val="30"/>
         </w:rPr>
         <w:t>folder</w:t>
       </w:r>
@@ -2861,21 +3050,25 @@
     <w:p>
       <w:pPr>
         <w:rPr>
-          <w:lang w:val="en-US"/>
-        </w:rPr>
-      </w:pPr>
-    </w:p>
-    <w:p>
-      <w:pPr>
+          <w:sz w:val="30"/>
+          <w:szCs w:val="30"/>
+        </w:rPr>
+      </w:pPr>
+    </w:p>
+    <w:p>
+      <w:pPr>
+        <w:ind w:left="360"/>
         <w:rPr>
           <w:color w:val="FF0000"/>
-          <w:lang w:val="en-US"/>
+          <w:sz w:val="30"/>
+          <w:szCs w:val="30"/>
         </w:rPr>
       </w:pPr>
       <w:r>
         <w:rPr>
           <w:color w:val="FF0000"/>
-          <w:lang w:val="en-US"/>
+          <w:sz w:val="30"/>
+          <w:szCs w:val="30"/>
         </w:rPr>
         <w:t>Attention: before pasting the Jenkinsfile content: Correct following things</w:t>
       </w:r>
@@ -2888,14 +3081,14 @@
           <w:numId w:val="12"/>
         </w:numPr>
         <w:rPr>
-          <w:color w:val="FF0000"/>
-          <w:lang w:val="en-US"/>
-        </w:rPr>
-      </w:pPr>
-      <w:r>
-        <w:rPr>
-          <w:color w:val="FF0000"/>
-          <w:lang w:val="en-US"/>
+          <w:sz w:val="30"/>
+          <w:szCs w:val="30"/>
+        </w:rPr>
+      </w:pPr>
+      <w:r>
+        <w:rPr>
+          <w:sz w:val="30"/>
+          <w:szCs w:val="30"/>
         </w:rPr>
         <w:t>Where ever IP is mentioned, use your system IP otherwise pipeline will fail</w:t>
       </w:r>
@@ -2907,101 +3100,131 @@
           <w:numId w:val="12"/>
         </w:numPr>
         <w:rPr>
+          <w:sz w:val="30"/>
+          <w:szCs w:val="30"/>
+        </w:rPr>
+      </w:pPr>
+      <w:r>
+        <w:rPr>
+          <w:sz w:val="30"/>
+          <w:szCs w:val="30"/>
+        </w:rPr>
+        <w:t>And press save &gt; start bui</w:t>
+      </w:r>
+      <w:r>
+        <w:rPr>
+          <w:sz w:val="30"/>
+          <w:szCs w:val="30"/>
+        </w:rPr>
+        <w:t>l</w:t>
+      </w:r>
+      <w:r>
+        <w:rPr>
+          <w:sz w:val="30"/>
+          <w:szCs w:val="30"/>
+        </w:rPr>
+        <w:t>d now</w:t>
+      </w:r>
+    </w:p>
+    <w:p>
+      <w:pPr>
+        <w:rPr>
+          <w:sz w:val="30"/>
+          <w:szCs w:val="30"/>
+        </w:rPr>
+      </w:pPr>
+    </w:p>
+    <w:p>
+      <w:pPr>
+        <w:pStyle w:val="ListParagraph"/>
+        <w:numPr>
+          <w:ilvl w:val="0"/>
+          <w:numId w:val="12"/>
+        </w:numPr>
+        <w:rPr>
+          <w:sz w:val="30"/>
+          <w:szCs w:val="30"/>
+        </w:rPr>
+      </w:pPr>
+      <w:r>
+        <w:rPr>
+          <w:sz w:val="30"/>
+          <w:szCs w:val="30"/>
+        </w:rPr>
+        <w:t xml:space="preserve">First time when u run this pipeline, it got stuck at “wait for quality gate” step as there is still one step missing. Stop/cancel the pipeline and go to </w:t>
+      </w:r>
+      <w:r>
+        <w:rPr>
+          <w:sz w:val="30"/>
+          <w:szCs w:val="30"/>
+        </w:rPr>
+        <w:t>SonarQube</w:t>
+      </w:r>
+    </w:p>
+    <w:p>
+      <w:pPr>
+        <w:pStyle w:val="ListParagraph"/>
+        <w:numPr>
+          <w:ilvl w:val="0"/>
+          <w:numId w:val="12"/>
+        </w:numPr>
+        <w:rPr>
+          <w:sz w:val="30"/>
+          <w:szCs w:val="30"/>
+        </w:rPr>
+      </w:pPr>
+      <w:r>
+        <w:rPr>
+          <w:sz w:val="30"/>
+          <w:szCs w:val="30"/>
+        </w:rPr>
+        <w:t>Click on projects&gt; you can see here vprofile project. Click on vprofile and select project settings</w:t>
+      </w:r>
+    </w:p>
+    <w:p>
+      <w:pPr>
+        <w:pStyle w:val="ListParagraph"/>
+        <w:numPr>
+          <w:ilvl w:val="0"/>
+          <w:numId w:val="12"/>
+        </w:numPr>
+        <w:rPr>
+          <w:sz w:val="30"/>
+          <w:szCs w:val="30"/>
+        </w:rPr>
+      </w:pPr>
+      <w:r>
+        <w:rPr>
+          <w:sz w:val="30"/>
+          <w:szCs w:val="30"/>
+        </w:rPr>
+        <w:t>Under project settings click webhooks&gt; create webhook and make the following settings</w:t>
+      </w:r>
+    </w:p>
+    <w:p>
+      <w:pPr>
+        <w:rPr>
           <w:lang w:val="en-US"/>
         </w:rPr>
       </w:pPr>
-      <w:r>
+    </w:p>
+    <w:p>
+      <w:pPr>
+        <w:ind w:left="720"/>
         <w:rPr>
           <w:lang w:val="en-US"/>
         </w:rPr>
-        <w:t>And press save &gt; start bui</w:t>
-      </w:r>
-      <w:r>
-        <w:rPr>
+      </w:pPr>
+      <w:r>
+        <w:rPr>
+          <w:noProof/>
           <w:lang w:val="en-US"/>
         </w:rPr>
-        <w:t>l</w:t>
-      </w:r>
-      <w:r>
-        <w:rPr>
-          <w:lang w:val="en-US"/>
-        </w:rPr>
-        <w:t>d now</w:t>
-      </w:r>
-    </w:p>
-    <w:p>
-      <w:pPr>
-        <w:rPr>
-          <w:lang w:val="en-US"/>
-        </w:rPr>
-      </w:pPr>
-    </w:p>
-    <w:p>
-      <w:pPr>
-        <w:rPr>
-          <w:lang w:val="en-US"/>
-        </w:rPr>
-      </w:pPr>
-      <w:r>
-        <w:rPr>
-          <w:lang w:val="en-US"/>
-        </w:rPr>
-        <w:t xml:space="preserve">First time when u run this pipeline, it got stuck at “wait for quality gate” step as there is still one step missing. Stop/cancel the pipeline and go to </w:t>
-      </w:r>
-      <w:r>
-        <w:rPr>
-          <w:lang w:val="en-US"/>
-        </w:rPr>
-        <w:t>SonarQube</w:t>
-      </w:r>
-    </w:p>
-    <w:p>
-      <w:pPr>
-        <w:rPr>
-          <w:lang w:val="en-US"/>
-        </w:rPr>
-      </w:pPr>
-      <w:r>
-        <w:rPr>
-          <w:lang w:val="en-US"/>
-        </w:rPr>
-        <w:t>Click on projects&gt; you can see here vprofile project. Click on vprofile and select project settings</w:t>
-      </w:r>
-    </w:p>
-    <w:p>
-      <w:pPr>
-        <w:rPr>
-          <w:lang w:val="en-US"/>
-        </w:rPr>
-      </w:pPr>
-      <w:r>
-        <w:rPr>
-          <w:lang w:val="en-US"/>
-        </w:rPr>
-        <w:t>Under project settings click webhooks&gt; create webhook and make the following settings</w:t>
-      </w:r>
-    </w:p>
-    <w:p>
-      <w:pPr>
-        <w:rPr>
-          <w:lang w:val="en-US"/>
-        </w:rPr>
-      </w:pPr>
-    </w:p>
-    <w:p>
-      <w:pPr>
-        <w:rPr>
-          <w:lang w:val="en-US"/>
-        </w:rPr>
-      </w:pPr>
-      <w:r>
-        <w:rPr>
-          <w:lang w:val="en-US"/>
-        </w:rPr>
+        <w:lastRenderedPageBreak/>
         <w:drawing>
-          <wp:inline distT="0" distB="0" distL="0" distR="0" wp14:anchorId="4297BB76" wp14:editId="5EF4D7FC">
-            <wp:extent cx="5731510" cy="508635"/>
-            <wp:effectExtent l="0" t="0" r="2540" b="5715"/>
+          <wp:inline distT="0" distB="0" distL="0" distR="0" wp14:anchorId="4297BB76" wp14:editId="53145A75">
+            <wp:extent cx="4763069" cy="508635"/>
+            <wp:effectExtent l="0" t="0" r="0" b="5715"/>
             <wp:docPr id="1403954856" name="Picture 1"/>
             <wp:cNvGraphicFramePr>
               <a:graphicFrameLocks xmlns:a="http://schemas.openxmlformats.org/drawingml/2006/main" noChangeAspect="1"/>
@@ -3022,7 +3245,7 @@
                   <pic:spPr>
                     <a:xfrm>
                       <a:off x="0" y="0"/>
-                      <a:ext cx="5731510" cy="508635"/>
+                      <a:ext cx="4764394" cy="508777"/>
                     </a:xfrm>
                     <a:prstGeom prst="rect">
                       <a:avLst/>
@@ -3049,12 +3272,14 @@
           <w:numId w:val="12"/>
         </w:numPr>
         <w:rPr>
-          <w:lang w:val="en-US"/>
-        </w:rPr>
-      </w:pPr>
-      <w:r>
-        <w:rPr>
-          <w:lang w:val="en-US"/>
+          <w:sz w:val="30"/>
+          <w:szCs w:val="30"/>
+        </w:rPr>
+      </w:pPr>
+      <w:r>
+        <w:rPr>
+          <w:sz w:val="30"/>
+          <w:szCs w:val="30"/>
         </w:rPr>
         <w:t>Re run the pipeline again and enjoy!!</w:t>
       </w:r>
@@ -3062,7 +3287,8 @@
     <w:p>
       <w:pPr>
         <w:rPr>
-          <w:lang w:val="en-US"/>
+          <w:sz w:val="30"/>
+          <w:szCs w:val="30"/>
         </w:rPr>
       </w:pPr>
     </w:p>
@@ -3071,25 +3297,23 @@
         <w:pStyle w:val="ListParagraph"/>
         <w:numPr>
           <w:ilvl w:val="0"/>
-          <w:numId w:val="9"/>
+          <w:numId w:val="3"/>
         </w:numPr>
         <w:rPr>
           <w:b/>
           <w:bCs/>
-          <w:color w:val="FF0000"/>
-          <w:sz w:val="28"/>
-          <w:szCs w:val="28"/>
-          <w:lang w:val="en-US"/>
+          <w:sz w:val="34"/>
+          <w:szCs w:val="34"/>
+          <w:highlight w:val="lightGray"/>
         </w:rPr>
       </w:pPr>
       <w:r>
         <w:rPr>
           <w:b/>
           <w:bCs/>
-          <w:color w:val="FF0000"/>
-          <w:sz w:val="28"/>
-          <w:szCs w:val="28"/>
-          <w:lang w:val="en-US"/>
+          <w:sz w:val="34"/>
+          <w:szCs w:val="34"/>
+          <w:highlight w:val="lightGray"/>
         </w:rPr>
         <w:t>Run the Java Web application in a docker container</w:t>
       </w:r>
@@ -3098,7 +3322,8 @@
       <w:pPr>
         <w:ind w:left="720" w:firstLine="720"/>
         <w:rPr>
-          <w:lang w:val="en-US"/>
+          <w:sz w:val="30"/>
+          <w:szCs w:val="30"/>
         </w:rPr>
       </w:pPr>
     </w:p>
@@ -3107,47 +3332,51 @@
         <w:pStyle w:val="ListParagraph"/>
         <w:ind w:left="757"/>
         <w:rPr>
-          <w:lang w:val="en-US"/>
-        </w:rPr>
-      </w:pPr>
-      <w:r>
-        <w:rPr>
-          <w:lang w:val="en-US"/>
+          <w:sz w:val="30"/>
+          <w:szCs w:val="30"/>
+        </w:rPr>
+      </w:pPr>
+      <w:r>
+        <w:rPr>
+          <w:sz w:val="30"/>
+          <w:szCs w:val="30"/>
         </w:rPr>
         <w:t>The web application webpage can be open using localhost:8083 port.</w:t>
       </w:r>
     </w:p>
     <w:p>
       <w:pPr>
-        <w:rPr>
-          <w:lang w:val="en-US"/>
-        </w:rPr>
-      </w:pPr>
-    </w:p>
-    <w:p>
-      <w:pPr>
-        <w:pStyle w:val="ListParagraph"/>
-        <w:numPr>
-          <w:ilvl w:val="0"/>
-          <w:numId w:val="9"/>
-        </w:numPr>
         <w:rPr>
           <w:b/>
           <w:bCs/>
-          <w:color w:val="FF0000"/>
-          <w:sz w:val="28"/>
-          <w:szCs w:val="28"/>
-          <w:lang w:val="en-US"/>
-        </w:rPr>
-      </w:pPr>
-      <w:r>
+          <w:sz w:val="34"/>
+          <w:szCs w:val="34"/>
+          <w:highlight w:val="lightGray"/>
+        </w:rPr>
+      </w:pPr>
+    </w:p>
+    <w:p>
+      <w:pPr>
+        <w:pStyle w:val="ListParagraph"/>
+        <w:numPr>
+          <w:ilvl w:val="0"/>
+          <w:numId w:val="3"/>
+        </w:numPr>
         <w:rPr>
           <w:b/>
           <w:bCs/>
-          <w:color w:val="FF0000"/>
-          <w:sz w:val="28"/>
-          <w:szCs w:val="28"/>
-          <w:lang w:val="en-US"/>
+          <w:sz w:val="34"/>
+          <w:szCs w:val="34"/>
+          <w:highlight w:val="lightGray"/>
+        </w:rPr>
+      </w:pPr>
+      <w:r>
+        <w:rPr>
+          <w:b/>
+          <w:bCs/>
+          <w:sz w:val="34"/>
+          <w:szCs w:val="34"/>
+          <w:highlight w:val="lightGray"/>
         </w:rPr>
         <w:t>Troubleshooting Steps</w:t>
       </w:r>
@@ -3155,7 +3384,8 @@
     <w:p>
       <w:pPr>
         <w:rPr>
-          <w:lang w:val="en-US"/>
+          <w:sz w:val="30"/>
+          <w:szCs w:val="30"/>
         </w:rPr>
       </w:pPr>
     </w:p>
@@ -3167,16 +3397,14 @@
           <w:numId w:val="7"/>
         </w:numPr>
         <w:rPr>
-          <w:b/>
-          <w:bCs/>
-          <w:lang w:val="en-US"/>
-        </w:rPr>
-      </w:pPr>
-      <w:r>
-        <w:rPr>
-          <w:b/>
-          <w:bCs/>
-          <w:lang w:val="en-US"/>
+          <w:sz w:val="30"/>
+          <w:szCs w:val="30"/>
+        </w:rPr>
+      </w:pPr>
+      <w:r>
+        <w:rPr>
+          <w:sz w:val="30"/>
+          <w:szCs w:val="30"/>
         </w:rPr>
         <w:t xml:space="preserve">Steps to login inside containers </w:t>
       </w:r>
@@ -3189,12 +3417,14 @@
           <w:numId w:val="7"/>
         </w:numPr>
         <w:rPr>
-          <w:lang w:val="en-US"/>
-        </w:rPr>
-      </w:pPr>
-      <w:r>
-        <w:rPr>
-          <w:lang w:val="en-US"/>
+          <w:sz w:val="30"/>
+          <w:szCs w:val="30"/>
+        </w:rPr>
+      </w:pPr>
+      <w:r>
+        <w:rPr>
+          <w:sz w:val="30"/>
+          <w:szCs w:val="30"/>
         </w:rPr>
         <w:t>Go to docker terminal and run following cmds</w:t>
       </w:r>
@@ -3203,12 +3433,14 @@
       <w:pPr>
         <w:ind w:left="1800"/>
         <w:rPr>
-          <w:lang w:val="en-US"/>
-        </w:rPr>
-      </w:pPr>
-      <w:r>
-        <w:rPr>
-          <w:lang w:val="en-US"/>
+          <w:sz w:val="30"/>
+          <w:szCs w:val="30"/>
+        </w:rPr>
+      </w:pPr>
+      <w:r>
+        <w:rPr>
+          <w:sz w:val="30"/>
+          <w:szCs w:val="30"/>
         </w:rPr>
         <w:t>docker ps</w:t>
       </w:r>
@@ -3217,12 +3449,14 @@
       <w:pPr>
         <w:ind w:left="1800"/>
         <w:rPr>
-          <w:lang w:val="en-US"/>
-        </w:rPr>
-      </w:pPr>
-      <w:r>
-        <w:rPr>
-          <w:lang w:val="en-US"/>
+          <w:sz w:val="30"/>
+          <w:szCs w:val="30"/>
+        </w:rPr>
+      </w:pPr>
+      <w:r>
+        <w:rPr>
+          <w:sz w:val="30"/>
+          <w:szCs w:val="30"/>
         </w:rPr>
         <w:t>docker exec -it jenkins bash</w:t>
       </w:r>
@@ -3231,12 +3465,14 @@
       <w:pPr>
         <w:ind w:left="1800"/>
         <w:rPr>
-          <w:lang w:val="en-US"/>
-        </w:rPr>
-      </w:pPr>
-      <w:r>
-        <w:rPr>
-          <w:lang w:val="en-US"/>
+          <w:sz w:val="30"/>
+          <w:szCs w:val="30"/>
+        </w:rPr>
+      </w:pPr>
+      <w:r>
+        <w:rPr>
+          <w:sz w:val="30"/>
+          <w:szCs w:val="30"/>
         </w:rPr>
         <w:t>java -version</w:t>
       </w:r>
@@ -3245,12 +3481,14 @@
       <w:pPr>
         <w:ind w:left="1800"/>
         <w:rPr>
-          <w:lang w:val="en-US"/>
-        </w:rPr>
-      </w:pPr>
-      <w:r>
-        <w:rPr>
-          <w:lang w:val="en-US"/>
+          <w:sz w:val="30"/>
+          <w:szCs w:val="30"/>
+        </w:rPr>
+      </w:pPr>
+      <w:r>
+        <w:rPr>
+          <w:sz w:val="30"/>
+          <w:szCs w:val="30"/>
         </w:rPr>
         <w:t>echo $JAVA_HOME</w:t>
       </w:r>
@@ -3259,12 +3497,14 @@
       <w:pPr>
         <w:ind w:left="1800"/>
         <w:rPr>
-          <w:lang w:val="en-US"/>
-        </w:rPr>
-      </w:pPr>
-      <w:r>
-        <w:rPr>
-          <w:lang w:val="en-US"/>
+          <w:sz w:val="30"/>
+          <w:szCs w:val="30"/>
+        </w:rPr>
+      </w:pPr>
+      <w:r>
+        <w:rPr>
+          <w:sz w:val="30"/>
+          <w:szCs w:val="30"/>
         </w:rPr>
         <w:t>exit</w:t>
       </w:r>
@@ -3273,7 +3513,8 @@
       <w:pPr>
         <w:ind w:left="1800"/>
         <w:rPr>
-          <w:lang w:val="en-US"/>
+          <w:sz w:val="30"/>
+          <w:szCs w:val="30"/>
         </w:rPr>
       </w:pPr>
     </w:p>
@@ -3285,12 +3526,14 @@
           <w:numId w:val="7"/>
         </w:numPr>
         <w:rPr>
-          <w:lang w:val="en-US"/>
-        </w:rPr>
-      </w:pPr>
-      <w:r>
-        <w:rPr>
-          <w:lang w:val="en-US"/>
+          <w:sz w:val="30"/>
+          <w:szCs w:val="30"/>
+        </w:rPr>
+      </w:pPr>
+      <w:r>
+        <w:rPr>
+          <w:sz w:val="30"/>
+          <w:szCs w:val="30"/>
         </w:rPr>
         <w:t>Docker not found under Jenkins container</w:t>
       </w:r>
@@ -3300,7 +3543,8 @@
         <w:pStyle w:val="ListParagraph"/>
         <w:ind w:left="1080"/>
         <w:rPr>
-          <w:lang w:val="en-US"/>
+          <w:sz w:val="30"/>
+          <w:szCs w:val="30"/>
         </w:rPr>
       </w:pPr>
     </w:p>
@@ -3309,12 +3553,14 @@
         <w:pStyle w:val="ListParagraph"/>
         <w:ind w:left="1080"/>
         <w:rPr>
-          <w:lang w:val="en-US"/>
-        </w:rPr>
-      </w:pPr>
-      <w:r>
-        <w:rPr>
-          <w:lang w:val="en-US"/>
+          <w:sz w:val="30"/>
+          <w:szCs w:val="30"/>
+        </w:rPr>
+      </w:pPr>
+      <w:r>
+        <w:rPr>
+          <w:sz w:val="30"/>
+          <w:szCs w:val="30"/>
         </w:rPr>
         <w:t>Run following commands</w:t>
       </w:r>
@@ -3324,7 +3570,8 @@
         <w:pStyle w:val="ListParagraph"/>
         <w:ind w:left="1080"/>
         <w:rPr>
-          <w:lang w:val="en-US"/>
+          <w:sz w:val="30"/>
+          <w:szCs w:val="30"/>
         </w:rPr>
       </w:pPr>
     </w:p>
@@ -3333,12 +3580,14 @@
         <w:pStyle w:val="ListParagraph"/>
         <w:ind w:left="1080"/>
         <w:rPr>
-          <w:lang w:val="en-US"/>
-        </w:rPr>
-      </w:pPr>
-      <w:r>
-        <w:rPr>
-          <w:lang w:val="en-US"/>
+          <w:sz w:val="30"/>
+          <w:szCs w:val="30"/>
+        </w:rPr>
+      </w:pPr>
+      <w:r>
+        <w:rPr>
+          <w:sz w:val="30"/>
+          <w:szCs w:val="30"/>
         </w:rPr>
         <w:t>docker exec -u root -it jenkins bash</w:t>
       </w:r>
@@ -3348,12 +3597,14 @@
         <w:pStyle w:val="ListParagraph"/>
         <w:ind w:left="1080"/>
         <w:rPr>
-          <w:lang w:val="en-US"/>
-        </w:rPr>
-      </w:pPr>
-      <w:r>
-        <w:rPr>
-          <w:lang w:val="en-US"/>
+          <w:sz w:val="30"/>
+          <w:szCs w:val="30"/>
+        </w:rPr>
+      </w:pPr>
+      <w:r>
+        <w:rPr>
+          <w:sz w:val="30"/>
+          <w:szCs w:val="30"/>
         </w:rPr>
         <w:t>apt-get update</w:t>
       </w:r>
@@ -3363,12 +3614,14 @@
         <w:pStyle w:val="ListParagraph"/>
         <w:ind w:left="1080"/>
         <w:rPr>
-          <w:lang w:val="en-US"/>
-        </w:rPr>
-      </w:pPr>
-      <w:r>
-        <w:rPr>
-          <w:lang w:val="en-US"/>
+          <w:sz w:val="30"/>
+          <w:szCs w:val="30"/>
+        </w:rPr>
+      </w:pPr>
+      <w:r>
+        <w:rPr>
+          <w:sz w:val="30"/>
+          <w:szCs w:val="30"/>
         </w:rPr>
         <w:t>apt-get install -y docker.io</w:t>
       </w:r>
@@ -3378,7 +3631,8 @@
         <w:pStyle w:val="ListParagraph"/>
         <w:ind w:left="1080"/>
         <w:rPr>
-          <w:lang w:val="en-US"/>
+          <w:sz w:val="30"/>
+          <w:szCs w:val="30"/>
         </w:rPr>
       </w:pPr>
     </w:p>
@@ -3387,12 +3641,14 @@
         <w:pStyle w:val="ListParagraph"/>
         <w:ind w:left="1080"/>
         <w:rPr>
-          <w:lang w:val="en-US"/>
-        </w:rPr>
-      </w:pPr>
-      <w:r>
-        <w:rPr>
-          <w:lang w:val="en-US"/>
+          <w:sz w:val="30"/>
+          <w:szCs w:val="30"/>
+        </w:rPr>
+      </w:pPr>
+      <w:r>
+        <w:rPr>
+          <w:sz w:val="30"/>
+          <w:szCs w:val="30"/>
         </w:rPr>
         <w:t>exit</w:t>
       </w:r>
@@ -3402,7 +3658,8 @@
         <w:pStyle w:val="ListParagraph"/>
         <w:ind w:left="1080"/>
         <w:rPr>
-          <w:lang w:val="en-US"/>
+          <w:sz w:val="30"/>
+          <w:szCs w:val="30"/>
         </w:rPr>
       </w:pPr>
     </w:p>
@@ -3411,12 +3668,14 @@
         <w:pStyle w:val="ListParagraph"/>
         <w:ind w:left="1080"/>
         <w:rPr>
-          <w:lang w:val="en-US"/>
-        </w:rPr>
-      </w:pPr>
-      <w:r>
-        <w:rPr>
-          <w:lang w:val="en-US"/>
+          <w:sz w:val="30"/>
+          <w:szCs w:val="30"/>
+        </w:rPr>
+      </w:pPr>
+      <w:r>
+        <w:rPr>
+          <w:sz w:val="30"/>
+          <w:szCs w:val="30"/>
         </w:rPr>
         <w:t>docker restart Jenkins</w:t>
       </w:r>
@@ -3426,7 +3685,8 @@
         <w:pStyle w:val="ListParagraph"/>
         <w:ind w:left="1080"/>
         <w:rPr>
-          <w:lang w:val="en-US"/>
+          <w:sz w:val="30"/>
+          <w:szCs w:val="30"/>
         </w:rPr>
       </w:pPr>
     </w:p>
@@ -3435,14 +3695,83 @@
         <w:pStyle w:val="ListParagraph"/>
         <w:ind w:left="1080"/>
         <w:rPr>
-          <w:lang w:val="en-US"/>
-        </w:rPr>
-      </w:pPr>
-      <w:r>
-        <w:rPr>
-          <w:lang w:val="en-US"/>
+          <w:sz w:val="30"/>
+          <w:szCs w:val="30"/>
+        </w:rPr>
+      </w:pPr>
+      <w:r>
+        <w:rPr>
+          <w:sz w:val="30"/>
+          <w:szCs w:val="30"/>
         </w:rPr>
         <w:t>rerun the pipeline.</w:t>
+      </w:r>
+    </w:p>
+    <w:p>
+      <w:pPr>
+        <w:pStyle w:val="ListParagraph"/>
+        <w:ind w:left="1080"/>
+        <w:rPr>
+          <w:sz w:val="30"/>
+          <w:szCs w:val="30"/>
+        </w:rPr>
+      </w:pPr>
+    </w:p>
+    <w:p>
+      <w:pPr>
+        <w:pStyle w:val="ListParagraph"/>
+        <w:ind w:left="1080"/>
+        <w:rPr>
+          <w:sz w:val="30"/>
+          <w:szCs w:val="30"/>
+        </w:rPr>
+      </w:pPr>
+    </w:p>
+    <w:p>
+      <w:pPr>
+        <w:pStyle w:val="ListParagraph"/>
+        <w:ind w:left="1080"/>
+        <w:rPr>
+          <w:sz w:val="30"/>
+          <w:szCs w:val="30"/>
+        </w:rPr>
+      </w:pPr>
+    </w:p>
+    <w:p>
+      <w:pPr>
+        <w:pStyle w:val="ListParagraph"/>
+        <w:ind w:left="1080"/>
+        <w:rPr>
+          <w:sz w:val="30"/>
+          <w:szCs w:val="30"/>
+        </w:rPr>
+      </w:pPr>
+    </w:p>
+    <w:p>
+      <w:pPr>
+        <w:pStyle w:val="ListParagraph"/>
+        <w:ind w:left="1080"/>
+        <w:rPr>
+          <w:sz w:val="30"/>
+          <w:szCs w:val="30"/>
+        </w:rPr>
+      </w:pPr>
+    </w:p>
+    <w:p>
+      <w:pPr>
+        <w:pStyle w:val="ListParagraph"/>
+        <w:ind w:left="1080"/>
+        <w:rPr>
+          <w:sz w:val="30"/>
+          <w:szCs w:val="30"/>
+        </w:rPr>
+      </w:pPr>
+      <w:r>
+        <w:rPr>
+          <w:sz w:val="30"/>
+          <w:szCs w:val="30"/>
+        </w:rPr>
+        <w:t>Last Update : 04-May-2025 V1</w:t>
       </w:r>
     </w:p>
     <w:sectPr>
@@ -4358,6 +4687,122 @@
     </w:lvl>
   </w:abstractNum>
   <w:abstractNum w:abstractNumId="9" w15:restartNumberingAfterBreak="0">
+    <w:nsid w:val="6F6428DD"/>
+    <w:multiLevelType w:val="multilevel"/>
+    <w:tmpl w:val="3B8CBF54"/>
+    <w:lvl w:ilvl="0">
+      <w:start w:val="1"/>
+      <w:numFmt w:val="bullet"/>
+      <w:lvlText w:val=""/>
+      <w:lvlJc w:val="left"/>
+      <w:pPr>
+        <w:tabs>
+          <w:tab w:val="num" w:pos="720"/>
+        </w:tabs>
+        <w:ind w:left="720" w:hanging="360"/>
+      </w:pPr>
+      <w:rPr>
+        <w:rFonts w:ascii="Symbol" w:hAnsi="Symbol" w:hint="default"/>
+      </w:rPr>
+    </w:lvl>
+    <w:lvl w:ilvl="1" w:tentative="1">
+      <w:start w:val="1"/>
+      <w:numFmt w:val="decimal"/>
+      <w:lvlText w:val="%2."/>
+      <w:lvlJc w:val="left"/>
+      <w:pPr>
+        <w:tabs>
+          <w:tab w:val="num" w:pos="1440"/>
+        </w:tabs>
+        <w:ind w:left="1440" w:hanging="360"/>
+      </w:pPr>
+    </w:lvl>
+    <w:lvl w:ilvl="2" w:tentative="1">
+      <w:start w:val="1"/>
+      <w:numFmt w:val="decimal"/>
+      <w:lvlText w:val="%3."/>
+      <w:lvlJc w:val="left"/>
+      <w:pPr>
+        <w:tabs>
+          <w:tab w:val="num" w:pos="2160"/>
+        </w:tabs>
+        <w:ind w:left="2160" w:hanging="360"/>
+      </w:pPr>
+    </w:lvl>
+    <w:lvl w:ilvl="3" w:tentative="1">
+      <w:start w:val="1"/>
+      <w:numFmt w:val="decimal"/>
+      <w:lvlText w:val="%4."/>
+      <w:lvlJc w:val="left"/>
+      <w:pPr>
+        <w:tabs>
+          <w:tab w:val="num" w:pos="2880"/>
+        </w:tabs>
+        <w:ind w:left="2880" w:hanging="360"/>
+      </w:pPr>
+    </w:lvl>
+    <w:lvl w:ilvl="4" w:tentative="1">
+      <w:start w:val="1"/>
+      <w:numFmt w:val="decimal"/>
+      <w:lvlText w:val="%5."/>
+      <w:lvlJc w:val="left"/>
+      <w:pPr>
+        <w:tabs>
+          <w:tab w:val="num" w:pos="3600"/>
+        </w:tabs>
+        <w:ind w:left="3600" w:hanging="360"/>
+      </w:pPr>
+    </w:lvl>
+    <w:lvl w:ilvl="5" w:tentative="1">
+      <w:start w:val="1"/>
+      <w:numFmt w:val="decimal"/>
+      <w:lvlText w:val="%6."/>
+      <w:lvlJc w:val="left"/>
+      <w:pPr>
+        <w:tabs>
+          <w:tab w:val="num" w:pos="4320"/>
+        </w:tabs>
+        <w:ind w:left="4320" w:hanging="360"/>
+      </w:pPr>
+    </w:lvl>
+    <w:lvl w:ilvl="6" w:tentative="1">
+      <w:start w:val="1"/>
+      <w:numFmt w:val="decimal"/>
+      <w:lvlText w:val="%7."/>
+      <w:lvlJc w:val="left"/>
+      <w:pPr>
+        <w:tabs>
+          <w:tab w:val="num" w:pos="5040"/>
+        </w:tabs>
+        <w:ind w:left="5040" w:hanging="360"/>
+      </w:pPr>
+    </w:lvl>
+    <w:lvl w:ilvl="7" w:tentative="1">
+      <w:start w:val="1"/>
+      <w:numFmt w:val="decimal"/>
+      <w:lvlText w:val="%8."/>
+      <w:lvlJc w:val="left"/>
+      <w:pPr>
+        <w:tabs>
+          <w:tab w:val="num" w:pos="5760"/>
+        </w:tabs>
+        <w:ind w:left="5760" w:hanging="360"/>
+      </w:pPr>
+    </w:lvl>
+    <w:lvl w:ilvl="8" w:tentative="1">
+      <w:start w:val="1"/>
+      <w:numFmt w:val="decimal"/>
+      <w:lvlText w:val="%9."/>
+      <w:lvlJc w:val="left"/>
+      <w:pPr>
+        <w:tabs>
+          <w:tab w:val="num" w:pos="6480"/>
+        </w:tabs>
+        <w:ind w:left="6480" w:hanging="360"/>
+      </w:pPr>
+    </w:lvl>
+  </w:abstractNum>
+  <w:abstractNum w:abstractNumId="10" w15:restartNumberingAfterBreak="0">
     <w:nsid w:val="7B3A32D0"/>
     <w:multiLevelType w:val="multilevel"/>
     <w:tmpl w:val="B4EE90CC"/>
@@ -4474,7 +4919,7 @@
       </w:pPr>
     </w:lvl>
   </w:abstractNum>
-  <w:abstractNum w:abstractNumId="10" w15:restartNumberingAfterBreak="0">
+  <w:abstractNum w:abstractNumId="11" w15:restartNumberingAfterBreak="0">
     <w:nsid w:val="7D72616B"/>
     <w:multiLevelType w:val="hybridMultilevel"/>
     <w:tmpl w:val="0988E94C"/>
@@ -4616,7 +5061,7 @@
     </w:lvlOverride>
   </w:num>
   <w:num w:numId="2" w16cid:durableId="1667442557">
-    <w:abstractNumId w:val="9"/>
+    <w:abstractNumId w:val="10"/>
   </w:num>
   <w:num w:numId="3" w16cid:durableId="956646605">
     <w:abstractNumId w:val="3"/>
@@ -4742,7 +5187,7 @@
     </w:lvlOverride>
   </w:num>
   <w:num w:numId="8" w16cid:durableId="1099369945">
-    <w:abstractNumId w:val="10"/>
+    <w:abstractNumId w:val="11"/>
   </w:num>
   <w:num w:numId="9" w16cid:durableId="1087728460">
     <w:abstractNumId w:val="0"/>
@@ -4755,6 +5200,9 @@
   </w:num>
   <w:num w:numId="12" w16cid:durableId="1027290723">
     <w:abstractNumId w:val="6"/>
+  </w:num>
+  <w:num w:numId="13" w16cid:durableId="1411655625">
+    <w:abstractNumId w:val="9"/>
   </w:num>
 </w:numbering>
 </file>
@@ -5210,7 +5658,6 @@
     <w:next w:val="Normal"/>
     <w:link w:val="Heading3Char"/>
     <w:uiPriority w:val="9"/>
-    <w:semiHidden/>
     <w:unhideWhenUsed/>
     <w:qFormat/>
     <w:rsid w:val="002A6E6F"/>
@@ -5362,7 +5809,6 @@
   <w:style w:type="character" w:default="1" w:styleId="DefaultParagraphFont">
     <w:name w:val="Default Paragraph Font"/>
     <w:uiPriority w:val="1"/>
-    <w:semiHidden/>
     <w:unhideWhenUsed/>
   </w:style>
   <w:style w:type="table" w:default="1" w:styleId="TableNormal">
@@ -5418,7 +5864,6 @@
     <w:basedOn w:val="DefaultParagraphFont"/>
     <w:link w:val="Heading3"/>
     <w:uiPriority w:val="9"/>
-    <w:semiHidden/>
     <w:rsid w:val="002A6E6F"/>
     <w:rPr>
       <w:rFonts w:eastAsiaTheme="majorEastAsia" w:cstheme="majorBidi"/>
